--- a/IBL 3300 - progress tracker.docx
+++ b/IBL 3300 - progress tracker.docx
@@ -55,6 +55,22 @@
         </w:rPr>
         <w:t>Feel free to edit this document in your own branch and pull request it back to the master branch</w:t>
       </w:r>
+    </w:p>
+    <w:p>
+      <w:pPr>
+        <w:jc w:val="center"/>
+        <w:rPr>
+          <w:i/>
+        </w:rPr>
+      </w:pPr>
+      <w:r>
+        <w:rPr>
+          <w:i/>
+        </w:rPr>
+        <w:t>NB: A team has a max of 4 members and min of 3 members!</w:t>
+      </w:r>
+      <w:bookmarkStart w:id="0" w:name="_GoBack"/>
+      <w:bookmarkEnd w:id="0"/>
     </w:p>
     <w:tbl>
       <w:tblPr>
@@ -425,10 +441,7 @@
         </w:tc>
       </w:tr>
     </w:tbl>
-    <w:p>
-      <w:bookmarkStart w:id="0" w:name="_GoBack"/>
-      <w:bookmarkEnd w:id="0"/>
-    </w:p>
+    <w:p/>
     <w:sectPr>
       <w:pgSz w:w="15840" w:h="12240" w:orient="landscape"/>
       <w:pgMar w:top="1440" w:right="1440" w:bottom="1440" w:left="1440" w:header="720" w:footer="720" w:gutter="0"/>

--- a/IBL 3300 - progress tracker.docx
+++ b/IBL 3300 - progress tracker.docx
@@ -1,6 +1,6 @@
 
 <file path=word/document.xml><?xml version="1.0" encoding="utf-8"?>
-<w:document xmlns:wpc="http://schemas.microsoft.com/office/word/2010/wordprocessingCanvas" xmlns:mc="http://schemas.openxmlformats.org/markup-compatibility/2006" xmlns:o="urn:schemas-microsoft-com:office:office" xmlns:r="http://schemas.openxmlformats.org/officeDocument/2006/relationships" xmlns:m="http://schemas.openxmlformats.org/officeDocument/2006/math" xmlns:v="urn:schemas-microsoft-com:vml" xmlns:wp14="http://schemas.microsoft.com/office/word/2010/wordprocessingDrawing" xmlns:wp="http://schemas.openxmlformats.org/drawingml/2006/wordprocessingDrawing" xmlns:w10="urn:schemas-microsoft-com:office:word" xmlns:w="http://schemas.openxmlformats.org/wordprocessingml/2006/main" xmlns:w14="http://schemas.microsoft.com/office/word/2010/wordml" xmlns:wpg="http://schemas.microsoft.com/office/word/2010/wordprocessingGroup" xmlns:wpi="http://schemas.microsoft.com/office/word/2010/wordprocessingInk" xmlns:wne="http://schemas.microsoft.com/office/word/2006/wordml" xmlns:wps="http://schemas.microsoft.com/office/word/2010/wordprocessingShape" mc:Ignorable="w14 wp14">
+<w:document xmlns:ve="http://schemas.openxmlformats.org/markup-compatibility/2006" xmlns:o="urn:schemas-microsoft-com:office:office" xmlns:r="http://schemas.openxmlformats.org/officeDocument/2006/relationships" xmlns:m="http://schemas.openxmlformats.org/officeDocument/2006/math" xmlns:v="urn:schemas-microsoft-com:vml" xmlns:wp="http://schemas.openxmlformats.org/drawingml/2006/wordprocessingDrawing" xmlns:w10="urn:schemas-microsoft-com:office:word" xmlns:w="http://schemas.openxmlformats.org/wordprocessingml/2006/main" xmlns:wne="http://schemas.microsoft.com/office/word/2006/wordml">
   <w:body>
     <w:p>
       <w:pPr>
@@ -76,7 +76,7 @@
       <w:tblPr>
         <w:tblStyle w:val="TableGrid"/>
         <w:tblW w:w="0" w:type="auto"/>
-        <w:tblLook w:val="04A0" w:firstRow="1" w:lastRow="0" w:firstColumn="1" w:lastColumn="0" w:noHBand="0" w:noVBand="1"/>
+        <w:tblLook w:val="04A0"/>
       </w:tblPr>
       <w:tblGrid>
         <w:gridCol w:w="1728"/>
@@ -200,7 +200,16 @@
           <w:tcPr>
             <w:tcW w:w="3542" w:type="dxa"/>
           </w:tcPr>
-          <w:p/>
+          <w:p>
+            <w:r>
+              <w:t xml:space="preserve">Daniel </w:t>
+            </w:r>
+            <w:proofErr w:type="spellStart"/>
+            <w:r>
+              <w:t>Mutinda</w:t>
+            </w:r>
+            <w:proofErr w:type="spellEnd"/>
+          </w:p>
         </w:tc>
         <w:tc>
           <w:tcPr>
@@ -245,8 +254,13 @@
               </w:numPr>
             </w:pPr>
             <w:r>
-              <w:t xml:space="preserve"> </w:t>
-            </w:r>
+              <w:t xml:space="preserve">Daniel </w:t>
+            </w:r>
+            <w:proofErr w:type="spellStart"/>
+            <w:r>
+              <w:t>Mutinda</w:t>
+            </w:r>
+            <w:proofErr w:type="spellEnd"/>
           </w:p>
           <w:p>
             <w:pPr>
@@ -257,7 +271,7 @@
               </w:numPr>
             </w:pPr>
             <w:r>
-              <w:t xml:space="preserve"> </w:t>
+              <w:t>Fredrick Odawa</w:t>
             </w:r>
           </w:p>
           <w:p>
@@ -268,9 +282,19 @@
                 <w:numId w:val="1"/>
               </w:numPr>
             </w:pPr>
+            <w:proofErr w:type="spellStart"/>
+            <w:r>
+              <w:t>Serah</w:t>
+            </w:r>
+            <w:proofErr w:type="spellEnd"/>
             <w:r>
               <w:t xml:space="preserve"> </w:t>
             </w:r>
+            <w:proofErr w:type="spellStart"/>
+            <w:r>
+              <w:t>Wangari</w:t>
+            </w:r>
+            <w:proofErr w:type="spellEnd"/>
           </w:p>
           <w:p>
             <w:pPr>
@@ -281,8 +305,13 @@
               </w:numPr>
             </w:pPr>
             <w:r>
-              <w:t xml:space="preserve"> </w:t>
-            </w:r>
+              <w:t xml:space="preserve">Daniel </w:t>
+            </w:r>
+            <w:proofErr w:type="spellStart"/>
+            <w:r>
+              <w:t>Sifuna</w:t>
+            </w:r>
+            <w:proofErr w:type="spellEnd"/>
           </w:p>
         </w:tc>
         <w:tc>
@@ -453,7 +482,7 @@
 </file>
 
 <file path=word/numbering.xml><?xml version="1.0" encoding="utf-8"?>
-<w:numbering xmlns:wpc="http://schemas.microsoft.com/office/word/2010/wordprocessingCanvas" xmlns:mc="http://schemas.openxmlformats.org/markup-compatibility/2006" xmlns:o="urn:schemas-microsoft-com:office:office" xmlns:r="http://schemas.openxmlformats.org/officeDocument/2006/relationships" xmlns:m="http://schemas.openxmlformats.org/officeDocument/2006/math" xmlns:v="urn:schemas-microsoft-com:vml" xmlns:wp14="http://schemas.microsoft.com/office/word/2010/wordprocessingDrawing" xmlns:wp="http://schemas.openxmlformats.org/drawingml/2006/wordprocessingDrawing" xmlns:w10="urn:schemas-microsoft-com:office:word" xmlns:w="http://schemas.openxmlformats.org/wordprocessingml/2006/main" xmlns:w14="http://schemas.microsoft.com/office/word/2010/wordml" xmlns:wpg="http://schemas.microsoft.com/office/word/2010/wordprocessingGroup" xmlns:wpi="http://schemas.microsoft.com/office/word/2010/wordprocessingInk" xmlns:wne="http://schemas.microsoft.com/office/word/2006/wordml" xmlns:wps="http://schemas.microsoft.com/office/word/2010/wordprocessingShape" mc:Ignorable="w14 wp14">
+<w:numbering xmlns:ve="http://schemas.openxmlformats.org/markup-compatibility/2006" xmlns:o="urn:schemas-microsoft-com:office:office" xmlns:r="http://schemas.openxmlformats.org/officeDocument/2006/relationships" xmlns:m="http://schemas.openxmlformats.org/officeDocument/2006/math" xmlns:v="urn:schemas-microsoft-com:vml" xmlns:wp="http://schemas.openxmlformats.org/drawingml/2006/wordprocessingDrawing" xmlns:w10="urn:schemas-microsoft-com:office:word" xmlns:w="http://schemas.openxmlformats.org/wordprocessingml/2006/main" xmlns:wne="http://schemas.microsoft.com/office/word/2006/wordml">
   <w:abstractNum w:abstractNumId="0">
     <w:nsid w:val="52C50CDB"/>
     <w:multiLevelType w:val="hybridMultilevel"/>
@@ -547,7 +576,7 @@
 </file>
 
 <file path=word/styles.xml><?xml version="1.0" encoding="utf-8"?>
-<w:styles xmlns:mc="http://schemas.openxmlformats.org/markup-compatibility/2006" xmlns:r="http://schemas.openxmlformats.org/officeDocument/2006/relationships" xmlns:w="http://schemas.openxmlformats.org/wordprocessingml/2006/main" xmlns:w14="http://schemas.microsoft.com/office/word/2010/wordml" mc:Ignorable="w14">
+<w:styles xmlns:r="http://schemas.openxmlformats.org/officeDocument/2006/relationships" xmlns:w="http://schemas.openxmlformats.org/wordprocessingml/2006/main">
   <w:docDefaults>
     <w:rPrDefault>
       <w:rPr>
@@ -705,6 +734,7 @@
   <w:style w:type="paragraph" w:default="1" w:styleId="Normal">
     <w:name w:val="Normal"/>
     <w:qFormat/>
+    <w:rsid w:val="000279C0"/>
   </w:style>
   <w:style w:type="character" w:default="1" w:styleId="DefaultParagraphFont">
     <w:name w:val="Default Paragraph Font"/>
@@ -717,6 +747,7 @@
     <w:uiPriority w:val="99"/>
     <w:semiHidden/>
     <w:unhideWhenUsed/>
+    <w:qFormat/>
     <w:tblPr>
       <w:tblInd w:w="0" w:type="dxa"/>
       <w:tblCellMar>

--- a/IBL 3300 - progress tracker.docx
+++ b/IBL 3300 - progress tracker.docx
@@ -164,7 +164,11 @@
           <w:tcPr>
             <w:tcW w:w="3542" w:type="dxa"/>
           </w:tcPr>
-          <w:p/>
+          <w:p>
+            <w:r>
+              <w:t>TEAM ONE</w:t>
+            </w:r>
+          </w:p>
         </w:tc>
         <w:tc>
           <w:tcPr>
@@ -261,6 +265,9 @@
               <w:t>Mutinda</w:t>
             </w:r>
             <w:proofErr w:type="spellEnd"/>
+            <w:r>
+              <w:t>.</w:t>
+            </w:r>
           </w:p>
           <w:p>
             <w:pPr>
@@ -272,6 +279,9 @@
             </w:pPr>
             <w:r>
               <w:t>Fredrick Odawa</w:t>
+            </w:r>
+            <w:r>
+              <w:t>.</w:t>
             </w:r>
           </w:p>
           <w:p>
@@ -295,6 +305,9 @@
               <w:t>Wangari</w:t>
             </w:r>
             <w:proofErr w:type="spellEnd"/>
+            <w:r>
+              <w:t>.</w:t>
+            </w:r>
           </w:p>
           <w:p>
             <w:pPr>
@@ -312,6 +325,9 @@
               <w:t>Sifuna</w:t>
             </w:r>
             <w:proofErr w:type="spellEnd"/>
+            <w:r>
+              <w:t>.</w:t>
+            </w:r>
           </w:p>
         </w:tc>
         <w:tc>
@@ -348,7 +364,24 @@
           <w:tcPr>
             <w:tcW w:w="3542" w:type="dxa"/>
           </w:tcPr>
-          <w:p/>
+          <w:p>
+            <w:r>
+              <w:t>Home And Community Based Care(</w:t>
+            </w:r>
+            <w:proofErr w:type="spellStart"/>
+            <w:r>
+              <w:t>HCBC</w:t>
+            </w:r>
+            <w:proofErr w:type="spellEnd"/>
+            <w:r>
+              <w:t xml:space="preserve">) </w:t>
+            </w:r>
+            <w:proofErr w:type="spellStart"/>
+            <w:r>
+              <w:t>HMIS</w:t>
+            </w:r>
+            <w:proofErr w:type="spellEnd"/>
+          </w:p>
         </w:tc>
         <w:tc>
           <w:tcPr>
@@ -384,7 +417,24 @@
           <w:tcPr>
             <w:tcW w:w="3542" w:type="dxa"/>
           </w:tcPr>
-          <w:p/>
+          <w:p>
+            <w:proofErr w:type="spellStart"/>
+            <w:r>
+              <w:t>HCBC</w:t>
+            </w:r>
+            <w:proofErr w:type="spellEnd"/>
+            <w:r>
+              <w:t xml:space="preserve"> allows community health workers conduct data collection and </w:t>
+            </w:r>
+            <w:proofErr w:type="gramStart"/>
+            <w:r>
+              <w:t>surveys,</w:t>
+            </w:r>
+            <w:proofErr w:type="gramEnd"/>
+            <w:r>
+              <w:t xml:space="preserve"> provide referrals for free medication (ARV, TB) and treatment on behalf of the Ministry of Health.</w:t>
+            </w:r>
+          </w:p>
         </w:tc>
         <w:tc>
           <w:tcPr>
@@ -1314,4 +1364,16 @@
   <a:objectDefaults/>
   <a:extraClrSchemeLst/>
 </a:theme>
+</file>
+
+<file path=customXml/item1.xml><?xml version="1.0" encoding="utf-8"?>
+<b:Sources xmlns:b="http://schemas.openxmlformats.org/officeDocument/2006/bibliography" xmlns="http://schemas.openxmlformats.org/officeDocument/2006/bibliography" SelectedStyle="\APA.XSL" StyleName="APA"/>
+</file>
+
+<file path=customXml/itemProps1.xml><?xml version="1.0" encoding="utf-8"?>
+<ds:datastoreItem xmlns:ds="http://schemas.openxmlformats.org/officeDocument/2006/customXml" ds:itemID="{967B5006-1B16-4FC7-9DFA-5423C5DCAFA9}">
+  <ds:schemaRefs>
+    <ds:schemaRef ds:uri="http://schemas.openxmlformats.org/officeDocument/2006/bibliography"/>
+  </ds:schemaRefs>
+</ds:datastoreItem>
 </file>
--- a/IBL 3300 - progress tracker.docx
+++ b/IBL 3300 - progress tracker.docx
@@ -1,6 +1,6 @@
 
 <file path=word/document.xml><?xml version="1.0" encoding="utf-8"?>
-<w:document xmlns:ve="http://schemas.openxmlformats.org/markup-compatibility/2006" xmlns:o="urn:schemas-microsoft-com:office:office" xmlns:r="http://schemas.openxmlformats.org/officeDocument/2006/relationships" xmlns:m="http://schemas.openxmlformats.org/officeDocument/2006/math" xmlns:v="urn:schemas-microsoft-com:vml" xmlns:wp="http://schemas.openxmlformats.org/drawingml/2006/wordprocessingDrawing" xmlns:w10="urn:schemas-microsoft-com:office:word" xmlns:w="http://schemas.openxmlformats.org/wordprocessingml/2006/main" xmlns:wne="http://schemas.microsoft.com/office/word/2006/wordml">
+<w:document xmlns:wpc="http://schemas.microsoft.com/office/word/2010/wordprocessingCanvas" xmlns:mc="http://schemas.openxmlformats.org/markup-compatibility/2006" xmlns:o="urn:schemas-microsoft-com:office:office" xmlns:r="http://schemas.openxmlformats.org/officeDocument/2006/relationships" xmlns:m="http://schemas.openxmlformats.org/officeDocument/2006/math" xmlns:v="urn:schemas-microsoft-com:vml" xmlns:wp14="http://schemas.microsoft.com/office/word/2010/wordprocessingDrawing" xmlns:wp="http://schemas.openxmlformats.org/drawingml/2006/wordprocessingDrawing" xmlns:w10="urn:schemas-microsoft-com:office:word" xmlns:w="http://schemas.openxmlformats.org/wordprocessingml/2006/main" xmlns:w14="http://schemas.microsoft.com/office/word/2010/wordml" xmlns:w15="http://schemas.microsoft.com/office/word/2012/wordml" xmlns:wpg="http://schemas.microsoft.com/office/word/2010/wordprocessingGroup" xmlns:wpi="http://schemas.microsoft.com/office/word/2010/wordprocessingInk" xmlns:wne="http://schemas.microsoft.com/office/word/2006/wordml" xmlns:wps="http://schemas.microsoft.com/office/word/2010/wordprocessingShape" mc:Ignorable="w14 w15 wp14">
   <w:body>
     <w:p>
       <w:pPr>
@@ -69,14 +69,12 @@
         </w:rPr>
         <w:t>NB: A team has a max of 4 members and min of 3 members!</w:t>
       </w:r>
-      <w:bookmarkStart w:id="0" w:name="_GoBack"/>
-      <w:bookmarkEnd w:id="0"/>
     </w:p>
     <w:tbl>
       <w:tblPr>
         <w:tblStyle w:val="TableGrid"/>
         <w:tblW w:w="0" w:type="auto"/>
-        <w:tblLook w:val="04A0"/>
+        <w:tblLook w:val="04A0" w:firstRow="1" w:lastRow="0" w:firstColumn="1" w:lastColumn="0" w:noHBand="0" w:noVBand="1"/>
       </w:tblPr>
       <w:tblGrid>
         <w:gridCol w:w="1728"/>
@@ -215,7 +213,16 @@
           <w:tcPr>
             <w:tcW w:w="2635" w:type="dxa"/>
           </w:tcPr>
-          <w:p/>
+          <w:p>
+            <w:proofErr w:type="spellStart"/>
+            <w:r>
+              <w:t>Elmad</w:t>
+            </w:r>
+            <w:proofErr w:type="spellEnd"/>
+            <w:r>
+              <w:t xml:space="preserve"> Gila</w:t>
+            </w:r>
+          </w:p>
         </w:tc>
         <w:tc>
           <w:tcPr>
@@ -318,7 +325,52 @@
           <w:tcPr>
             <w:tcW w:w="2635" w:type="dxa"/>
           </w:tcPr>
-          <w:p/>
+          <w:p>
+            <w:r>
+              <w:t>1.</w:t>
+            </w:r>
+            <w:r>
+              <w:t xml:space="preserve">Evans </w:t>
+            </w:r>
+            <w:proofErr w:type="spellStart"/>
+            <w:r>
+              <w:t>Kivuva</w:t>
+            </w:r>
+            <w:proofErr w:type="spellEnd"/>
+          </w:p>
+          <w:p>
+            <w:r>
+              <w:t>2.</w:t>
+            </w:r>
+            <w:r>
+              <w:t xml:space="preserve">Meshack </w:t>
+            </w:r>
+            <w:proofErr w:type="spellStart"/>
+            <w:r>
+              <w:t>Ronoh</w:t>
+            </w:r>
+            <w:proofErr w:type="spellEnd"/>
+          </w:p>
+          <w:p>
+            <w:r>
+              <w:t>3.</w:t>
+            </w:r>
+            <w:r>
+              <w:t xml:space="preserve">Peterson </w:t>
+            </w:r>
+            <w:proofErr w:type="spellStart"/>
+            <w:r>
+              <w:t>Kamotho</w:t>
+            </w:r>
+            <w:proofErr w:type="spellEnd"/>
+          </w:p>
+          <w:p>
+            <w:r>
+              <w:t>4.Elmad Gila</w:t>
+            </w:r>
+            <w:bookmarkStart w:id="0" w:name="_GoBack"/>
+            <w:bookmarkEnd w:id="0"/>
+          </w:p>
         </w:tc>
         <w:tc>
           <w:tcPr>
@@ -482,7 +534,7 @@
 </file>
 
 <file path=word/numbering.xml><?xml version="1.0" encoding="utf-8"?>
-<w:numbering xmlns:ve="http://schemas.openxmlformats.org/markup-compatibility/2006" xmlns:o="urn:schemas-microsoft-com:office:office" xmlns:r="http://schemas.openxmlformats.org/officeDocument/2006/relationships" xmlns:m="http://schemas.openxmlformats.org/officeDocument/2006/math" xmlns:v="urn:schemas-microsoft-com:vml" xmlns:wp="http://schemas.openxmlformats.org/drawingml/2006/wordprocessingDrawing" xmlns:w10="urn:schemas-microsoft-com:office:word" xmlns:w="http://schemas.openxmlformats.org/wordprocessingml/2006/main" xmlns:wne="http://schemas.microsoft.com/office/word/2006/wordml">
+<w:numbering xmlns:wpc="http://schemas.microsoft.com/office/word/2010/wordprocessingCanvas" xmlns:mc="http://schemas.openxmlformats.org/markup-compatibility/2006" xmlns:o="urn:schemas-microsoft-com:office:office" xmlns:r="http://schemas.openxmlformats.org/officeDocument/2006/relationships" xmlns:m="http://schemas.openxmlformats.org/officeDocument/2006/math" xmlns:v="urn:schemas-microsoft-com:vml" xmlns:wp14="http://schemas.microsoft.com/office/word/2010/wordprocessingDrawing" xmlns:wp="http://schemas.openxmlformats.org/drawingml/2006/wordprocessingDrawing" xmlns:w10="urn:schemas-microsoft-com:office:word" xmlns:w="http://schemas.openxmlformats.org/wordprocessingml/2006/main" xmlns:w14="http://schemas.microsoft.com/office/word/2010/wordml" xmlns:w15="http://schemas.microsoft.com/office/word/2012/wordml" xmlns:wpg="http://schemas.microsoft.com/office/word/2010/wordprocessingGroup" xmlns:wpi="http://schemas.microsoft.com/office/word/2010/wordprocessingInk" xmlns:wne="http://schemas.microsoft.com/office/word/2006/wordml" xmlns:wps="http://schemas.microsoft.com/office/word/2010/wordprocessingShape" mc:Ignorable="w14 w15 wp14">
   <w:abstractNum w:abstractNumId="0">
     <w:nsid w:val="52C50CDB"/>
     <w:multiLevelType w:val="hybridMultilevel"/>
@@ -576,7 +628,7 @@
 </file>
 
 <file path=word/styles.xml><?xml version="1.0" encoding="utf-8"?>
-<w:styles xmlns:r="http://schemas.openxmlformats.org/officeDocument/2006/relationships" xmlns:w="http://schemas.openxmlformats.org/wordprocessingml/2006/main">
+<w:styles xmlns:mc="http://schemas.openxmlformats.org/markup-compatibility/2006" xmlns:r="http://schemas.openxmlformats.org/officeDocument/2006/relationships" xmlns:w="http://schemas.openxmlformats.org/wordprocessingml/2006/main" xmlns:w14="http://schemas.microsoft.com/office/word/2010/wordml" xmlns:w15="http://schemas.microsoft.com/office/word/2012/wordml" mc:Ignorable="w14 w15">
   <w:docDefaults>
     <w:rPrDefault>
       <w:rPr>
@@ -592,377 +644,383 @@
       </w:pPr>
     </w:pPrDefault>
   </w:docDefaults>
-  <w:latentStyles w:defLockedState="0" w:defUIPriority="99" w:defSemiHidden="1" w:defUnhideWhenUsed="1" w:defQFormat="0" w:count="267">
-    <w:lsdException w:name="Normal" w:semiHidden="0" w:uiPriority="0" w:unhideWhenUsed="0" w:qFormat="1"/>
-    <w:lsdException w:name="heading 1" w:semiHidden="0" w:uiPriority="9" w:unhideWhenUsed="0" w:qFormat="1"/>
-    <w:lsdException w:name="heading 2" w:uiPriority="9" w:qFormat="1"/>
-    <w:lsdException w:name="heading 3" w:uiPriority="9" w:qFormat="1"/>
-    <w:lsdException w:name="heading 4" w:uiPriority="9" w:qFormat="1"/>
-    <w:lsdException w:name="heading 5" w:uiPriority="9" w:qFormat="1"/>
-    <w:lsdException w:name="heading 6" w:uiPriority="9" w:qFormat="1"/>
-    <w:lsdException w:name="heading 7" w:uiPriority="9" w:qFormat="1"/>
-    <w:lsdException w:name="heading 8" w:uiPriority="9" w:qFormat="1"/>
-    <w:lsdException w:name="heading 9" w:uiPriority="9" w:qFormat="1"/>
-    <w:lsdException w:name="toc 1" w:uiPriority="39"/>
-    <w:lsdException w:name="toc 2" w:uiPriority="39"/>
-    <w:lsdException w:name="toc 3" w:uiPriority="39"/>
-    <w:lsdException w:name="toc 4" w:uiPriority="39"/>
-    <w:lsdException w:name="toc 5" w:uiPriority="39"/>
-    <w:lsdException w:name="toc 6" w:uiPriority="39"/>
-    <w:lsdException w:name="toc 7" w:uiPriority="39"/>
-    <w:lsdException w:name="toc 8" w:uiPriority="39"/>
-    <w:lsdException w:name="toc 9" w:uiPriority="39"/>
-    <w:lsdException w:name="caption" w:uiPriority="35" w:qFormat="1"/>
-    <w:lsdException w:name="Title" w:semiHidden="0" w:uiPriority="10" w:unhideWhenUsed="0" w:qFormat="1"/>
-    <w:lsdException w:name="Default Paragraph Font" w:uiPriority="1"/>
-    <w:lsdException w:name="Subtitle" w:semiHidden="0" w:uiPriority="11" w:unhideWhenUsed="0" w:qFormat="1"/>
-    <w:lsdException w:name="Strong" w:semiHidden="0" w:uiPriority="22" w:unhideWhenUsed="0" w:qFormat="1"/>
-    <w:lsdException w:name="Emphasis" w:semiHidden="0" w:uiPriority="20" w:unhideWhenUsed="0" w:qFormat="1"/>
-    <w:lsdException w:name="Table Grid" w:semiHidden="0" w:uiPriority="59" w:unhideWhenUsed="0"/>
-    <w:lsdException w:name="Placeholder Text" w:unhideWhenUsed="0"/>
-    <w:lsdException w:name="No Spacing" w:semiHidden="0" w:uiPriority="1" w:unhideWhenUsed="0" w:qFormat="1"/>
-    <w:lsdException w:name="Light Shading" w:semiHidden="0" w:uiPriority="60" w:unhideWhenUsed="0"/>
-    <w:lsdException w:name="Light List" w:semiHidden="0" w:uiPriority="61" w:unhideWhenUsed="0"/>
-    <w:lsdException w:name="Light Grid" w:semiHidden="0" w:uiPriority="62" w:unhideWhenUsed="0"/>
-    <w:lsdException w:name="Medium Shading 1" w:semiHidden="0" w:uiPriority="63" w:unhideWhenUsed="0"/>
-    <w:lsdException w:name="Medium Shading 2" w:semiHidden="0" w:uiPriority="64" w:unhideWhenUsed="0"/>
-    <w:lsdException w:name="Medium List 1" w:semiHidden="0" w:uiPriority="65" w:unhideWhenUsed="0"/>
-    <w:lsdException w:name="Medium List 2" w:semiHidden="0" w:uiPriority="66" w:unhideWhenUsed="0"/>
-    <w:lsdException w:name="Medium Grid 1" w:semiHidden="0" w:uiPriority="67" w:unhideWhenUsed="0"/>
-    <w:lsdException w:name="Medium Grid 2" w:semiHidden="0" w:uiPriority="68" w:unhideWhenUsed="0"/>
-    <w:lsdException w:name="Medium Grid 3" w:semiHidden="0" w:uiPriority="69" w:unhideWhenUsed="0"/>
-    <w:lsdException w:name="Dark List" w:semiHidden="0" w:uiPriority="70" w:unhideWhenUsed="0"/>
-    <w:lsdException w:name="Colorful Shading" w:semiHidden="0" w:uiPriority="71" w:unhideWhenUsed="0"/>
-    <w:lsdException w:name="Colorful List" w:semiHidden="0" w:uiPriority="72" w:unhideWhenUsed="0"/>
-    <w:lsdException w:name="Colorful Grid" w:semiHidden="0" w:uiPriority="73" w:unhideWhenUsed="0"/>
-    <w:lsdException w:name="Light Shading Accent 1" w:semiHidden="0" w:uiPriority="60" w:unhideWhenUsed="0"/>
-    <w:lsdException w:name="Light List Accent 1" w:semiHidden="0" w:uiPriority="61" w:unhideWhenUsed="0"/>
-    <w:lsdException w:name="Light Grid Accent 1" w:semiHidden="0" w:uiPriority="62" w:unhideWhenUsed="0"/>
-    <w:lsdException w:name="Medium Shading 1 Accent 1" w:semiHidden="0" w:uiPriority="63" w:unhideWhenUsed="0"/>
-    <w:lsdException w:name="Medium Shading 2 Accent 1" w:semiHidden="0" w:uiPriority="64" w:unhideWhenUsed="0"/>
-    <w:lsdException w:name="Medium List 1 Accent 1" w:semiHidden="0" w:uiPriority="65" w:unhideWhenUsed="0"/>
-    <w:lsdException w:name="Revision" w:unhideWhenUsed="0"/>
-    <w:lsdException w:name="List Paragraph" w:semiHidden="0" w:uiPriority="34" w:unhideWhenUsed="0" w:qFormat="1"/>
-    <w:lsdException w:name="Quote" w:semiHidden="0" w:uiPriority="29" w:unhideWhenUsed="0" w:qFormat="1"/>
-    <w:lsdException w:name="Intense Quote" w:semiHidden="0" w:uiPriority="30" w:unhideWhenUsed="0" w:qFormat="1"/>
-    <w:lsdException w:name="Medium List 2 Accent 1" w:semiHidden="0" w:uiPriority="66" w:unhideWhenUsed="0"/>
-    <w:lsdException w:name="Medium Grid 1 Accent 1" w:semiHidden="0" w:uiPriority="67" w:unhideWhenUsed="0"/>
-    <w:lsdException w:name="Medium Grid 2 Accent 1" w:semiHidden="0" w:uiPriority="68" w:unhideWhenUsed="0"/>
-    <w:lsdException w:name="Medium Grid 3 Accent 1" w:semiHidden="0" w:uiPriority="69" w:unhideWhenUsed="0"/>
-    <w:lsdException w:name="Dark List Accent 1" w:semiHidden="0" w:uiPriority="70" w:unhideWhenUsed="0"/>
-    <w:lsdException w:name="Colorful Shading Accent 1" w:semiHidden="0" w:uiPriority="71" w:unhideWhenUsed="0"/>
-    <w:lsdException w:name="Colorful List Accent 1" w:semiHidden="0" w:uiPriority="72" w:unhideWhenUsed="0"/>
-    <w:lsdException w:name="Colorful Grid Accent 1" w:semiHidden="0" w:uiPriority="73" w:unhideWhenUsed="0"/>
-    <w:lsdException w:name="Light Shading Accent 2" w:semiHidden="0" w:uiPriority="60" w:unhideWhenUsed="0"/>
-    <w:lsdException w:name="Light List Accent 2" w:semiHidden="0" w:uiPriority="61" w:unhideWhenUsed="0"/>
-    <w:lsdException w:name="Light Grid Accent 2" w:semiHidden="0" w:uiPriority="62" w:unhideWhenUsed="0"/>
-    <w:lsdException w:name="Medium Shading 1 Accent 2" w:semiHidden="0" w:uiPriority="63" w:unhideWhenUsed="0"/>
-    <w:lsdException w:name="Medium Shading 2 Accent 2" w:semiHidden="0" w:uiPriority="64" w:unhideWhenUsed="0"/>
-    <w:lsdException w:name="Medium List 1 Accent 2" w:semiHidden="0" w:uiPriority="65" w:unhideWhenUsed="0"/>
-    <w:lsdException w:name="Medium List 2 Accent 2" w:semiHidden="0" w:uiPriority="66" w:unhideWhenUsed="0"/>
-    <w:lsdException w:name="Medium Grid 1 Accent 2" w:semiHidden="0" w:uiPriority="67" w:unhideWhenUsed="0"/>
-    <w:lsdException w:name="Medium Grid 2 Accent 2" w:semiHidden="0" w:uiPriority="68" w:unhideWhenUsed="0"/>
-    <w:lsdException w:name="Medium Grid 3 Accent 2" w:semiHidden="0" w:uiPriority="69" w:unhideWhenUsed="0"/>
-    <w:lsdException w:name="Dark List Accent 2" w:semiHidden="0" w:uiPriority="70" w:unhideWhenUsed="0"/>
-    <w:lsdException w:name="Colorful Shading Accent 2" w:semiHidden="0" w:uiPriority="71" w:unhideWhenUsed="0"/>
-    <w:lsdException w:name="Colorful List Accent 2" w:semiHidden="0" w:uiPriority="72" w:unhideWhenUsed="0"/>
-    <w:lsdException w:name="Colorful Grid Accent 2" w:semiHidden="0" w:uiPriority="73" w:unhideWhenUsed="0"/>
-    <w:lsdException w:name="Light Shading Accent 3" w:semiHidden="0" w:uiPriority="60" w:unhideWhenUsed="0"/>
-    <w:lsdException w:name="Light List Accent 3" w:semiHidden="0" w:uiPriority="61" w:unhideWhenUsed="0"/>
-    <w:lsdException w:name="Light Grid Accent 3" w:semiHidden="0" w:uiPriority="62" w:unhideWhenUsed="0"/>
-    <w:lsdException w:name="Medium Shading 1 Accent 3" w:semiHidden="0" w:uiPriority="63" w:unhideWhenUsed="0"/>
-    <w:lsdException w:name="Medium Shading 2 Accent 3" w:semiHidden="0" w:uiPriority="64" w:unhideWhenUsed="0"/>
-    <w:lsdException w:name="Medium List 1 Accent 3" w:semiHidden="0" w:uiPriority="65" w:unhideWhenUsed="0"/>
-    <w:lsdException w:name="Medium List 2 Accent 3" w:semiHidden="0" w:uiPriority="66" w:unhideWhenUsed="0"/>
-    <w:lsdException w:name="Medium Grid 1 Accent 3" w:semiHidden="0" w:uiPriority="67" w:unhideWhenUsed="0"/>
-    <w:lsdException w:name="Medium Grid 2 Accent 3" w:semiHidden="0" w:uiPriority="68" w:unhideWhenUsed="0"/>
-    <w:lsdException w:name="Medium Grid 3 Accent 3" w:semiHidden="0" w:uiPriority="69" w:unhideWhenUsed="0"/>
-    <w:lsdException w:name="Dark List Accent 3" w:semiHidden="0" w:uiPriority="70" w:unhideWhenUsed="0"/>
-    <w:lsdException w:name="Colorful Shading Accent 3" w:semiHidden="0" w:uiPriority="71" w:unhideWhenUsed="0"/>
-    <w:lsdException w:name="Colorful List Accent 3" w:semiHidden="0" w:uiPriority="72" w:unhideWhenUsed="0"/>
-    <w:lsdException w:name="Colorful Grid Accent 3" w:semiHidden="0" w:uiPriority="73" w:unhideWhenUsed="0"/>
-    <w:lsdException w:name="Light Shading Accent 4" w:semiHidden="0" w:uiPriority="60" w:unhideWhenUsed="0"/>
-    <w:lsdException w:name="Light List Accent 4" w:semiHidden="0" w:uiPriority="61" w:unhideWhenUsed="0"/>
-    <w:lsdException w:name="Light Grid Accent 4" w:semiHidden="0" w:uiPriority="62" w:unhideWhenUsed="0"/>
-    <w:lsdException w:name="Medium Shading 1 Accent 4" w:semiHidden="0" w:uiPriority="63" w:unhideWhenUsed="0"/>
-    <w:lsdException w:name="Medium Shading 2 Accent 4" w:semiHidden="0" w:uiPriority="64" w:unhideWhenUsed="0"/>
-    <w:lsdException w:name="Medium List 1 Accent 4" w:semiHidden="0" w:uiPriority="65" w:unhideWhenUsed="0"/>
-    <w:lsdException w:name="Medium List 2 Accent 4" w:semiHidden="0" w:uiPriority="66" w:unhideWhenUsed="0"/>
-    <w:lsdException w:name="Medium Grid 1 Accent 4" w:semiHidden="0" w:uiPriority="67" w:unhideWhenUsed="0"/>
-    <w:lsdException w:name="Medium Grid 2 Accent 4" w:semiHidden="0" w:uiPriority="68" w:unhideWhenUsed="0"/>
-    <w:lsdException w:name="Medium Grid 3 Accent 4" w:semiHidden="0" w:uiPriority="69" w:unhideWhenUsed="0"/>
-    <w:lsdException w:name="Dark List Accent 4" w:semiHidden="0" w:uiPriority="70" w:unhideWhenUsed="0"/>
-    <w:lsdException w:name="Colorful Shading Accent 4" w:semiHidden="0" w:uiPriority="71" w:unhideWhenUsed="0"/>
-    <w:lsdException w:name="Colorful List Accent 4" w:semiHidden="0" w:uiPriority="72" w:unhideWhenUsed="0"/>
-    <w:lsdException w:name="Colorful Grid Accent 4" w:semiHidden="0" w:uiPriority="73" w:unhideWhenUsed="0"/>
-    <w:lsdException w:name="Light Shading Accent 5" w:semiHidden="0" w:uiPriority="60" w:unhideWhenUsed="0"/>
-    <w:lsdException w:name="Light List Accent 5" w:semiHidden="0" w:uiPriority="61" w:unhideWhenUsed="0"/>
-    <w:lsdException w:name="Light Grid Accent 5" w:semiHidden="0" w:uiPriority="62" w:unhideWhenUsed="0"/>
-    <w:lsdException w:name="Medium Shading 1 Accent 5" w:semiHidden="0" w:uiPriority="63" w:unhideWhenUsed="0"/>
-    <w:lsdException w:name="Medium Shading 2 Accent 5" w:semiHidden="0" w:uiPriority="64" w:unhideWhenUsed="0"/>
-    <w:lsdException w:name="Medium List 1 Accent 5" w:semiHidden="0" w:uiPriority="65" w:unhideWhenUsed="0"/>
-    <w:lsdException w:name="Medium List 2 Accent 5" w:semiHidden="0" w:uiPriority="66" w:unhideWhenUsed="0"/>
-    <w:lsdException w:name="Medium Grid 1 Accent 5" w:semiHidden="0" w:uiPriority="67" w:unhideWhenUsed="0"/>
-    <w:lsdException w:name="Medium Grid 2 Accent 5" w:semiHidden="0" w:uiPriority="68" w:unhideWhenUsed="0"/>
-    <w:lsdException w:name="Medium Grid 3 Accent 5" w:semiHidden="0" w:uiPriority="69" w:unhideWhenUsed="0"/>
-    <w:lsdException w:name="Dark List Accent 5" w:semiHidden="0" w:uiPriority="70" w:unhideWhenUsed="0"/>
-    <w:lsdException w:name="Colorful Shading Accent 5" w:semiHidden="0" w:uiPriority="71" w:unhideWhenUsed="0"/>
-    <w:lsdException w:name="Colorful List Accent 5" w:semiHidden="0" w:uiPriority="72" w:unhideWhenUsed="0"/>
-    <w:lsdException w:name="Colorful Grid Accent 5" w:semiHidden="0" w:uiPriority="73" w:unhideWhenUsed="0"/>
-    <w:lsdException w:name="Light Shading Accent 6" w:semiHidden="0" w:uiPriority="60" w:unhideWhenUsed="0"/>
-    <w:lsdException w:name="Light List Accent 6" w:semiHidden="0" w:uiPriority="61" w:unhideWhenUsed="0"/>
-    <w:lsdException w:name="Light Grid Accent 6" w:semiHidden="0" w:uiPriority="62" w:unhideWhenUsed="0"/>
-    <w:lsdException w:name="Medium Shading 1 Accent 6" w:semiHidden="0" w:uiPriority="63" w:unhideWhenUsed="0"/>
-    <w:lsdException w:name="Medium Shading 2 Accent 6" w:semiHidden="0" w:uiPriority="64" w:unhideWhenUsed="0"/>
-    <w:lsdException w:name="Medium List 1 Accent 6" w:semiHidden="0" w:uiPriority="65" w:unhideWhenUsed="0"/>
-    <w:lsdException w:name="Medium List 2 Accent 6" w:semiHidden="0" w:uiPriority="66" w:unhideWhenUsed="0"/>
-    <w:lsdException w:name="Medium Grid 1 Accent 6" w:semiHidden="0" w:uiPriority="67" w:unhideWhenUsed="0"/>
-    <w:lsdException w:name="Medium Grid 2 Accent 6" w:semiHidden="0" w:uiPriority="68" w:unhideWhenUsed="0"/>
-    <w:lsdException w:name="Medium Grid 3 Accent 6" w:semiHidden="0" w:uiPriority="69" w:unhideWhenUsed="0"/>
-    <w:lsdException w:name="Dark List Accent 6" w:semiHidden="0" w:uiPriority="70" w:unhideWhenUsed="0"/>
-    <w:lsdException w:name="Colorful Shading Accent 6" w:semiHidden="0" w:uiPriority="71" w:unhideWhenUsed="0"/>
-    <w:lsdException w:name="Colorful List Accent 6" w:semiHidden="0" w:uiPriority="72" w:unhideWhenUsed="0"/>
-    <w:lsdException w:name="Colorful Grid Accent 6" w:semiHidden="0" w:uiPriority="73" w:unhideWhenUsed="0"/>
-    <w:lsdException w:name="Subtle Emphasis" w:semiHidden="0" w:uiPriority="19" w:unhideWhenUsed="0" w:qFormat="1"/>
-    <w:lsdException w:name="Intense Emphasis" w:semiHidden="0" w:uiPriority="21" w:unhideWhenUsed="0" w:qFormat="1"/>
-    <w:lsdException w:name="Subtle Reference" w:semiHidden="0" w:uiPriority="31" w:unhideWhenUsed="0" w:qFormat="1"/>
-    <w:lsdException w:name="Intense Reference" w:semiHidden="0" w:uiPriority="32" w:unhideWhenUsed="0" w:qFormat="1"/>
-    <w:lsdException w:name="Book Title" w:semiHidden="0" w:uiPriority="33" w:unhideWhenUsed="0" w:qFormat="1"/>
-    <w:lsdException w:name="Bibliography" w:uiPriority="37"/>
-    <w:lsdException w:name="TOC Heading" w:uiPriority="39" w:qFormat="1"/>
+  <w:latentStyles w:defLockedState="0" w:defUIPriority="99" w:defSemiHidden="0" w:defUnhideWhenUsed="0" w:defQFormat="0" w:count="371">
+    <w:lsdException w:name="Normal" w:uiPriority="0" w:qFormat="1"/>
+    <w:lsdException w:name="heading 1" w:uiPriority="9" w:qFormat="1"/>
+    <w:lsdException w:name="heading 2" w:semiHidden="1" w:uiPriority="9" w:unhideWhenUsed="1" w:qFormat="1"/>
+    <w:lsdException w:name="heading 3" w:semiHidden="1" w:uiPriority="9" w:unhideWhenUsed="1" w:qFormat="1"/>
+    <w:lsdException w:name="heading 4" w:semiHidden="1" w:uiPriority="9" w:unhideWhenUsed="1" w:qFormat="1"/>
+    <w:lsdException w:name="heading 5" w:semiHidden="1" w:uiPriority="9" w:unhideWhenUsed="1" w:qFormat="1"/>
+    <w:lsdException w:name="heading 6" w:semiHidden="1" w:uiPriority="9" w:unhideWhenUsed="1" w:qFormat="1"/>
+    <w:lsdException w:name="heading 7" w:semiHidden="1" w:uiPriority="9" w:unhideWhenUsed="1" w:qFormat="1"/>
+    <w:lsdException w:name="heading 8" w:semiHidden="1" w:uiPriority="9" w:unhideWhenUsed="1" w:qFormat="1"/>
+    <w:lsdException w:name="heading 9" w:semiHidden="1" w:uiPriority="9" w:unhideWhenUsed="1" w:qFormat="1"/>
+    <w:lsdException w:name="index 1" w:semiHidden="1" w:unhideWhenUsed="1"/>
+    <w:lsdException w:name="index 2" w:semiHidden="1" w:unhideWhenUsed="1"/>
+    <w:lsdException w:name="index 3" w:semiHidden="1" w:unhideWhenUsed="1"/>
+    <w:lsdException w:name="index 4" w:semiHidden="1" w:unhideWhenUsed="1"/>
+    <w:lsdException w:name="index 5" w:semiHidden="1" w:unhideWhenUsed="1"/>
+    <w:lsdException w:name="index 6" w:semiHidden="1" w:unhideWhenUsed="1"/>
+    <w:lsdException w:name="index 7" w:semiHidden="1" w:unhideWhenUsed="1"/>
+    <w:lsdException w:name="index 8" w:semiHidden="1" w:unhideWhenUsed="1"/>
+    <w:lsdException w:name="index 9" w:semiHidden="1" w:unhideWhenUsed="1"/>
+    <w:lsdException w:name="toc 1" w:semiHidden="1" w:uiPriority="39" w:unhideWhenUsed="1"/>
+    <w:lsdException w:name="toc 2" w:semiHidden="1" w:uiPriority="39" w:unhideWhenUsed="1"/>
+    <w:lsdException w:name="toc 3" w:semiHidden="1" w:uiPriority="39" w:unhideWhenUsed="1"/>
+    <w:lsdException w:name="toc 4" w:semiHidden="1" w:uiPriority="39" w:unhideWhenUsed="1"/>
+    <w:lsdException w:name="toc 5" w:semiHidden="1" w:uiPriority="39" w:unhideWhenUsed="1"/>
+    <w:lsdException w:name="toc 6" w:semiHidden="1" w:uiPriority="39" w:unhideWhenUsed="1"/>
+    <w:lsdException w:name="toc 7" w:semiHidden="1" w:uiPriority="39" w:unhideWhenUsed="1"/>
+    <w:lsdException w:name="toc 8" w:semiHidden="1" w:uiPriority="39" w:unhideWhenUsed="1"/>
+    <w:lsdException w:name="toc 9" w:semiHidden="1" w:uiPriority="39" w:unhideWhenUsed="1"/>
+    <w:lsdException w:name="Normal Indent" w:semiHidden="1" w:unhideWhenUsed="1"/>
+    <w:lsdException w:name="footnote text" w:semiHidden="1" w:unhideWhenUsed="1"/>
+    <w:lsdException w:name="annotation text" w:semiHidden="1" w:unhideWhenUsed="1"/>
+    <w:lsdException w:name="header" w:semiHidden="1" w:unhideWhenUsed="1"/>
+    <w:lsdException w:name="footer" w:semiHidden="1" w:unhideWhenUsed="1"/>
+    <w:lsdException w:name="index heading" w:semiHidden="1" w:unhideWhenUsed="1"/>
+    <w:lsdException w:name="caption" w:semiHidden="1" w:uiPriority="35" w:unhideWhenUsed="1" w:qFormat="1"/>
+    <w:lsdException w:name="table of figures" w:semiHidden="1" w:unhideWhenUsed="1"/>
+    <w:lsdException w:name="envelope address" w:semiHidden="1" w:unhideWhenUsed="1"/>
+    <w:lsdException w:name="envelope return" w:semiHidden="1" w:unhideWhenUsed="1"/>
+    <w:lsdException w:name="footnote reference" w:semiHidden="1" w:unhideWhenUsed="1"/>
+    <w:lsdException w:name="annotation reference" w:semiHidden="1" w:unhideWhenUsed="1"/>
+    <w:lsdException w:name="line number" w:semiHidden="1" w:unhideWhenUsed="1"/>
+    <w:lsdException w:name="page number" w:semiHidden="1" w:unhideWhenUsed="1"/>
+    <w:lsdException w:name="endnote reference" w:semiHidden="1" w:unhideWhenUsed="1"/>
+    <w:lsdException w:name="endnote text" w:semiHidden="1" w:unhideWhenUsed="1"/>
+    <w:lsdException w:name="table of authorities" w:semiHidden="1" w:unhideWhenUsed="1"/>
+    <w:lsdException w:name="macro" w:semiHidden="1" w:unhideWhenUsed="1"/>
+    <w:lsdException w:name="toa heading" w:semiHidden="1" w:unhideWhenUsed="1"/>
+    <w:lsdException w:name="List" w:semiHidden="1" w:unhideWhenUsed="1"/>
+    <w:lsdException w:name="List Bullet" w:semiHidden="1" w:unhideWhenUsed="1"/>
+    <w:lsdException w:name="List Number" w:semiHidden="1" w:unhideWhenUsed="1"/>
+    <w:lsdException w:name="List 2" w:semiHidden="1" w:unhideWhenUsed="1"/>
+    <w:lsdException w:name="List 3" w:semiHidden="1" w:unhideWhenUsed="1"/>
+    <w:lsdException w:name="List 4" w:semiHidden="1" w:unhideWhenUsed="1"/>
+    <w:lsdException w:name="List 5" w:semiHidden="1" w:unhideWhenUsed="1"/>
+    <w:lsdException w:name="List Bullet 2" w:semiHidden="1" w:unhideWhenUsed="1"/>
+    <w:lsdException w:name="List Bullet 3" w:semiHidden="1" w:unhideWhenUsed="1"/>
+    <w:lsdException w:name="List Bullet 4" w:semiHidden="1" w:unhideWhenUsed="1"/>
+    <w:lsdException w:name="List Bullet 5" w:semiHidden="1" w:unhideWhenUsed="1"/>
+    <w:lsdException w:name="List Number 2" w:semiHidden="1" w:unhideWhenUsed="1"/>
+    <w:lsdException w:name="List Number 3" w:semiHidden="1" w:unhideWhenUsed="1"/>
+    <w:lsdException w:name="List Number 4" w:semiHidden="1" w:unhideWhenUsed="1"/>
+    <w:lsdException w:name="List Number 5" w:semiHidden="1" w:unhideWhenUsed="1"/>
+    <w:lsdException w:name="Title" w:uiPriority="10" w:qFormat="1"/>
+    <w:lsdException w:name="Closing" w:semiHidden="1" w:unhideWhenUsed="1"/>
+    <w:lsdException w:name="Signature" w:semiHidden="1" w:unhideWhenUsed="1"/>
+    <w:lsdException w:name="Default Paragraph Font" w:semiHidden="1" w:uiPriority="1" w:unhideWhenUsed="1"/>
+    <w:lsdException w:name="Body Text" w:semiHidden="1" w:unhideWhenUsed="1"/>
+    <w:lsdException w:name="Body Text Indent" w:semiHidden="1" w:unhideWhenUsed="1"/>
+    <w:lsdException w:name="List Continue" w:semiHidden="1" w:unhideWhenUsed="1"/>
+    <w:lsdException w:name="List Continue 2" w:semiHidden="1" w:unhideWhenUsed="1"/>
+    <w:lsdException w:name="List Continue 3" w:semiHidden="1" w:unhideWhenUsed="1"/>
+    <w:lsdException w:name="List Continue 4" w:semiHidden="1" w:unhideWhenUsed="1"/>
+    <w:lsdException w:name="List Continue 5" w:semiHidden="1" w:unhideWhenUsed="1"/>
+    <w:lsdException w:name="Message Header" w:semiHidden="1" w:unhideWhenUsed="1"/>
+    <w:lsdException w:name="Subtitle" w:uiPriority="11" w:qFormat="1"/>
+    <w:lsdException w:name="Salutation" w:semiHidden="1" w:unhideWhenUsed="1"/>
+    <w:lsdException w:name="Date" w:semiHidden="1" w:unhideWhenUsed="1"/>
+    <w:lsdException w:name="Body Text First Indent" w:semiHidden="1" w:unhideWhenUsed="1"/>
+    <w:lsdException w:name="Body Text First Indent 2" w:semiHidden="1" w:unhideWhenUsed="1"/>
+    <w:lsdException w:name="Note Heading" w:semiHidden="1" w:unhideWhenUsed="1"/>
+    <w:lsdException w:name="Body Text 2" w:semiHidden="1" w:unhideWhenUsed="1"/>
+    <w:lsdException w:name="Body Text 3" w:semiHidden="1" w:unhideWhenUsed="1"/>
+    <w:lsdException w:name="Body Text Indent 2" w:semiHidden="1" w:unhideWhenUsed="1"/>
+    <w:lsdException w:name="Body Text Indent 3" w:semiHidden="1" w:unhideWhenUsed="1"/>
+    <w:lsdException w:name="Block Text" w:semiHidden="1" w:unhideWhenUsed="1"/>
+    <w:lsdException w:name="Hyperlink" w:semiHidden="1" w:unhideWhenUsed="1"/>
+    <w:lsdException w:name="FollowedHyperlink" w:semiHidden="1" w:unhideWhenUsed="1"/>
+    <w:lsdException w:name="Strong" w:uiPriority="22" w:qFormat="1"/>
+    <w:lsdException w:name="Emphasis" w:uiPriority="20" w:qFormat="1"/>
+    <w:lsdException w:name="Document Map" w:semiHidden="1" w:unhideWhenUsed="1"/>
+    <w:lsdException w:name="Plain Text" w:semiHidden="1" w:unhideWhenUsed="1"/>
+    <w:lsdException w:name="E-mail Signature" w:semiHidden="1" w:unhideWhenUsed="1"/>
+    <w:lsdException w:name="HTML Top of Form" w:semiHidden="1" w:unhideWhenUsed="1"/>
+    <w:lsdException w:name="HTML Bottom of Form" w:semiHidden="1" w:unhideWhenUsed="1"/>
+    <w:lsdException w:name="Normal (Web)" w:semiHidden="1" w:unhideWhenUsed="1"/>
+    <w:lsdException w:name="HTML Acronym" w:semiHidden="1" w:unhideWhenUsed="1"/>
+    <w:lsdException w:name="HTML Address" w:semiHidden="1" w:unhideWhenUsed="1"/>
+    <w:lsdException w:name="HTML Cite" w:semiHidden="1" w:unhideWhenUsed="1"/>
+    <w:lsdException w:name="HTML Code" w:semiHidden="1" w:unhideWhenUsed="1"/>
+    <w:lsdException w:name="HTML Definition" w:semiHidden="1" w:unhideWhenUsed="1"/>
+    <w:lsdException w:name="HTML Keyboard" w:semiHidden="1" w:unhideWhenUsed="1"/>
+    <w:lsdException w:name="HTML Preformatted" w:semiHidden="1" w:unhideWhenUsed="1"/>
+    <w:lsdException w:name="HTML Sample" w:semiHidden="1" w:unhideWhenUsed="1"/>
+    <w:lsdException w:name="HTML Typewriter" w:semiHidden="1" w:unhideWhenUsed="1"/>
+    <w:lsdException w:name="HTML Variable" w:semiHidden="1" w:unhideWhenUsed="1"/>
+    <w:lsdException w:name="Normal Table" w:semiHidden="1" w:unhideWhenUsed="1"/>
+    <w:lsdException w:name="annotation subject" w:semiHidden="1" w:unhideWhenUsed="1"/>
+    <w:lsdException w:name="No List" w:semiHidden="1" w:unhideWhenUsed="1"/>
+    <w:lsdException w:name="Outline List 1" w:semiHidden="1" w:unhideWhenUsed="1"/>
+    <w:lsdException w:name="Outline List 2" w:semiHidden="1" w:unhideWhenUsed="1"/>
+    <w:lsdException w:name="Outline List 3" w:semiHidden="1" w:unhideWhenUsed="1"/>
+    <w:lsdException w:name="Table Simple 1" w:semiHidden="1" w:unhideWhenUsed="1"/>
+    <w:lsdException w:name="Table Simple 2" w:semiHidden="1" w:unhideWhenUsed="1"/>
+    <w:lsdException w:name="Table Simple 3" w:semiHidden="1" w:unhideWhenUsed="1"/>
+    <w:lsdException w:name="Table Classic 1" w:semiHidden="1" w:unhideWhenUsed="1"/>
+    <w:lsdException w:name="Table Classic 2" w:semiHidden="1" w:unhideWhenUsed="1"/>
+    <w:lsdException w:name="Table Classic 3" w:semiHidden="1" w:unhideWhenUsed="1"/>
+    <w:lsdException w:name="Table Classic 4" w:semiHidden="1" w:unhideWhenUsed="1"/>
+    <w:lsdException w:name="Table Colorful 1" w:semiHidden="1" w:unhideWhenUsed="1"/>
+    <w:lsdException w:name="Table Colorful 2" w:semiHidden="1" w:unhideWhenUsed="1"/>
+    <w:lsdException w:name="Table Colorful 3" w:semiHidden="1" w:unhideWhenUsed="1"/>
+    <w:lsdException w:name="Table Columns 1" w:semiHidden="1" w:unhideWhenUsed="1"/>
+    <w:lsdException w:name="Table Columns 2" w:semiHidden="1" w:unhideWhenUsed="1"/>
+    <w:lsdException w:name="Table Columns 3" w:semiHidden="1" w:unhideWhenUsed="1"/>
+    <w:lsdException w:name="Table Columns 4" w:semiHidden="1" w:unhideWhenUsed="1"/>
+    <w:lsdException w:name="Table Columns 5" w:semiHidden="1" w:unhideWhenUsed="1"/>
+    <w:lsdException w:name="Table Grid 1" w:semiHidden="1" w:unhideWhenUsed="1"/>
+    <w:lsdException w:name="Table Grid 2" w:semiHidden="1" w:unhideWhenUsed="1"/>
+    <w:lsdException w:name="Table Grid 3" w:semiHidden="1" w:unhideWhenUsed="1"/>
+    <w:lsdException w:name="Table Grid 4" w:semiHidden="1" w:unhideWhenUsed="1"/>
+    <w:lsdException w:name="Table Grid 5" w:semiHidden="1" w:unhideWhenUsed="1"/>
+    <w:lsdException w:name="Table Grid 6" w:semiHidden="1" w:unhideWhenUsed="1"/>
+    <w:lsdException w:name="Table Grid 7" w:semiHidden="1" w:unhideWhenUsed="1"/>
+    <w:lsdException w:name="Table Grid 8" w:semiHidden="1" w:unhideWhenUsed="1"/>
+    <w:lsdException w:name="Table List 1" w:semiHidden="1" w:unhideWhenUsed="1"/>
+    <w:lsdException w:name="Table List 2" w:semiHidden="1" w:unhideWhenUsed="1"/>
+    <w:lsdException w:name="Table List 3" w:semiHidden="1" w:unhideWhenUsed="1"/>
+    <w:lsdException w:name="Table List 4" w:semiHidden="1" w:unhideWhenUsed="1"/>
+    <w:lsdException w:name="Table List 5" w:semiHidden="1" w:unhideWhenUsed="1"/>
+    <w:lsdException w:name="Table List 6" w:semiHidden="1" w:unhideWhenUsed="1"/>
+    <w:lsdException w:name="Table List 7" w:semiHidden="1" w:unhideWhenUsed="1"/>
+    <w:lsdException w:name="Table List 8" w:semiHidden="1" w:unhideWhenUsed="1"/>
+    <w:lsdException w:name="Table 3D effects 1" w:semiHidden="1" w:unhideWhenUsed="1"/>
+    <w:lsdException w:name="Table 3D effects 2" w:semiHidden="1" w:unhideWhenUsed="1"/>
+    <w:lsdException w:name="Table 3D effects 3" w:semiHidden="1" w:unhideWhenUsed="1"/>
+    <w:lsdException w:name="Table Contemporary" w:semiHidden="1" w:unhideWhenUsed="1"/>
+    <w:lsdException w:name="Table Elegant" w:semiHidden="1" w:unhideWhenUsed="1"/>
+    <w:lsdException w:name="Table Professional" w:semiHidden="1" w:unhideWhenUsed="1"/>
+    <w:lsdException w:name="Table Subtle 1" w:semiHidden="1" w:unhideWhenUsed="1"/>
+    <w:lsdException w:name="Table Subtle 2" w:semiHidden="1" w:unhideWhenUsed="1"/>
+    <w:lsdException w:name="Table Web 1" w:semiHidden="1" w:unhideWhenUsed="1"/>
+    <w:lsdException w:name="Table Web 2" w:semiHidden="1" w:unhideWhenUsed="1"/>
+    <w:lsdException w:name="Table Web 3" w:semiHidden="1" w:unhideWhenUsed="1"/>
+    <w:lsdException w:name="Balloon Text" w:semiHidden="1" w:unhideWhenUsed="1"/>
+    <w:lsdException w:name="Table Grid" w:uiPriority="59"/>
+    <w:lsdException w:name="Table Theme" w:semiHidden="1" w:unhideWhenUsed="1"/>
+    <w:lsdException w:name="Placeholder Text" w:semiHidden="1"/>
+    <w:lsdException w:name="No Spacing" w:uiPriority="1" w:qFormat="1"/>
+    <w:lsdException w:name="Light Shading" w:uiPriority="60"/>
+    <w:lsdException w:name="Light List" w:uiPriority="61"/>
+    <w:lsdException w:name="Light Grid" w:uiPriority="62"/>
+    <w:lsdException w:name="Medium Shading 1" w:uiPriority="63"/>
+    <w:lsdException w:name="Medium Shading 2" w:uiPriority="64"/>
+    <w:lsdException w:name="Medium List 1" w:uiPriority="65"/>
+    <w:lsdException w:name="Medium List 2" w:uiPriority="66"/>
+    <w:lsdException w:name="Medium Grid 1" w:uiPriority="67"/>
+    <w:lsdException w:name="Medium Grid 2" w:uiPriority="68"/>
+    <w:lsdException w:name="Medium Grid 3" w:uiPriority="69"/>
+    <w:lsdException w:name="Dark List" w:uiPriority="70"/>
+    <w:lsdException w:name="Colorful Shading" w:uiPriority="71"/>
+    <w:lsdException w:name="Colorful List" w:uiPriority="72"/>
+    <w:lsdException w:name="Colorful Grid" w:uiPriority="73"/>
+    <w:lsdException w:name="Light Shading Accent 1" w:uiPriority="60"/>
+    <w:lsdException w:name="Light List Accent 1" w:uiPriority="61"/>
+    <w:lsdException w:name="Light Grid Accent 1" w:uiPriority="62"/>
+    <w:lsdException w:name="Medium Shading 1 Accent 1" w:uiPriority="63"/>
+    <w:lsdException w:name="Medium Shading 2 Accent 1" w:uiPriority="64"/>
+    <w:lsdException w:name="Medium List 1 Accent 1" w:uiPriority="65"/>
+    <w:lsdException w:name="Revision" w:semiHidden="1"/>
+    <w:lsdException w:name="List Paragraph" w:uiPriority="34" w:qFormat="1"/>
+    <w:lsdException w:name="Quote" w:uiPriority="29" w:qFormat="1"/>
+    <w:lsdException w:name="Intense Quote" w:uiPriority="30" w:qFormat="1"/>
+    <w:lsdException w:name="Medium List 2 Accent 1" w:uiPriority="66"/>
+    <w:lsdException w:name="Medium Grid 1 Accent 1" w:uiPriority="67"/>
+    <w:lsdException w:name="Medium Grid 2 Accent 1" w:uiPriority="68"/>
+    <w:lsdException w:name="Medium Grid 3 Accent 1" w:uiPriority="69"/>
+    <w:lsdException w:name="Dark List Accent 1" w:uiPriority="70"/>
+    <w:lsdException w:name="Colorful Shading Accent 1" w:uiPriority="71"/>
+    <w:lsdException w:name="Colorful List Accent 1" w:uiPriority="72"/>
+    <w:lsdException w:name="Colorful Grid Accent 1" w:uiPriority="73"/>
+    <w:lsdException w:name="Light Shading Accent 2" w:uiPriority="60"/>
+    <w:lsdException w:name="Light List Accent 2" w:uiPriority="61"/>
+    <w:lsdException w:name="Light Grid Accent 2" w:uiPriority="62"/>
+    <w:lsdException w:name="Medium Shading 1 Accent 2" w:uiPriority="63"/>
+    <w:lsdException w:name="Medium Shading 2 Accent 2" w:uiPriority="64"/>
+    <w:lsdException w:name="Medium List 1 Accent 2" w:uiPriority="65"/>
+    <w:lsdException w:name="Medium List 2 Accent 2" w:uiPriority="66"/>
+    <w:lsdException w:name="Medium Grid 1 Accent 2" w:uiPriority="67"/>
+    <w:lsdException w:name="Medium Grid 2 Accent 2" w:uiPriority="68"/>
+    <w:lsdException w:name="Medium Grid 3 Accent 2" w:uiPriority="69"/>
+    <w:lsdException w:name="Dark List Accent 2" w:uiPriority="70"/>
+    <w:lsdException w:name="Colorful Shading Accent 2" w:uiPriority="71"/>
+    <w:lsdException w:name="Colorful List Accent 2" w:uiPriority="72"/>
+    <w:lsdException w:name="Colorful Grid Accent 2" w:uiPriority="73"/>
+    <w:lsdException w:name="Light Shading Accent 3" w:uiPriority="60"/>
+    <w:lsdException w:name="Light List Accent 3" w:uiPriority="61"/>
+    <w:lsdException w:name="Light Grid Accent 3" w:uiPriority="62"/>
+    <w:lsdException w:name="Medium Shading 1 Accent 3" w:uiPriority="63"/>
+    <w:lsdException w:name="Medium Shading 2 Accent 3" w:uiPriority="64"/>
+    <w:lsdException w:name="Medium List 1 Accent 3" w:uiPriority="65"/>
+    <w:lsdException w:name="Medium List 2 Accent 3" w:uiPriority="66"/>
+    <w:lsdException w:name="Medium Grid 1 Accent 3" w:uiPriority="67"/>
+    <w:lsdException w:name="Medium Grid 2 Accent 3" w:uiPriority="68"/>
+    <w:lsdException w:name="Medium Grid 3 Accent 3" w:uiPriority="69"/>
+    <w:lsdException w:name="Dark List Accent 3" w:uiPriority="70"/>
+    <w:lsdException w:name="Colorful Shading Accent 3" w:uiPriority="71"/>
+    <w:lsdException w:name="Colorful List Accent 3" w:uiPriority="72"/>
+    <w:lsdException w:name="Colorful Grid Accent 3" w:uiPriority="73"/>
+    <w:lsdException w:name="Light Shading Accent 4" w:uiPriority="60"/>
+    <w:lsdException w:name="Light List Accent 4" w:uiPriority="61"/>
+    <w:lsdException w:name="Light Grid Accent 4" w:uiPriority="62"/>
+    <w:lsdException w:name="Medium Shading 1 Accent 4" w:uiPriority="63"/>
+    <w:lsdException w:name="Medium Shading 2 Accent 4" w:uiPriority="64"/>
+    <w:lsdException w:name="Medium List 1 Accent 4" w:uiPriority="65"/>
+    <w:lsdException w:name="Medium List 2 Accent 4" w:uiPriority="66"/>
+    <w:lsdException w:name="Medium Grid 1 Accent 4" w:uiPriority="67"/>
+    <w:lsdException w:name="Medium Grid 2 Accent 4" w:uiPriority="68"/>
+    <w:lsdException w:name="Medium Grid 3 Accent 4" w:uiPriority="69"/>
+    <w:lsdException w:name="Dark List Accent 4" w:uiPriority="70"/>
+    <w:lsdException w:name="Colorful Shading Accent 4" w:uiPriority="71"/>
+    <w:lsdException w:name="Colorful List Accent 4" w:uiPriority="72"/>
+    <w:lsdException w:name="Colorful Grid Accent 4" w:uiPriority="73"/>
+    <w:lsdException w:name="Light Shading Accent 5" w:uiPriority="60"/>
+    <w:lsdException w:name="Light List Accent 5" w:uiPriority="61"/>
+    <w:lsdException w:name="Light Grid Accent 5" w:uiPriority="62"/>
+    <w:lsdException w:name="Medium Shading 1 Accent 5" w:uiPriority="63"/>
+    <w:lsdException w:name="Medium Shading 2 Accent 5" w:uiPriority="64"/>
+    <w:lsdException w:name="Medium List 1 Accent 5" w:uiPriority="65"/>
+    <w:lsdException w:name="Medium List 2 Accent 5" w:uiPriority="66"/>
+    <w:lsdException w:name="Medium Grid 1 Accent 5" w:uiPriority="67"/>
+    <w:lsdException w:name="Medium Grid 2 Accent 5" w:uiPriority="68"/>
+    <w:lsdException w:name="Medium Grid 3 Accent 5" w:uiPriority="69"/>
+    <w:lsdException w:name="Dark List Accent 5" w:uiPriority="70"/>
+    <w:lsdException w:name="Colorful Shading Accent 5" w:uiPriority="71"/>
+    <w:lsdException w:name="Colorful List Accent 5" w:uiPriority="72"/>
+    <w:lsdException w:name="Colorful Grid Accent 5" w:uiPriority="73"/>
+    <w:lsdException w:name="Light Shading Accent 6" w:uiPriority="60"/>
+    <w:lsdException w:name="Light List Accent 6" w:uiPriority="61"/>
+    <w:lsdException w:name="Light Grid Accent 6" w:uiPriority="62"/>
+    <w:lsdException w:name="Medium Shading 1 Accent 6" w:uiPriority="63"/>
+    <w:lsdException w:name="Medium Shading 2 Accent 6" w:uiPriority="64"/>
+    <w:lsdException w:name="Medium List 1 Accent 6" w:uiPriority="65"/>
+    <w:lsdException w:name="Medium List 2 Accent 6" w:uiPriority="66"/>
+    <w:lsdException w:name="Medium Grid 1 Accent 6" w:uiPriority="67"/>
+    <w:lsdException w:name="Medium Grid 2 Accent 6" w:uiPriority="68"/>
+    <w:lsdException w:name="Medium Grid 3 Accent 6" w:uiPriority="69"/>
+    <w:lsdException w:name="Dark List Accent 6" w:uiPriority="70"/>
+    <w:lsdException w:name="Colorful Shading Accent 6" w:uiPriority="71"/>
+    <w:lsdException w:name="Colorful List Accent 6" w:uiPriority="72"/>
+    <w:lsdException w:name="Colorful Grid Accent 6" w:uiPriority="73"/>
+    <w:lsdException w:name="Subtle Emphasis" w:uiPriority="19" w:qFormat="1"/>
+    <w:lsdException w:name="Intense Emphasis" w:uiPriority="21" w:qFormat="1"/>
+    <w:lsdException w:name="Subtle Reference" w:uiPriority="31" w:qFormat="1"/>
+    <w:lsdException w:name="Intense Reference" w:uiPriority="32" w:qFormat="1"/>
+    <w:lsdException w:name="Book Title" w:uiPriority="33" w:qFormat="1"/>
+    <w:lsdException w:name="Bibliography" w:semiHidden="1" w:uiPriority="37" w:unhideWhenUsed="1"/>
+    <w:lsdException w:name="TOC Heading" w:semiHidden="1" w:uiPriority="39" w:unhideWhenUsed="1" w:qFormat="1"/>
+    <w:lsdException w:name="Plain Table 1" w:uiPriority="41"/>
+    <w:lsdException w:name="Plain Table 2" w:uiPriority="42"/>
+    <w:lsdException w:name="Plain Table 3" w:uiPriority="43"/>
+    <w:lsdException w:name="Plain Table 4" w:uiPriority="44"/>
+    <w:lsdException w:name="Plain Table 5" w:uiPriority="45"/>
+    <w:lsdException w:name="Grid Table Light" w:uiPriority="40"/>
+    <w:lsdException w:name="Grid Table 1 Light" w:uiPriority="46"/>
+    <w:lsdException w:name="Grid Table 2" w:uiPriority="47"/>
+    <w:lsdException w:name="Grid Table 3" w:uiPriority="48"/>
+    <w:lsdException w:name="Grid Table 4" w:uiPriority="49"/>
+    <w:lsdException w:name="Grid Table 5 Dark" w:uiPriority="50"/>
+    <w:lsdException w:name="Grid Table 6 Colorful" w:uiPriority="51"/>
+    <w:lsdException w:name="Grid Table 7 Colorful" w:uiPriority="52"/>
+    <w:lsdException w:name="Grid Table 1 Light Accent 1" w:uiPriority="46"/>
+    <w:lsdException w:name="Grid Table 2 Accent 1" w:uiPriority="47"/>
+    <w:lsdException w:name="Grid Table 3 Accent 1" w:uiPriority="48"/>
+    <w:lsdException w:name="Grid Table 4 Accent 1" w:uiPriority="49"/>
+    <w:lsdException w:name="Grid Table 5 Dark Accent 1" w:uiPriority="50"/>
+    <w:lsdException w:name="Grid Table 6 Colorful Accent 1" w:uiPriority="51"/>
+    <w:lsdException w:name="Grid Table 7 Colorful Accent 1" w:uiPriority="52"/>
+    <w:lsdException w:name="Grid Table 1 Light Accent 2" w:uiPriority="46"/>
+    <w:lsdException w:name="Grid Table 2 Accent 2" w:uiPriority="47"/>
+    <w:lsdException w:name="Grid Table 3 Accent 2" w:uiPriority="48"/>
+    <w:lsdException w:name="Grid Table 4 Accent 2" w:uiPriority="49"/>
+    <w:lsdException w:name="Grid Table 5 Dark Accent 2" w:uiPriority="50"/>
+    <w:lsdException w:name="Grid Table 6 Colorful Accent 2" w:uiPriority="51"/>
+    <w:lsdException w:name="Grid Table 7 Colorful Accent 2" w:uiPriority="52"/>
+    <w:lsdException w:name="Grid Table 1 Light Accent 3" w:uiPriority="46"/>
+    <w:lsdException w:name="Grid Table 2 Accent 3" w:uiPriority="47"/>
+    <w:lsdException w:name="Grid Table 3 Accent 3" w:uiPriority="48"/>
+    <w:lsdException w:name="Grid Table 4 Accent 3" w:uiPriority="49"/>
+    <w:lsdException w:name="Grid Table 5 Dark Accent 3" w:uiPriority="50"/>
+    <w:lsdException w:name="Grid Table 6 Colorful Accent 3" w:uiPriority="51"/>
+    <w:lsdException w:name="Grid Table 7 Colorful Accent 3" w:uiPriority="52"/>
+    <w:lsdException w:name="Grid Table 1 Light Accent 4" w:uiPriority="46"/>
+    <w:lsdException w:name="Grid Table 2 Accent 4" w:uiPriority="47"/>
+    <w:lsdException w:name="Grid Table 3 Accent 4" w:uiPriority="48"/>
+    <w:lsdException w:name="Grid Table 4 Accent 4" w:uiPriority="49"/>
+    <w:lsdException w:name="Grid Table 5 Dark Accent 4" w:uiPriority="50"/>
+    <w:lsdException w:name="Grid Table 6 Colorful Accent 4" w:uiPriority="51"/>
+    <w:lsdException w:name="Grid Table 7 Colorful Accent 4" w:uiPriority="52"/>
+    <w:lsdException w:name="Grid Table 1 Light Accent 5" w:uiPriority="46"/>
+    <w:lsdException w:name="Grid Table 2 Accent 5" w:uiPriority="47"/>
+    <w:lsdException w:name="Grid Table 3 Accent 5" w:uiPriority="48"/>
+    <w:lsdException w:name="Grid Table 4 Accent 5" w:uiPriority="49"/>
+    <w:lsdException w:name="Grid Table 5 Dark Accent 5" w:uiPriority="50"/>
+    <w:lsdException w:name="Grid Table 6 Colorful Accent 5" w:uiPriority="51"/>
+    <w:lsdException w:name="Grid Table 7 Colorful Accent 5" w:uiPriority="52"/>
+    <w:lsdException w:name="Grid Table 1 Light Accent 6" w:uiPriority="46"/>
+    <w:lsdException w:name="Grid Table 2 Accent 6" w:uiPriority="47"/>
+    <w:lsdException w:name="Grid Table 3 Accent 6" w:uiPriority="48"/>
+    <w:lsdException w:name="Grid Table 4 Accent 6" w:uiPriority="49"/>
+    <w:lsdException w:name="Grid Table 5 Dark Accent 6" w:uiPriority="50"/>
+    <w:lsdException w:name="Grid Table 6 Colorful Accent 6" w:uiPriority="51"/>
+    <w:lsdException w:name="Grid Table 7 Colorful Accent 6" w:uiPriority="52"/>
+    <w:lsdException w:name="List Table 1 Light" w:uiPriority="46"/>
+    <w:lsdException w:name="List Table 2" w:uiPriority="47"/>
+    <w:lsdException w:name="List Table 3" w:uiPriority="48"/>
+    <w:lsdException w:name="List Table 4" w:uiPriority="49"/>
+    <w:lsdException w:name="List Table 5 Dark" w:uiPriority="50"/>
+    <w:lsdException w:name="List Table 6 Colorful" w:uiPriority="51"/>
+    <w:lsdException w:name="List Table 7 Colorful" w:uiPriority="52"/>
+    <w:lsdException w:name="List Table 1 Light Accent 1" w:uiPriority="46"/>
+    <w:lsdException w:name="List Table 2 Accent 1" w:uiPriority="47"/>
+    <w:lsdException w:name="List Table 3 Accent 1" w:uiPriority="48"/>
+    <w:lsdException w:name="List Table 4 Accent 1" w:uiPriority="49"/>
+    <w:lsdException w:name="List Table 5 Dark Accent 1" w:uiPriority="50"/>
+    <w:lsdException w:name="List Table 6 Colorful Accent 1" w:uiPriority="51"/>
+    <w:lsdException w:name="List Table 7 Colorful Accent 1" w:uiPriority="52"/>
+    <w:lsdException w:name="List Table 1 Light Accent 2" w:uiPriority="46"/>
+    <w:lsdException w:name="List Table 2 Accent 2" w:uiPriority="47"/>
+    <w:lsdException w:name="List Table 3 Accent 2" w:uiPriority="48"/>
+    <w:lsdException w:name="List Table 4 Accent 2" w:uiPriority="49"/>
+    <w:lsdException w:name="List Table 5 Dark Accent 2" w:uiPriority="50"/>
+    <w:lsdException w:name="List Table 6 Colorful Accent 2" w:uiPriority="51"/>
+    <w:lsdException w:name="List Table 7 Colorful Accent 2" w:uiPriority="52"/>
+    <w:lsdException w:name="List Table 1 Light Accent 3" w:uiPriority="46"/>
+    <w:lsdException w:name="List Table 2 Accent 3" w:uiPriority="47"/>
+    <w:lsdException w:name="List Table 3 Accent 3" w:uiPriority="48"/>
+    <w:lsdException w:name="List Table 4 Accent 3" w:uiPriority="49"/>
+    <w:lsdException w:name="List Table 5 Dark Accent 3" w:uiPriority="50"/>
+    <w:lsdException w:name="List Table 6 Colorful Accent 3" w:uiPriority="51"/>
+    <w:lsdException w:name="List Table 7 Colorful Accent 3" w:uiPriority="52"/>
+    <w:lsdException w:name="List Table 1 Light Accent 4" w:uiPriority="46"/>
+    <w:lsdException w:name="List Table 2 Accent 4" w:uiPriority="47"/>
+    <w:lsdException w:name="List Table 3 Accent 4" w:uiPriority="48"/>
+    <w:lsdException w:name="List Table 4 Accent 4" w:uiPriority="49"/>
+    <w:lsdException w:name="List Table 5 Dark Accent 4" w:uiPriority="50"/>
+    <w:lsdException w:name="List Table 6 Colorful Accent 4" w:uiPriority="51"/>
+    <w:lsdException w:name="List Table 7 Colorful Accent 4" w:uiPriority="52"/>
+    <w:lsdException w:name="List Table 1 Light Accent 5" w:uiPriority="46"/>
+    <w:lsdException w:name="List Table 2 Accent 5" w:uiPriority="47"/>
+    <w:lsdException w:name="List Table 3 Accent 5" w:uiPriority="48"/>
+    <w:lsdException w:name="List Table 4 Accent 5" w:uiPriority="49"/>
+    <w:lsdException w:name="List Table 5 Dark Accent 5" w:uiPriority="50"/>
+    <w:lsdException w:name="List Table 6 Colorful Accent 5" w:uiPriority="51"/>
+    <w:lsdException w:name="List Table 7 Colorful Accent 5" w:uiPriority="52"/>
+    <w:lsdException w:name="List Table 1 Light Accent 6" w:uiPriority="46"/>
+    <w:lsdException w:name="List Table 2 Accent 6" w:uiPriority="47"/>
+    <w:lsdException w:name="List Table 3 Accent 6" w:uiPriority="48"/>
+    <w:lsdException w:name="List Table 4 Accent 6" w:uiPriority="49"/>
+    <w:lsdException w:name="List Table 5 Dark Accent 6" w:uiPriority="50"/>
+    <w:lsdException w:name="List Table 6 Colorful Accent 6" w:uiPriority="51"/>
+    <w:lsdException w:name="List Table 7 Colorful Accent 6" w:uiPriority="52"/>
   </w:latentStyles>
   <w:style w:type="paragraph" w:default="1" w:styleId="Normal">
     <w:name w:val="Normal"/>
     <w:qFormat/>
     <w:rsid w:val="000279C0"/>
-  </w:style>
-  <w:style w:type="character" w:default="1" w:styleId="DefaultParagraphFont">
-    <w:name w:val="Default Paragraph Font"/>
-    <w:uiPriority w:val="1"/>
-    <w:semiHidden/>
-    <w:unhideWhenUsed/>
-  </w:style>
-  <w:style w:type="table" w:default="1" w:styleId="TableNormal">
-    <w:name w:val="Normal Table"/>
-    <w:uiPriority w:val="99"/>
-    <w:semiHidden/>
-    <w:unhideWhenUsed/>
-    <w:qFormat/>
-    <w:tblPr>
-      <w:tblInd w:w="0" w:type="dxa"/>
-      <w:tblCellMar>
-        <w:top w:w="0" w:type="dxa"/>
-        <w:left w:w="108" w:type="dxa"/>
-        <w:bottom w:w="0" w:type="dxa"/>
-        <w:right w:w="108" w:type="dxa"/>
-      </w:tblCellMar>
-    </w:tblPr>
-  </w:style>
-  <w:style w:type="numbering" w:default="1" w:styleId="NoList">
-    <w:name w:val="No List"/>
-    <w:uiPriority w:val="99"/>
-    <w:semiHidden/>
-    <w:unhideWhenUsed/>
-  </w:style>
-  <w:style w:type="table" w:styleId="TableGrid">
-    <w:name w:val="Table Grid"/>
-    <w:basedOn w:val="TableNormal"/>
-    <w:uiPriority w:val="59"/>
-    <w:rsid w:val="00AA47FE"/>
-    <w:pPr>
-      <w:spacing w:after="0" w:line="240" w:lineRule="auto"/>
-    </w:pPr>
-    <w:tblPr>
-      <w:tblInd w:w="0" w:type="dxa"/>
-      <w:tblBorders>
-        <w:top w:val="single" w:sz="4" w:space="0" w:color="auto"/>
-        <w:left w:val="single" w:sz="4" w:space="0" w:color="auto"/>
-        <w:bottom w:val="single" w:sz="4" w:space="0" w:color="auto"/>
-        <w:right w:val="single" w:sz="4" w:space="0" w:color="auto"/>
-        <w:insideH w:val="single" w:sz="4" w:space="0" w:color="auto"/>
-        <w:insideV w:val="single" w:sz="4" w:space="0" w:color="auto"/>
-      </w:tblBorders>
-      <w:tblCellMar>
-        <w:top w:w="0" w:type="dxa"/>
-        <w:left w:w="108" w:type="dxa"/>
-        <w:bottom w:w="0" w:type="dxa"/>
-        <w:right w:w="108" w:type="dxa"/>
-      </w:tblCellMar>
-    </w:tblPr>
-  </w:style>
-  <w:style w:type="paragraph" w:styleId="ListParagraph">
-    <w:name w:val="List Paragraph"/>
-    <w:basedOn w:val="Normal"/>
-    <w:uiPriority w:val="34"/>
-    <w:qFormat/>
-    <w:rsid w:val="00AA47FE"/>
-    <w:pPr>
-      <w:ind w:left="720"/>
-      <w:contextualSpacing/>
-    </w:pPr>
-  </w:style>
-</w:styles>
-</file>
-
-<file path=word/stylesWithEffects.xml><?xml version="1.0" encoding="utf-8"?>
-<w:styles xmlns:wpc="http://schemas.microsoft.com/office/word/2010/wordprocessingCanvas" xmlns:mc="http://schemas.openxmlformats.org/markup-compatibility/2006" xmlns:o="urn:schemas-microsoft-com:office:office" xmlns:r="http://schemas.openxmlformats.org/officeDocument/2006/relationships" xmlns:m="http://schemas.openxmlformats.org/officeDocument/2006/math" xmlns:v="urn:schemas-microsoft-com:vml" xmlns:wp14="http://schemas.microsoft.com/office/word/2010/wordprocessingDrawing" xmlns:wp="http://schemas.openxmlformats.org/drawingml/2006/wordprocessingDrawing" xmlns:w10="urn:schemas-microsoft-com:office:word" xmlns:w="http://schemas.openxmlformats.org/wordprocessingml/2006/main" xmlns:w14="http://schemas.microsoft.com/office/word/2010/wordml" xmlns:wpg="http://schemas.microsoft.com/office/word/2010/wordprocessingGroup" xmlns:wpi="http://schemas.microsoft.com/office/word/2010/wordprocessingInk" xmlns:wne="http://schemas.microsoft.com/office/word/2006/wordml" xmlns:wps="http://schemas.microsoft.com/office/word/2010/wordprocessingShape" mc:Ignorable="w14 wp14">
-  <w:docDefaults>
-    <w:rPrDefault>
-      <w:rPr>
-        <w:rFonts w:asciiTheme="minorHAnsi" w:eastAsiaTheme="minorHAnsi" w:hAnsiTheme="minorHAnsi" w:cstheme="minorBidi"/>
-        <w:sz w:val="22"/>
-        <w:szCs w:val="22"/>
-        <w:lang w:val="en-US" w:eastAsia="en-US" w:bidi="ar-SA"/>
-      </w:rPr>
-    </w:rPrDefault>
-    <w:pPrDefault>
-      <w:pPr>
-        <w:spacing w:after="200" w:line="276" w:lineRule="auto"/>
-      </w:pPr>
-    </w:pPrDefault>
-  </w:docDefaults>
-  <w:latentStyles w:defLockedState="0" w:defUIPriority="99" w:defSemiHidden="1" w:defUnhideWhenUsed="1" w:defQFormat="0" w:count="267">
-    <w:lsdException w:name="Normal" w:semiHidden="0" w:uiPriority="0" w:unhideWhenUsed="0" w:qFormat="1"/>
-    <w:lsdException w:name="heading 1" w:semiHidden="0" w:uiPriority="9" w:unhideWhenUsed="0" w:qFormat="1"/>
-    <w:lsdException w:name="heading 2" w:uiPriority="9" w:qFormat="1"/>
-    <w:lsdException w:name="heading 3" w:uiPriority="9" w:qFormat="1"/>
-    <w:lsdException w:name="heading 4" w:uiPriority="9" w:qFormat="1"/>
-    <w:lsdException w:name="heading 5" w:uiPriority="9" w:qFormat="1"/>
-    <w:lsdException w:name="heading 6" w:uiPriority="9" w:qFormat="1"/>
-    <w:lsdException w:name="heading 7" w:uiPriority="9" w:qFormat="1"/>
-    <w:lsdException w:name="heading 8" w:uiPriority="9" w:qFormat="1"/>
-    <w:lsdException w:name="heading 9" w:uiPriority="9" w:qFormat="1"/>
-    <w:lsdException w:name="toc 1" w:uiPriority="39"/>
-    <w:lsdException w:name="toc 2" w:uiPriority="39"/>
-    <w:lsdException w:name="toc 3" w:uiPriority="39"/>
-    <w:lsdException w:name="toc 4" w:uiPriority="39"/>
-    <w:lsdException w:name="toc 5" w:uiPriority="39"/>
-    <w:lsdException w:name="toc 6" w:uiPriority="39"/>
-    <w:lsdException w:name="toc 7" w:uiPriority="39"/>
-    <w:lsdException w:name="toc 8" w:uiPriority="39"/>
-    <w:lsdException w:name="toc 9" w:uiPriority="39"/>
-    <w:lsdException w:name="caption" w:uiPriority="35" w:qFormat="1"/>
-    <w:lsdException w:name="Title" w:semiHidden="0" w:uiPriority="10" w:unhideWhenUsed="0" w:qFormat="1"/>
-    <w:lsdException w:name="Default Paragraph Font" w:uiPriority="1"/>
-    <w:lsdException w:name="Subtitle" w:semiHidden="0" w:uiPriority="11" w:unhideWhenUsed="0" w:qFormat="1"/>
-    <w:lsdException w:name="Strong" w:semiHidden="0" w:uiPriority="22" w:unhideWhenUsed="0" w:qFormat="1"/>
-    <w:lsdException w:name="Emphasis" w:semiHidden="0" w:uiPriority="20" w:unhideWhenUsed="0" w:qFormat="1"/>
-    <w:lsdException w:name="Table Grid" w:semiHidden="0" w:uiPriority="59" w:unhideWhenUsed="0"/>
-    <w:lsdException w:name="Placeholder Text" w:unhideWhenUsed="0"/>
-    <w:lsdException w:name="No Spacing" w:semiHidden="0" w:uiPriority="1" w:unhideWhenUsed="0" w:qFormat="1"/>
-    <w:lsdException w:name="Light Shading" w:semiHidden="0" w:uiPriority="60" w:unhideWhenUsed="0"/>
-    <w:lsdException w:name="Light List" w:semiHidden="0" w:uiPriority="61" w:unhideWhenUsed="0"/>
-    <w:lsdException w:name="Light Grid" w:semiHidden="0" w:uiPriority="62" w:unhideWhenUsed="0"/>
-    <w:lsdException w:name="Medium Shading 1" w:semiHidden="0" w:uiPriority="63" w:unhideWhenUsed="0"/>
-    <w:lsdException w:name="Medium Shading 2" w:semiHidden="0" w:uiPriority="64" w:unhideWhenUsed="0"/>
-    <w:lsdException w:name="Medium List 1" w:semiHidden="0" w:uiPriority="65" w:unhideWhenUsed="0"/>
-    <w:lsdException w:name="Medium List 2" w:semiHidden="0" w:uiPriority="66" w:unhideWhenUsed="0"/>
-    <w:lsdException w:name="Medium Grid 1" w:semiHidden="0" w:uiPriority="67" w:unhideWhenUsed="0"/>
-    <w:lsdException w:name="Medium Grid 2" w:semiHidden="0" w:uiPriority="68" w:unhideWhenUsed="0"/>
-    <w:lsdException w:name="Medium Grid 3" w:semiHidden="0" w:uiPriority="69" w:unhideWhenUsed="0"/>
-    <w:lsdException w:name="Dark List" w:semiHidden="0" w:uiPriority="70" w:unhideWhenUsed="0"/>
-    <w:lsdException w:name="Colorful Shading" w:semiHidden="0" w:uiPriority="71" w:unhideWhenUsed="0"/>
-    <w:lsdException w:name="Colorful List" w:semiHidden="0" w:uiPriority="72" w:unhideWhenUsed="0"/>
-    <w:lsdException w:name="Colorful Grid" w:semiHidden="0" w:uiPriority="73" w:unhideWhenUsed="0"/>
-    <w:lsdException w:name="Light Shading Accent 1" w:semiHidden="0" w:uiPriority="60" w:unhideWhenUsed="0"/>
-    <w:lsdException w:name="Light List Accent 1" w:semiHidden="0" w:uiPriority="61" w:unhideWhenUsed="0"/>
-    <w:lsdException w:name="Light Grid Accent 1" w:semiHidden="0" w:uiPriority="62" w:unhideWhenUsed="0"/>
-    <w:lsdException w:name="Medium Shading 1 Accent 1" w:semiHidden="0" w:uiPriority="63" w:unhideWhenUsed="0"/>
-    <w:lsdException w:name="Medium Shading 2 Accent 1" w:semiHidden="0" w:uiPriority="64" w:unhideWhenUsed="0"/>
-    <w:lsdException w:name="Medium List 1 Accent 1" w:semiHidden="0" w:uiPriority="65" w:unhideWhenUsed="0"/>
-    <w:lsdException w:name="Revision" w:unhideWhenUsed="0"/>
-    <w:lsdException w:name="List Paragraph" w:semiHidden="0" w:uiPriority="34" w:unhideWhenUsed="0" w:qFormat="1"/>
-    <w:lsdException w:name="Quote" w:semiHidden="0" w:uiPriority="29" w:unhideWhenUsed="0" w:qFormat="1"/>
-    <w:lsdException w:name="Intense Quote" w:semiHidden="0" w:uiPriority="30" w:unhideWhenUsed="0" w:qFormat="1"/>
-    <w:lsdException w:name="Medium List 2 Accent 1" w:semiHidden="0" w:uiPriority="66" w:unhideWhenUsed="0"/>
-    <w:lsdException w:name="Medium Grid 1 Accent 1" w:semiHidden="0" w:uiPriority="67" w:unhideWhenUsed="0"/>
-    <w:lsdException w:name="Medium Grid 2 Accent 1" w:semiHidden="0" w:uiPriority="68" w:unhideWhenUsed="0"/>
-    <w:lsdException w:name="Medium Grid 3 Accent 1" w:semiHidden="0" w:uiPriority="69" w:unhideWhenUsed="0"/>
-    <w:lsdException w:name="Dark List Accent 1" w:semiHidden="0" w:uiPriority="70" w:unhideWhenUsed="0"/>
-    <w:lsdException w:name="Colorful Shading Accent 1" w:semiHidden="0" w:uiPriority="71" w:unhideWhenUsed="0"/>
-    <w:lsdException w:name="Colorful List Accent 1" w:semiHidden="0" w:uiPriority="72" w:unhideWhenUsed="0"/>
-    <w:lsdException w:name="Colorful Grid Accent 1" w:semiHidden="0" w:uiPriority="73" w:unhideWhenUsed="0"/>
-    <w:lsdException w:name="Light Shading Accent 2" w:semiHidden="0" w:uiPriority="60" w:unhideWhenUsed="0"/>
-    <w:lsdException w:name="Light List Accent 2" w:semiHidden="0" w:uiPriority="61" w:unhideWhenUsed="0"/>
-    <w:lsdException w:name="Light Grid Accent 2" w:semiHidden="0" w:uiPriority="62" w:unhideWhenUsed="0"/>
-    <w:lsdException w:name="Medium Shading 1 Accent 2" w:semiHidden="0" w:uiPriority="63" w:unhideWhenUsed="0"/>
-    <w:lsdException w:name="Medium Shading 2 Accent 2" w:semiHidden="0" w:uiPriority="64" w:unhideWhenUsed="0"/>
-    <w:lsdException w:name="Medium List 1 Accent 2" w:semiHidden="0" w:uiPriority="65" w:unhideWhenUsed="0"/>
-    <w:lsdException w:name="Medium List 2 Accent 2" w:semiHidden="0" w:uiPriority="66" w:unhideWhenUsed="0"/>
-    <w:lsdException w:name="Medium Grid 1 Accent 2" w:semiHidden="0" w:uiPriority="67" w:unhideWhenUsed="0"/>
-    <w:lsdException w:name="Medium Grid 2 Accent 2" w:semiHidden="0" w:uiPriority="68" w:unhideWhenUsed="0"/>
-    <w:lsdException w:name="Medium Grid 3 Accent 2" w:semiHidden="0" w:uiPriority="69" w:unhideWhenUsed="0"/>
-    <w:lsdException w:name="Dark List Accent 2" w:semiHidden="0" w:uiPriority="70" w:unhideWhenUsed="0"/>
-    <w:lsdException w:name="Colorful Shading Accent 2" w:semiHidden="0" w:uiPriority="71" w:unhideWhenUsed="0"/>
-    <w:lsdException w:name="Colorful List Accent 2" w:semiHidden="0" w:uiPriority="72" w:unhideWhenUsed="0"/>
-    <w:lsdException w:name="Colorful Grid Accent 2" w:semiHidden="0" w:uiPriority="73" w:unhideWhenUsed="0"/>
-    <w:lsdException w:name="Light Shading Accent 3" w:semiHidden="0" w:uiPriority="60" w:unhideWhenUsed="0"/>
-    <w:lsdException w:name="Light List Accent 3" w:semiHidden="0" w:uiPriority="61" w:unhideWhenUsed="0"/>
-    <w:lsdException w:name="Light Grid Accent 3" w:semiHidden="0" w:uiPriority="62" w:unhideWhenUsed="0"/>
-    <w:lsdException w:name="Medium Shading 1 Accent 3" w:semiHidden="0" w:uiPriority="63" w:unhideWhenUsed="0"/>
-    <w:lsdException w:name="Medium Shading 2 Accent 3" w:semiHidden="0" w:uiPriority="64" w:unhideWhenUsed="0"/>
-    <w:lsdException w:name="Medium List 1 Accent 3" w:semiHidden="0" w:uiPriority="65" w:unhideWhenUsed="0"/>
-    <w:lsdException w:name="Medium List 2 Accent 3" w:semiHidden="0" w:uiPriority="66" w:unhideWhenUsed="0"/>
-    <w:lsdException w:name="Medium Grid 1 Accent 3" w:semiHidden="0" w:uiPriority="67" w:unhideWhenUsed="0"/>
-    <w:lsdException w:name="Medium Grid 2 Accent 3" w:semiHidden="0" w:uiPriority="68" w:unhideWhenUsed="0"/>
-    <w:lsdException w:name="Medium Grid 3 Accent 3" w:semiHidden="0" w:uiPriority="69" w:unhideWhenUsed="0"/>
-    <w:lsdException w:name="Dark List Accent 3" w:semiHidden="0" w:uiPriority="70" w:unhideWhenUsed="0"/>
-    <w:lsdException w:name="Colorful Shading Accent 3" w:semiHidden="0" w:uiPriority="71" w:unhideWhenUsed="0"/>
-    <w:lsdException w:name="Colorful List Accent 3" w:semiHidden="0" w:uiPriority="72" w:unhideWhenUsed="0"/>
-    <w:lsdException w:name="Colorful Grid Accent 3" w:semiHidden="0" w:uiPriority="73" w:unhideWhenUsed="0"/>
-    <w:lsdException w:name="Light Shading Accent 4" w:semiHidden="0" w:uiPriority="60" w:unhideWhenUsed="0"/>
-    <w:lsdException w:name="Light List Accent 4" w:semiHidden="0" w:uiPriority="61" w:unhideWhenUsed="0"/>
-    <w:lsdException w:name="Light Grid Accent 4" w:semiHidden="0" w:uiPriority="62" w:unhideWhenUsed="0"/>
-    <w:lsdException w:name="Medium Shading 1 Accent 4" w:semiHidden="0" w:uiPriority="63" w:unhideWhenUsed="0"/>
-    <w:lsdException w:name="Medium Shading 2 Accent 4" w:semiHidden="0" w:uiPriority="64" w:unhideWhenUsed="0"/>
-    <w:lsdException w:name="Medium List 1 Accent 4" w:semiHidden="0" w:uiPriority="65" w:unhideWhenUsed="0"/>
-    <w:lsdException w:name="Medium List 2 Accent 4" w:semiHidden="0" w:uiPriority="66" w:unhideWhenUsed="0"/>
-    <w:lsdException w:name="Medium Grid 1 Accent 4" w:semiHidden="0" w:uiPriority="67" w:unhideWhenUsed="0"/>
-    <w:lsdException w:name="Medium Grid 2 Accent 4" w:semiHidden="0" w:uiPriority="68" w:unhideWhenUsed="0"/>
-    <w:lsdException w:name="Medium Grid 3 Accent 4" w:semiHidden="0" w:uiPriority="69" w:unhideWhenUsed="0"/>
-    <w:lsdException w:name="Dark List Accent 4" w:semiHidden="0" w:uiPriority="70" w:unhideWhenUsed="0"/>
-    <w:lsdException w:name="Colorful Shading Accent 4" w:semiHidden="0" w:uiPriority="71" w:unhideWhenUsed="0"/>
-    <w:lsdException w:name="Colorful List Accent 4" w:semiHidden="0" w:uiPriority="72" w:unhideWhenUsed="0"/>
-    <w:lsdException w:name="Colorful Grid Accent 4" w:semiHidden="0" w:uiPriority="73" w:unhideWhenUsed="0"/>
-    <w:lsdException w:name="Light Shading Accent 5" w:semiHidden="0" w:uiPriority="60" w:unhideWhenUsed="0"/>
-    <w:lsdException w:name="Light List Accent 5" w:semiHidden="0" w:uiPriority="61" w:unhideWhenUsed="0"/>
-    <w:lsdException w:name="Light Grid Accent 5" w:semiHidden="0" w:uiPriority="62" w:unhideWhenUsed="0"/>
-    <w:lsdException w:name="Medium Shading 1 Accent 5" w:semiHidden="0" w:uiPriority="63" w:unhideWhenUsed="0"/>
-    <w:lsdException w:name="Medium Shading 2 Accent 5" w:semiHidden="0" w:uiPriority="64" w:unhideWhenUsed="0"/>
-    <w:lsdException w:name="Medium List 1 Accent 5" w:semiHidden="0" w:uiPriority="65" w:unhideWhenUsed="0"/>
-    <w:lsdException w:name="Medium List 2 Accent 5" w:semiHidden="0" w:uiPriority="66" w:unhideWhenUsed="0"/>
-    <w:lsdException w:name="Medium Grid 1 Accent 5" w:semiHidden="0" w:uiPriority="67" w:unhideWhenUsed="0"/>
-    <w:lsdException w:name="Medium Grid 2 Accent 5" w:semiHidden="0" w:uiPriority="68" w:unhideWhenUsed="0"/>
-    <w:lsdException w:name="Medium Grid 3 Accent 5" w:semiHidden="0" w:uiPriority="69" w:unhideWhenUsed="0"/>
-    <w:lsdException w:name="Dark List Accent 5" w:semiHidden="0" w:uiPriority="70" w:unhideWhenUsed="0"/>
-    <w:lsdException w:name="Colorful Shading Accent 5" w:semiHidden="0" w:uiPriority="71" w:unhideWhenUsed="0"/>
-    <w:lsdException w:name="Colorful List Accent 5" w:semiHidden="0" w:uiPriority="72" w:unhideWhenUsed="0"/>
-    <w:lsdException w:name="Colorful Grid Accent 5" w:semiHidden="0" w:uiPriority="73" w:unhideWhenUsed="0"/>
-    <w:lsdException w:name="Light Shading Accent 6" w:semiHidden="0" w:uiPriority="60" w:unhideWhenUsed="0"/>
-    <w:lsdException w:name="Light List Accent 6" w:semiHidden="0" w:uiPriority="61" w:unhideWhenUsed="0"/>
-    <w:lsdException w:name="Light Grid Accent 6" w:semiHidden="0" w:uiPriority="62" w:unhideWhenUsed="0"/>
-    <w:lsdException w:name="Medium Shading 1 Accent 6" w:semiHidden="0" w:uiPriority="63" w:unhideWhenUsed="0"/>
-    <w:lsdException w:name="Medium Shading 2 Accent 6" w:semiHidden="0" w:uiPriority="64" w:unhideWhenUsed="0"/>
-    <w:lsdException w:name="Medium List 1 Accent 6" w:semiHidden="0" w:uiPriority="65" w:unhideWhenUsed="0"/>
-    <w:lsdException w:name="Medium List 2 Accent 6" w:semiHidden="0" w:uiPriority="66" w:unhideWhenUsed="0"/>
-    <w:lsdException w:name="Medium Grid 1 Accent 6" w:semiHidden="0" w:uiPriority="67" w:unhideWhenUsed="0"/>
-    <w:lsdException w:name="Medium Grid 2 Accent 6" w:semiHidden="0" w:uiPriority="68" w:unhideWhenUsed="0"/>
-    <w:lsdException w:name="Medium Grid 3 Accent 6" w:semiHidden="0" w:uiPriority="69" w:unhideWhenUsed="0"/>
-    <w:lsdException w:name="Dark List Accent 6" w:semiHidden="0" w:uiPriority="70" w:unhideWhenUsed="0"/>
-    <w:lsdException w:name="Colorful Shading Accent 6" w:semiHidden="0" w:uiPriority="71" w:unhideWhenUsed="0"/>
-    <w:lsdException w:name="Colorful List Accent 6" w:semiHidden="0" w:uiPriority="72" w:unhideWhenUsed="0"/>
-    <w:lsdException w:name="Colorful Grid Accent 6" w:semiHidden="0" w:uiPriority="73" w:unhideWhenUsed="0"/>
-    <w:lsdException w:name="Subtle Emphasis" w:semiHidden="0" w:uiPriority="19" w:unhideWhenUsed="0" w:qFormat="1"/>
-    <w:lsdException w:name="Intense Emphasis" w:semiHidden="0" w:uiPriority="21" w:unhideWhenUsed="0" w:qFormat="1"/>
-    <w:lsdException w:name="Subtle Reference" w:semiHidden="0" w:uiPriority="31" w:unhideWhenUsed="0" w:qFormat="1"/>
-    <w:lsdException w:name="Intense Reference" w:semiHidden="0" w:uiPriority="32" w:unhideWhenUsed="0" w:qFormat="1"/>
-    <w:lsdException w:name="Book Title" w:semiHidden="0" w:uiPriority="33" w:unhideWhenUsed="0" w:qFormat="1"/>
-    <w:lsdException w:name="Bibliography" w:uiPriority="37"/>
-    <w:lsdException w:name="TOC Heading" w:uiPriority="39" w:qFormat="1"/>
-  </w:latentStyles>
-  <w:style w:type="paragraph" w:default="1" w:styleId="Normal">
-    <w:name w:val="Normal"/>
-    <w:qFormat/>
   </w:style>
   <w:style w:type="character" w:default="1" w:styleId="DefaultParagraphFont">
     <w:name w:val="Default Paragraph Font"/>

--- a/IBL 3300 - progress tracker.docx
+++ b/IBL 3300 - progress tracker.docx
@@ -1,6 +1,6 @@
 
 <file path=word/document.xml><?xml version="1.0" encoding="utf-8"?>
-<w:document xmlns:wpc="http://schemas.microsoft.com/office/word/2010/wordprocessingCanvas" xmlns:cx="http://schemas.microsoft.com/office/drawing/2014/chartex" xmlns:mc="http://schemas.openxmlformats.org/markup-compatibility/2006" xmlns:o="urn:schemas-microsoft-com:office:office" xmlns:r="http://schemas.openxmlformats.org/officeDocument/2006/relationships" xmlns:m="http://schemas.openxmlformats.org/officeDocument/2006/math" xmlns:v="urn:schemas-microsoft-com:vml" xmlns:wp14="http://schemas.microsoft.com/office/word/2010/wordprocessingDrawing" xmlns:wp="http://schemas.openxmlformats.org/drawingml/2006/wordprocessingDrawing" xmlns:w10="urn:schemas-microsoft-com:office:word" xmlns:w="http://schemas.openxmlformats.org/wordprocessingml/2006/main" xmlns:w14="http://schemas.microsoft.com/office/word/2010/wordml" xmlns:w15="http://schemas.microsoft.com/office/word/2012/wordml" xmlns:w16se="http://schemas.microsoft.com/office/word/2015/wordml/symex" xmlns:wpg="http://schemas.microsoft.com/office/word/2010/wordprocessingGroup" xmlns:wpi="http://schemas.microsoft.com/office/word/2010/wordprocessingInk" xmlns:wne="http://schemas.microsoft.com/office/word/2006/wordml" xmlns:wps="http://schemas.microsoft.com/office/word/2010/wordprocessingShape" mc:Ignorable="w14 w15 w16se wp14">
+<w:document xmlns:wpc="http://schemas.microsoft.com/office/word/2010/wordprocessingCanvas" xmlns:mc="http://schemas.openxmlformats.org/markup-compatibility/2006" xmlns:o="urn:schemas-microsoft-com:office:office" xmlns:r="http://schemas.openxmlformats.org/officeDocument/2006/relationships" xmlns:m="http://schemas.openxmlformats.org/officeDocument/2006/math" xmlns:v="urn:schemas-microsoft-com:vml" xmlns:wp14="http://schemas.microsoft.com/office/word/2010/wordprocessingDrawing" xmlns:wp="http://schemas.openxmlformats.org/drawingml/2006/wordprocessingDrawing" xmlns:w10="urn:schemas-microsoft-com:office:word" xmlns:w="http://schemas.openxmlformats.org/wordprocessingml/2006/main" xmlns:w14="http://schemas.microsoft.com/office/word/2010/wordml" xmlns:w15="http://schemas.microsoft.com/office/word/2012/wordml" xmlns:wpg="http://schemas.microsoft.com/office/word/2010/wordprocessingGroup" xmlns:wpi="http://schemas.microsoft.com/office/word/2010/wordprocessingInk" xmlns:wne="http://schemas.microsoft.com/office/word/2006/wordml" xmlns:wps="http://schemas.microsoft.com/office/word/2010/wordprocessingShape" mc:Ignorable="w14 w15 wp14">
   <w:body>
     <w:p>
       <w:pPr>
@@ -73,45 +73,33 @@
     <w:tbl>
       <w:tblPr>
         <w:tblStyle w:val="TableGrid"/>
-        <w:tblW w:w="13177" w:type="dxa"/>
+        <w:tblW w:w="0" w:type="auto"/>
         <w:tblLook w:val="04A0" w:firstRow="1" w:lastRow="0" w:firstColumn="1" w:lastColumn="0" w:noHBand="0" w:noVBand="1"/>
       </w:tblPr>
       <w:tblGrid>
-        <w:gridCol w:w="1727"/>
-        <w:gridCol w:w="3543"/>
-        <w:gridCol w:w="1300"/>
-        <w:gridCol w:w="4230"/>
-        <w:gridCol w:w="2377"/>
+        <w:gridCol w:w="1728"/>
+        <w:gridCol w:w="3542"/>
+        <w:gridCol w:w="2635"/>
+        <w:gridCol w:w="2635"/>
+        <w:gridCol w:w="2636"/>
       </w:tblGrid>
       <w:tr>
         <w:tc>
           <w:tcPr>
-            <w:tcW w:w="1727" w:type="dxa"/>
-            <w:shd w:val="clear" w:color="auto" w:fill="auto"/>
-            <w:tcMar>
-              <w:left w:w="108" w:type="dxa"/>
-            </w:tcMar>
+            <w:tcW w:w="1728" w:type="dxa"/>
+          </w:tcPr>
+          <w:p>
+            <w:r>
+              <w:t>Team #</w:t>
+            </w:r>
+          </w:p>
+        </w:tc>
+        <w:tc>
+          <w:tcPr>
+            <w:tcW w:w="3542" w:type="dxa"/>
           </w:tcPr>
           <w:p>
             <w:pPr>
-              <w:spacing w:after="0" w:line="240" w:lineRule="auto"/>
-            </w:pPr>
-            <w:r>
-              <w:t>Team #</w:t>
-            </w:r>
-          </w:p>
-        </w:tc>
-        <w:tc>
-          <w:tcPr>
-            <w:tcW w:w="3543" w:type="dxa"/>
-            <w:shd w:val="clear" w:color="auto" w:fill="auto"/>
-            <w:tcMar>
-              <w:left w:w="108" w:type="dxa"/>
-            </w:tcMar>
-          </w:tcPr>
-          <w:p>
-            <w:pPr>
-              <w:spacing w:after="0" w:line="240" w:lineRule="auto"/>
               <w:jc w:val="center"/>
             </w:pPr>
             <w:r>
@@ -121,15 +109,10 @@
         </w:tc>
         <w:tc>
           <w:tcPr>
-            <w:tcW w:w="1300" w:type="dxa"/>
-            <w:shd w:val="clear" w:color="auto" w:fill="auto"/>
-            <w:tcMar>
-              <w:left w:w="108" w:type="dxa"/>
-            </w:tcMar>
+            <w:tcW w:w="2635" w:type="dxa"/>
           </w:tcPr>
           <w:p>
             <w:pPr>
-              <w:spacing w:after="0" w:line="240" w:lineRule="auto"/>
               <w:jc w:val="center"/>
             </w:pPr>
             <w:r>
@@ -139,15 +122,10 @@
         </w:tc>
         <w:tc>
           <w:tcPr>
-            <w:tcW w:w="4230" w:type="dxa"/>
-            <w:shd w:val="clear" w:color="auto" w:fill="auto"/>
-            <w:tcMar>
-              <w:left w:w="108" w:type="dxa"/>
-            </w:tcMar>
+            <w:tcW w:w="2635" w:type="dxa"/>
           </w:tcPr>
           <w:p>
             <w:pPr>
-              <w:spacing w:after="0" w:line="240" w:lineRule="auto"/>
               <w:jc w:val="center"/>
             </w:pPr>
             <w:r>
@@ -157,15 +135,10 @@
         </w:tc>
         <w:tc>
           <w:tcPr>
-            <w:tcW w:w="2377" w:type="dxa"/>
-            <w:shd w:val="clear" w:color="auto" w:fill="auto"/>
-            <w:tcMar>
-              <w:left w:w="108" w:type="dxa"/>
-            </w:tcMar>
+            <w:tcW w:w="2636" w:type="dxa"/>
           </w:tcPr>
           <w:p>
             <w:pPr>
-              <w:spacing w:after="0" w:line="240" w:lineRule="auto"/>
               <w:jc w:val="center"/>
             </w:pPr>
             <w:r>
@@ -177,16 +150,9 @@
       <w:tr>
         <w:tc>
           <w:tcPr>
-            <w:tcW w:w="1727" w:type="dxa"/>
-            <w:shd w:val="clear" w:color="auto" w:fill="auto"/>
-            <w:tcMar>
-              <w:left w:w="108" w:type="dxa"/>
-            </w:tcMar>
-          </w:tcPr>
-          <w:p>
-            <w:pPr>
-              <w:spacing w:after="0" w:line="240" w:lineRule="auto"/>
-            </w:pPr>
+            <w:tcW w:w="1728" w:type="dxa"/>
+          </w:tcPr>
+          <w:p>
             <w:r>
               <w:t>Team Name (optional)</w:t>
             </w:r>
@@ -194,80 +160,35 @@
         </w:tc>
         <w:tc>
           <w:tcPr>
-            <w:tcW w:w="3543" w:type="dxa"/>
-            <w:shd w:val="clear" w:color="auto" w:fill="auto"/>
-            <w:tcMar>
-              <w:left w:w="108" w:type="dxa"/>
-            </w:tcMar>
-          </w:tcPr>
-          <w:p>
-            <w:pPr>
-              <w:spacing w:after="0" w:line="240" w:lineRule="auto"/>
-            </w:pPr>
-            <w:r>
-              <w:t>TEAM ONE</w:t>
-            </w:r>
-          </w:p>
-        </w:tc>
-        <w:tc>
-          <w:tcPr>
-            <w:tcW w:w="1300" w:type="dxa"/>
-            <w:shd w:val="clear" w:color="auto" w:fill="auto"/>
-            <w:tcMar>
-              <w:left w:w="108" w:type="dxa"/>
-            </w:tcMar>
-          </w:tcPr>
-          <w:p>
-            <w:pPr>
-              <w:spacing w:after="0" w:line="240" w:lineRule="auto"/>
-            </w:pPr>
-          </w:p>
-        </w:tc>
-        <w:tc>
-          <w:tcPr>
-            <w:tcW w:w="4230" w:type="dxa"/>
-            <w:shd w:val="clear" w:color="auto" w:fill="auto"/>
-            <w:tcMar>
-              <w:left w:w="108" w:type="dxa"/>
-            </w:tcMar>
-          </w:tcPr>
-          <w:p>
-            <w:pPr>
-              <w:spacing w:after="0" w:line="240" w:lineRule="auto"/>
-            </w:pPr>
-            <w:r>
-              <w:t xml:space="preserve">Group 3 </w:t>
-            </w:r>
-          </w:p>
-        </w:tc>
-        <w:tc>
-          <w:tcPr>
-            <w:tcW w:w="2377" w:type="dxa"/>
-            <w:shd w:val="clear" w:color="auto" w:fill="auto"/>
-            <w:tcMar>
-              <w:left w:w="108" w:type="dxa"/>
-            </w:tcMar>
-          </w:tcPr>
-          <w:p>
-            <w:pPr>
-              <w:spacing w:after="0" w:line="240" w:lineRule="auto"/>
-            </w:pPr>
-          </w:p>
+            <w:tcW w:w="3542" w:type="dxa"/>
+          </w:tcPr>
+          <w:p/>
+        </w:tc>
+        <w:tc>
+          <w:tcPr>
+            <w:tcW w:w="2635" w:type="dxa"/>
+          </w:tcPr>
+          <w:p/>
+        </w:tc>
+        <w:tc>
+          <w:tcPr>
+            <w:tcW w:w="2635" w:type="dxa"/>
+          </w:tcPr>
+          <w:p/>
+        </w:tc>
+        <w:tc>
+          <w:tcPr>
+            <w:tcW w:w="2636" w:type="dxa"/>
+          </w:tcPr>
+          <w:p/>
         </w:tc>
       </w:tr>
       <w:tr>
         <w:tc>
           <w:tcPr>
-            <w:tcW w:w="1727" w:type="dxa"/>
-            <w:shd w:val="clear" w:color="auto" w:fill="auto"/>
-            <w:tcMar>
-              <w:left w:w="108" w:type="dxa"/>
-            </w:tcMar>
-          </w:tcPr>
-          <w:p>
-            <w:pPr>
-              <w:spacing w:after="0" w:line="240" w:lineRule="auto"/>
-            </w:pPr>
+            <w:tcW w:w="1728" w:type="dxa"/>
+          </w:tcPr>
+          <w:p>
             <w:r>
               <w:t>Team Leader</w:t>
             </w:r>
@@ -275,16 +196,9 @@
         </w:tc>
         <w:tc>
           <w:tcPr>
-            <w:tcW w:w="3543" w:type="dxa"/>
-            <w:shd w:val="clear" w:color="auto" w:fill="auto"/>
-            <w:tcMar>
-              <w:left w:w="108" w:type="dxa"/>
-            </w:tcMar>
-          </w:tcPr>
-          <w:p>
-            <w:pPr>
-              <w:spacing w:after="0" w:line="240" w:lineRule="auto"/>
-            </w:pPr>
+            <w:tcW w:w="3542" w:type="dxa"/>
+          </w:tcPr>
+          <w:p>
             <w:r>
               <w:t xml:space="preserve">Daniel </w:t>
             </w:r>
@@ -297,76 +211,38 @@
         </w:tc>
         <w:tc>
           <w:tcPr>
-            <w:tcW w:w="1300" w:type="dxa"/>
-            <w:shd w:val="clear" w:color="auto" w:fill="auto"/>
-            <w:tcMar>
-              <w:left w:w="108" w:type="dxa"/>
-            </w:tcMar>
-          </w:tcPr>
-          <w:p>
-            <w:pPr>
-              <w:spacing w:after="0" w:line="240" w:lineRule="auto"/>
-            </w:pPr>
-          </w:p>
-        </w:tc>
-        <w:tc>
-          <w:tcPr>
-            <w:tcW w:w="4230" w:type="dxa"/>
-            <w:shd w:val="clear" w:color="auto" w:fill="auto"/>
-            <w:tcMar>
-              <w:left w:w="108" w:type="dxa"/>
-            </w:tcMar>
-          </w:tcPr>
-          <w:p>
-            <w:pPr>
-              <w:spacing w:after="0" w:line="240" w:lineRule="auto"/>
-            </w:pPr>
-            <w:r>
-              <w:t xml:space="preserve">Vincent </w:t>
-            </w:r>
+            <w:tcW w:w="2635" w:type="dxa"/>
+          </w:tcPr>
+          <w:p>
             <w:proofErr w:type="spellStart"/>
             <w:r>
-              <w:t>Ngeno</w:t>
+              <w:t>Elmad</w:t>
             </w:r>
             <w:proofErr w:type="spellEnd"/>
-          </w:p>
-        </w:tc>
-        <w:tc>
-          <w:tcPr>
-            <w:tcW w:w="2377" w:type="dxa"/>
-            <w:shd w:val="clear" w:color="auto" w:fill="auto"/>
-            <w:tcMar>
-              <w:left w:w="108" w:type="dxa"/>
-            </w:tcMar>
-          </w:tcPr>
-          <w:p>
-            <w:pPr>
-              <w:spacing w:after="0" w:line="240" w:lineRule="auto"/>
-            </w:pPr>
-            <w:r>
-              <w:t xml:space="preserve">Samuel </w:t>
-            </w:r>
-            <w:proofErr w:type="spellStart"/>
-            <w:r>
-              <w:t>njenga</w:t>
-            </w:r>
-            <w:proofErr w:type="spellEnd"/>
-          </w:p>
+            <w:r>
+              <w:t xml:space="preserve"> Gila</w:t>
+            </w:r>
+          </w:p>
+        </w:tc>
+        <w:tc>
+          <w:tcPr>
+            <w:tcW w:w="2635" w:type="dxa"/>
+          </w:tcPr>
+          <w:p/>
+        </w:tc>
+        <w:tc>
+          <w:tcPr>
+            <w:tcW w:w="2636" w:type="dxa"/>
+          </w:tcPr>
+          <w:p/>
         </w:tc>
       </w:tr>
       <w:tr>
         <w:tc>
           <w:tcPr>
-            <w:tcW w:w="1727" w:type="dxa"/>
-            <w:shd w:val="clear" w:color="auto" w:fill="auto"/>
-            <w:tcMar>
-              <w:left w:w="108" w:type="dxa"/>
-            </w:tcMar>
-          </w:tcPr>
-          <w:p>
-            <w:pPr>
-              <w:spacing w:after="0" w:line="240" w:lineRule="auto"/>
-            </w:pPr>
+            <w:tcW w:w="1728" w:type="dxa"/>
+          </w:tcPr>
+          <w:p>
             <w:r>
               <w:t>Team members</w:t>
             </w:r>
@@ -374,11 +250,7 @@
         </w:tc>
         <w:tc>
           <w:tcPr>
-            <w:tcW w:w="3543" w:type="dxa"/>
-            <w:shd w:val="clear" w:color="auto" w:fill="auto"/>
-            <w:tcMar>
-              <w:left w:w="108" w:type="dxa"/>
-            </w:tcMar>
+            <w:tcW w:w="3542" w:type="dxa"/>
           </w:tcPr>
           <w:p>
             <w:pPr>
@@ -387,7 +259,6 @@
                 <w:ilvl w:val="0"/>
                 <w:numId w:val="1"/>
               </w:numPr>
-              <w:spacing w:after="0" w:line="240" w:lineRule="auto"/>
             </w:pPr>
             <w:r>
               <w:t xml:space="preserve">Daniel </w:t>
@@ -397,9 +268,6 @@
               <w:t>Mutinda</w:t>
             </w:r>
             <w:proofErr w:type="spellEnd"/>
-            <w:r>
-              <w:t>.</w:t>
-            </w:r>
           </w:p>
           <w:p>
             <w:pPr>
@@ -408,10 +276,9 @@
                 <w:ilvl w:val="0"/>
                 <w:numId w:val="1"/>
               </w:numPr>
-              <w:spacing w:after="0" w:line="240" w:lineRule="auto"/>
             </w:pPr>
             <w:r>
-              <w:t>Fredrick Odawa.</w:t>
+              <w:t>Fredrick Odawa</w:t>
             </w:r>
           </w:p>
           <w:p>
@@ -421,7 +288,6 @@
                 <w:ilvl w:val="0"/>
                 <w:numId w:val="1"/>
               </w:numPr>
-              <w:spacing w:after="0" w:line="240" w:lineRule="auto"/>
             </w:pPr>
             <w:proofErr w:type="spellStart"/>
             <w:r>
@@ -436,9 +302,6 @@
               <w:t>Wangari</w:t>
             </w:r>
             <w:proofErr w:type="spellEnd"/>
-            <w:r>
-              <w:t>.</w:t>
-            </w:r>
           </w:p>
           <w:p>
             <w:pPr>
@@ -447,7 +310,6 @@
                 <w:ilvl w:val="0"/>
                 <w:numId w:val="1"/>
               </w:numPr>
-              <w:spacing w:after="0" w:line="240" w:lineRule="auto"/>
             </w:pPr>
             <w:r>
               <w:t xml:space="preserve">Daniel </w:t>
@@ -457,158 +319,78 @@
               <w:t>Sifuna</w:t>
             </w:r>
             <w:proofErr w:type="spellEnd"/>
-            <w:r>
-              <w:t>.</w:t>
-            </w:r>
-          </w:p>
-        </w:tc>
-        <w:tc>
-          <w:tcPr>
-            <w:tcW w:w="1300" w:type="dxa"/>
-            <w:shd w:val="clear" w:color="auto" w:fill="auto"/>
-            <w:tcMar>
-              <w:left w:w="108" w:type="dxa"/>
-            </w:tcMar>
-          </w:tcPr>
-          <w:p>
-            <w:pPr>
-              <w:spacing w:after="0" w:line="240" w:lineRule="auto"/>
-            </w:pPr>
-          </w:p>
-        </w:tc>
-        <w:tc>
-          <w:tcPr>
-            <w:tcW w:w="4230" w:type="dxa"/>
-            <w:shd w:val="clear" w:color="auto" w:fill="auto"/>
-            <w:tcMar>
-              <w:left w:w="108" w:type="dxa"/>
-            </w:tcMar>
-          </w:tcPr>
-          <w:p>
-            <w:pPr>
-              <w:spacing w:after="0" w:line="240" w:lineRule="auto"/>
-            </w:pPr>
-            <w:r>
-              <w:t xml:space="preserve">1. Kennedy </w:t>
+          </w:p>
+        </w:tc>
+        <w:tc>
+          <w:tcPr>
+            <w:tcW w:w="2635" w:type="dxa"/>
+          </w:tcPr>
+          <w:p>
+            <w:r>
+              <w:t>1.</w:t>
+            </w:r>
+            <w:r>
+              <w:t xml:space="preserve">Evans </w:t>
             </w:r>
             <w:proofErr w:type="spellStart"/>
             <w:r>
-              <w:t>Mukiri</w:t>
+              <w:t>Kivuva</w:t>
             </w:r>
             <w:proofErr w:type="spellEnd"/>
           </w:p>
           <w:p>
-            <w:pPr>
-              <w:spacing w:after="0" w:line="240" w:lineRule="auto"/>
-            </w:pPr>
-            <w:proofErr w:type="gramStart"/>
-            <w:r>
-              <w:t>2 .</w:t>
+            <w:r>
+              <w:t>2.</w:t>
+            </w:r>
+            <w:r>
+              <w:t xml:space="preserve">Meshack </w:t>
             </w:r>
             <w:proofErr w:type="spellStart"/>
             <w:r>
-              <w:t>Jepchirchir</w:t>
+              <w:t>Ronoh</w:t>
             </w:r>
             <w:proofErr w:type="spellEnd"/>
-            <w:proofErr w:type="gramEnd"/>
-            <w:r>
-              <w:t xml:space="preserve"> </w:t>
+          </w:p>
+          <w:p>
+            <w:r>
+              <w:t>3.</w:t>
+            </w:r>
+            <w:r>
+              <w:t xml:space="preserve">Peterson </w:t>
             </w:r>
             <w:proofErr w:type="spellStart"/>
             <w:r>
-              <w:t>Ronoh</w:t>
+              <w:t>Kamotho</w:t>
             </w:r>
             <w:proofErr w:type="spellEnd"/>
           </w:p>
           <w:p>
-            <w:pPr>
-              <w:spacing w:after="0" w:line="240" w:lineRule="auto"/>
-            </w:pPr>
-            <w:r>
-              <w:t xml:space="preserve">3. Vincent </w:t>
-            </w:r>
-            <w:proofErr w:type="spellStart"/>
-            <w:r>
-              <w:t>Ngeno</w:t>
-            </w:r>
-            <w:proofErr w:type="spellEnd"/>
-          </w:p>
-          <w:p>
-            <w:pPr>
-              <w:spacing w:after="0" w:line="240" w:lineRule="auto"/>
-            </w:pPr>
-            <w:r>
-              <w:t xml:space="preserve">4. Samuel </w:t>
-            </w:r>
-            <w:proofErr w:type="spellStart"/>
-            <w:r>
-              <w:t>Njenga</w:t>
-            </w:r>
-            <w:proofErr w:type="spellEnd"/>
-          </w:p>
-        </w:tc>
-        <w:tc>
-          <w:tcPr>
-            <w:tcW w:w="2377" w:type="dxa"/>
-            <w:shd w:val="clear" w:color="auto" w:fill="auto"/>
-            <w:tcMar>
-              <w:left w:w="108" w:type="dxa"/>
-            </w:tcMar>
-          </w:tcPr>
-          <w:p>
-            <w:pPr>
-              <w:spacing w:after="0" w:line="240" w:lineRule="auto"/>
-            </w:pPr>
-            <w:r>
-              <w:t xml:space="preserve">1.kiguta </w:t>
-            </w:r>
-            <w:proofErr w:type="spellStart"/>
-            <w:r>
-              <w:t>mary</w:t>
-            </w:r>
-            <w:proofErr w:type="spellEnd"/>
-          </w:p>
-          <w:p>
-            <w:pPr>
-              <w:spacing w:after="0" w:line="240" w:lineRule="auto"/>
-            </w:pPr>
-            <w:r>
-              <w:t xml:space="preserve">2.nicholas </w:t>
-            </w:r>
-            <w:proofErr w:type="spellStart"/>
-            <w:r>
-              <w:t>mwangi</w:t>
-            </w:r>
-            <w:proofErr w:type="spellEnd"/>
-          </w:p>
-          <w:p>
-            <w:pPr>
-              <w:spacing w:after="0" w:line="240" w:lineRule="auto"/>
-            </w:pPr>
-            <w:r>
-              <w:t xml:space="preserve">3.iladho </w:t>
-            </w:r>
-            <w:proofErr w:type="spellStart"/>
-            <w:r>
-              <w:t>Galgallo</w:t>
-            </w:r>
-            <w:proofErr w:type="spellEnd"/>
-          </w:p>
+            <w:r>
+              <w:t>4.Elmad Gila</w:t>
+            </w:r>
+            <w:bookmarkStart w:id="0" w:name="_GoBack"/>
+            <w:bookmarkEnd w:id="0"/>
+          </w:p>
+        </w:tc>
+        <w:tc>
+          <w:tcPr>
+            <w:tcW w:w="2635" w:type="dxa"/>
+          </w:tcPr>
+          <w:p/>
+        </w:tc>
+        <w:tc>
+          <w:tcPr>
+            <w:tcW w:w="2636" w:type="dxa"/>
+          </w:tcPr>
+          <w:p/>
         </w:tc>
       </w:tr>
       <w:tr>
         <w:tc>
           <w:tcPr>
-            <w:tcW w:w="1727" w:type="dxa"/>
-            <w:shd w:val="clear" w:color="auto" w:fill="auto"/>
-            <w:tcMar>
-              <w:left w:w="108" w:type="dxa"/>
-            </w:tcMar>
-          </w:tcPr>
-          <w:p>
-            <w:pPr>
-              <w:spacing w:after="0" w:line="240" w:lineRule="auto"/>
-            </w:pPr>
+            <w:tcW w:w="1728" w:type="dxa"/>
+          </w:tcPr>
+          <w:p>
             <w:r>
               <w:t>Project Title</w:t>
             </w:r>
@@ -616,90 +398,35 @@
         </w:tc>
         <w:tc>
           <w:tcPr>
-            <w:tcW w:w="3543" w:type="dxa"/>
-            <w:shd w:val="clear" w:color="auto" w:fill="auto"/>
-            <w:tcMar>
-              <w:left w:w="108" w:type="dxa"/>
-            </w:tcMar>
-          </w:tcPr>
-          <w:p>
-            <w:pPr>
-              <w:spacing w:after="0" w:line="240" w:lineRule="auto"/>
-            </w:pPr>
-            <w:r>
-              <w:t xml:space="preserve">Home And Community Based Care(HCBC) </w:t>
-            </w:r>
-            <w:r>
-              <w:t>HMIS</w:t>
-            </w:r>
-          </w:p>
-        </w:tc>
-        <w:tc>
-          <w:tcPr>
-            <w:tcW w:w="1300" w:type="dxa"/>
-            <w:shd w:val="clear" w:color="auto" w:fill="auto"/>
-            <w:tcMar>
-              <w:left w:w="108" w:type="dxa"/>
-            </w:tcMar>
-          </w:tcPr>
-          <w:p>
-            <w:pPr>
-              <w:spacing w:after="0" w:line="240" w:lineRule="auto"/>
-            </w:pPr>
-          </w:p>
-        </w:tc>
-        <w:tc>
-          <w:tcPr>
-            <w:tcW w:w="4230" w:type="dxa"/>
-            <w:shd w:val="clear" w:color="auto" w:fill="auto"/>
-            <w:tcMar>
-              <w:left w:w="108" w:type="dxa"/>
-            </w:tcMar>
-          </w:tcPr>
-          <w:p>
-            <w:pPr>
-              <w:spacing w:after="0" w:line="240" w:lineRule="auto"/>
-            </w:pPr>
-            <w:r>
-              <w:rPr>
-                <w:b/>
-                <w:bCs/>
-              </w:rPr>
-              <w:t>Library Management System</w:t>
-            </w:r>
-          </w:p>
-        </w:tc>
-        <w:tc>
-          <w:tcPr>
-            <w:tcW w:w="2377" w:type="dxa"/>
-            <w:shd w:val="clear" w:color="auto" w:fill="auto"/>
-            <w:tcMar>
-              <w:left w:w="108" w:type="dxa"/>
-            </w:tcMar>
-          </w:tcPr>
-          <w:p>
-            <w:pPr>
-              <w:spacing w:after="0" w:line="240" w:lineRule="auto"/>
-            </w:pPr>
-            <w:r>
-              <w:t>MOBILE BANKING SYSTEM</w:t>
-            </w:r>
-          </w:p>
+            <w:tcW w:w="3542" w:type="dxa"/>
+          </w:tcPr>
+          <w:p/>
+        </w:tc>
+        <w:tc>
+          <w:tcPr>
+            <w:tcW w:w="2635" w:type="dxa"/>
+          </w:tcPr>
+          <w:p/>
+        </w:tc>
+        <w:tc>
+          <w:tcPr>
+            <w:tcW w:w="2635" w:type="dxa"/>
+          </w:tcPr>
+          <w:p/>
+        </w:tc>
+        <w:tc>
+          <w:tcPr>
+            <w:tcW w:w="2636" w:type="dxa"/>
+          </w:tcPr>
+          <w:p/>
         </w:tc>
       </w:tr>
       <w:tr>
         <w:tc>
           <w:tcPr>
-            <w:tcW w:w="1727" w:type="dxa"/>
-            <w:shd w:val="clear" w:color="auto" w:fill="auto"/>
-            <w:tcMar>
-              <w:left w:w="108" w:type="dxa"/>
-            </w:tcMar>
-          </w:tcPr>
-          <w:p>
-            <w:pPr>
-              <w:spacing w:after="0" w:line="240" w:lineRule="auto"/>
-            </w:pPr>
+            <w:tcW w:w="1728" w:type="dxa"/>
+          </w:tcPr>
+          <w:p>
             <w:r>
               <w:t>Short description (max. 25 words)</w:t>
             </w:r>
@@ -707,318 +434,112 @@
         </w:tc>
         <w:tc>
           <w:tcPr>
-            <w:tcW w:w="3543" w:type="dxa"/>
-            <w:shd w:val="clear" w:color="auto" w:fill="auto"/>
-            <w:tcMar>
-              <w:left w:w="108" w:type="dxa"/>
-            </w:tcMar>
-          </w:tcPr>
-          <w:p>
-            <w:pPr>
-              <w:spacing w:after="0" w:line="240" w:lineRule="auto"/>
-            </w:pPr>
-            <w:r>
-              <w:t>HCBC allows community health workers conduct data collection and surveys, provide referrals for free medication (ARV, TB) and treatment on behalf of the Ministry of Health.</w:t>
-            </w:r>
-          </w:p>
-        </w:tc>
-        <w:tc>
-          <w:tcPr>
-            <w:tcW w:w="1300" w:type="dxa"/>
-            <w:shd w:val="clear" w:color="auto" w:fill="auto"/>
-            <w:tcMar>
-              <w:left w:w="108" w:type="dxa"/>
-            </w:tcMar>
-          </w:tcPr>
-          <w:p>
-            <w:pPr>
-              <w:spacing w:after="0" w:line="240" w:lineRule="auto"/>
-            </w:pPr>
-          </w:p>
-        </w:tc>
-        <w:tc>
-          <w:tcPr>
-            <w:tcW w:w="4230" w:type="dxa"/>
-            <w:shd w:val="clear" w:color="auto" w:fill="auto"/>
-            <w:tcMar>
-              <w:left w:w="108" w:type="dxa"/>
-            </w:tcMar>
-          </w:tcPr>
-          <w:p>
-            <w:pPr>
-              <w:spacing w:after="0" w:line="240" w:lineRule="auto"/>
-            </w:pPr>
-            <w:r>
-              <w:t xml:space="preserve">The system </w:t>
-            </w:r>
-            <w:proofErr w:type="gramStart"/>
-            <w:r>
-              <w:t>will :</w:t>
-            </w:r>
-            <w:proofErr w:type="gramEnd"/>
-          </w:p>
-          <w:p>
-            <w:pPr>
-              <w:spacing w:after="0" w:line="240" w:lineRule="auto"/>
-            </w:pPr>
-            <w:proofErr w:type="spellStart"/>
-            <w:r>
-              <w:t>i</w:t>
-            </w:r>
-            <w:proofErr w:type="spellEnd"/>
-            <w:r>
-              <w:t xml:space="preserve">)Register </w:t>
-            </w:r>
-            <w:proofErr w:type="gramStart"/>
-            <w:r>
-              <w:t>new  members</w:t>
-            </w:r>
-            <w:proofErr w:type="gramEnd"/>
-            <w:r>
-              <w:t>.</w:t>
-            </w:r>
-          </w:p>
-          <w:p>
-            <w:pPr>
-              <w:spacing w:after="0" w:line="240" w:lineRule="auto"/>
-            </w:pPr>
-            <w:r>
-              <w:t>ii)contain a database of available books.</w:t>
-            </w:r>
-          </w:p>
-          <w:p>
-            <w:pPr>
-              <w:spacing w:after="0" w:line="240" w:lineRule="auto"/>
-            </w:pPr>
-            <w:r>
-              <w:t>ii)contain inventory/record of those with books.</w:t>
-            </w:r>
-          </w:p>
-          <w:p>
-            <w:pPr>
-              <w:spacing w:after="0" w:line="240" w:lineRule="auto"/>
-            </w:pPr>
-            <w:r>
-              <w:t>iv)calculate fee if someone overstay with books.</w:t>
-            </w:r>
-          </w:p>
-        </w:tc>
-        <w:tc>
-          <w:tcPr>
-            <w:tcW w:w="2377" w:type="dxa"/>
-            <w:shd w:val="clear" w:color="auto" w:fill="auto"/>
-            <w:tcMar>
-              <w:left w:w="108" w:type="dxa"/>
-            </w:tcMar>
-          </w:tcPr>
-          <w:p>
-            <w:pPr>
-              <w:spacing w:after="0" w:line="240" w:lineRule="auto"/>
-            </w:pPr>
-            <w:r>
-              <w:t>The system will</w:t>
-            </w:r>
-          </w:p>
-          <w:p>
-            <w:pPr>
-              <w:spacing w:after="0" w:line="240" w:lineRule="auto"/>
-            </w:pPr>
-            <w:r>
-              <w:t>1.register a new member</w:t>
-            </w:r>
-          </w:p>
-          <w:p>
-            <w:pPr>
-              <w:spacing w:after="0" w:line="240" w:lineRule="auto"/>
-            </w:pPr>
-            <w:r>
-              <w:t>2.check balance</w:t>
-            </w:r>
-          </w:p>
-          <w:p>
-            <w:pPr>
-              <w:spacing w:after="0" w:line="240" w:lineRule="auto"/>
-            </w:pPr>
-            <w:r>
-              <w:t>3.loans application</w:t>
-            </w:r>
-          </w:p>
-          <w:p>
-            <w:pPr>
-              <w:spacing w:after="0" w:line="240" w:lineRule="auto"/>
-            </w:pPr>
-            <w:r>
-              <w:t>4.check forex bureau</w:t>
-            </w:r>
-            <w:bookmarkStart w:id="0" w:name="_GoBack"/>
-            <w:bookmarkEnd w:id="0"/>
-          </w:p>
+            <w:tcW w:w="3542" w:type="dxa"/>
+          </w:tcPr>
+          <w:p/>
+        </w:tc>
+        <w:tc>
+          <w:tcPr>
+            <w:tcW w:w="2635" w:type="dxa"/>
+          </w:tcPr>
+          <w:p/>
+        </w:tc>
+        <w:tc>
+          <w:tcPr>
+            <w:tcW w:w="2635" w:type="dxa"/>
+          </w:tcPr>
+          <w:p/>
+        </w:tc>
+        <w:tc>
+          <w:tcPr>
+            <w:tcW w:w="2636" w:type="dxa"/>
+          </w:tcPr>
+          <w:p/>
         </w:tc>
       </w:tr>
       <w:tr>
         <w:tc>
           <w:tcPr>
-            <w:tcW w:w="1727" w:type="dxa"/>
-            <w:shd w:val="clear" w:color="auto" w:fill="auto"/>
-            <w:tcMar>
-              <w:left w:w="108" w:type="dxa"/>
-            </w:tcMar>
-          </w:tcPr>
-          <w:p>
-            <w:pPr>
-              <w:spacing w:after="0" w:line="240" w:lineRule="auto"/>
-            </w:pPr>
-          </w:p>
-        </w:tc>
-        <w:tc>
-          <w:tcPr>
-            <w:tcW w:w="3543" w:type="dxa"/>
-            <w:shd w:val="clear" w:color="auto" w:fill="auto"/>
-            <w:tcMar>
-              <w:left w:w="108" w:type="dxa"/>
-            </w:tcMar>
-          </w:tcPr>
-          <w:p>
-            <w:pPr>
-              <w:spacing w:after="0" w:line="240" w:lineRule="auto"/>
-            </w:pPr>
-          </w:p>
-        </w:tc>
-        <w:tc>
-          <w:tcPr>
-            <w:tcW w:w="1300" w:type="dxa"/>
-            <w:shd w:val="clear" w:color="auto" w:fill="auto"/>
-            <w:tcMar>
-              <w:left w:w="108" w:type="dxa"/>
-            </w:tcMar>
-          </w:tcPr>
-          <w:p>
-            <w:pPr>
-              <w:spacing w:after="0" w:line="240" w:lineRule="auto"/>
-            </w:pPr>
-          </w:p>
-        </w:tc>
-        <w:tc>
-          <w:tcPr>
-            <w:tcW w:w="4230" w:type="dxa"/>
-            <w:shd w:val="clear" w:color="auto" w:fill="auto"/>
-            <w:tcMar>
-              <w:left w:w="108" w:type="dxa"/>
-            </w:tcMar>
-          </w:tcPr>
-          <w:p>
-            <w:pPr>
-              <w:spacing w:after="0" w:line="240" w:lineRule="auto"/>
-            </w:pPr>
-          </w:p>
-        </w:tc>
-        <w:tc>
-          <w:tcPr>
-            <w:tcW w:w="2377" w:type="dxa"/>
-            <w:shd w:val="clear" w:color="auto" w:fill="auto"/>
-            <w:tcMar>
-              <w:left w:w="108" w:type="dxa"/>
-            </w:tcMar>
-          </w:tcPr>
-          <w:p>
-            <w:pPr>
-              <w:spacing w:after="0" w:line="240" w:lineRule="auto"/>
-            </w:pPr>
-          </w:p>
+            <w:tcW w:w="1728" w:type="dxa"/>
+          </w:tcPr>
+          <w:p/>
+        </w:tc>
+        <w:tc>
+          <w:tcPr>
+            <w:tcW w:w="3542" w:type="dxa"/>
+          </w:tcPr>
+          <w:p/>
+        </w:tc>
+        <w:tc>
+          <w:tcPr>
+            <w:tcW w:w="2635" w:type="dxa"/>
+          </w:tcPr>
+          <w:p/>
+        </w:tc>
+        <w:tc>
+          <w:tcPr>
+            <w:tcW w:w="2635" w:type="dxa"/>
+          </w:tcPr>
+          <w:p/>
+        </w:tc>
+        <w:tc>
+          <w:tcPr>
+            <w:tcW w:w="2636" w:type="dxa"/>
+          </w:tcPr>
+          <w:p/>
         </w:tc>
       </w:tr>
       <w:tr>
         <w:tc>
           <w:tcPr>
-            <w:tcW w:w="1727" w:type="dxa"/>
-            <w:shd w:val="clear" w:color="auto" w:fill="auto"/>
-            <w:tcMar>
-              <w:left w:w="108" w:type="dxa"/>
-            </w:tcMar>
-          </w:tcPr>
-          <w:p>
-            <w:pPr>
-              <w:spacing w:after="0" w:line="240" w:lineRule="auto"/>
-            </w:pPr>
-          </w:p>
-        </w:tc>
-        <w:tc>
-          <w:tcPr>
-            <w:tcW w:w="3543" w:type="dxa"/>
-            <w:shd w:val="clear" w:color="auto" w:fill="auto"/>
-            <w:tcMar>
-              <w:left w:w="108" w:type="dxa"/>
-            </w:tcMar>
-          </w:tcPr>
-          <w:p>
-            <w:pPr>
-              <w:spacing w:after="0" w:line="240" w:lineRule="auto"/>
-            </w:pPr>
-          </w:p>
-        </w:tc>
-        <w:tc>
-          <w:tcPr>
-            <w:tcW w:w="1300" w:type="dxa"/>
-            <w:shd w:val="clear" w:color="auto" w:fill="auto"/>
-            <w:tcMar>
-              <w:left w:w="108" w:type="dxa"/>
-            </w:tcMar>
-          </w:tcPr>
-          <w:p>
-            <w:pPr>
-              <w:spacing w:after="0" w:line="240" w:lineRule="auto"/>
-            </w:pPr>
-          </w:p>
-        </w:tc>
-        <w:tc>
-          <w:tcPr>
-            <w:tcW w:w="4230" w:type="dxa"/>
-            <w:shd w:val="clear" w:color="auto" w:fill="auto"/>
-            <w:tcMar>
-              <w:left w:w="108" w:type="dxa"/>
-            </w:tcMar>
-          </w:tcPr>
-          <w:p>
-            <w:pPr>
-              <w:spacing w:after="0" w:line="240" w:lineRule="auto"/>
-            </w:pPr>
-          </w:p>
-        </w:tc>
-        <w:tc>
-          <w:tcPr>
-            <w:tcW w:w="2377" w:type="dxa"/>
-            <w:shd w:val="clear" w:color="auto" w:fill="auto"/>
-            <w:tcMar>
-              <w:left w:w="108" w:type="dxa"/>
-            </w:tcMar>
-          </w:tcPr>
-          <w:p>
-            <w:pPr>
-              <w:spacing w:after="0" w:line="240" w:lineRule="auto"/>
-            </w:pPr>
-          </w:p>
+            <w:tcW w:w="1728" w:type="dxa"/>
+          </w:tcPr>
+          <w:p/>
+        </w:tc>
+        <w:tc>
+          <w:tcPr>
+            <w:tcW w:w="3542" w:type="dxa"/>
+          </w:tcPr>
+          <w:p/>
+        </w:tc>
+        <w:tc>
+          <w:tcPr>
+            <w:tcW w:w="2635" w:type="dxa"/>
+          </w:tcPr>
+          <w:p/>
+        </w:tc>
+        <w:tc>
+          <w:tcPr>
+            <w:tcW w:w="2635" w:type="dxa"/>
+          </w:tcPr>
+          <w:p/>
+        </w:tc>
+        <w:tc>
+          <w:tcPr>
+            <w:tcW w:w="2636" w:type="dxa"/>
+          </w:tcPr>
+          <w:p/>
         </w:tc>
       </w:tr>
     </w:tbl>
     <w:p/>
     <w:sectPr>
       <w:pgSz w:w="15840" w:h="12240" w:orient="landscape"/>
-      <w:pgMar w:top="1440" w:right="1440" w:bottom="1440" w:left="1440" w:header="0" w:footer="0" w:gutter="0"/>
+      <w:pgMar w:top="1440" w:right="1440" w:bottom="1440" w:left="1440" w:header="720" w:footer="720" w:gutter="0"/>
       <w:cols w:space="720"/>
-      <w:formProt w:val="0"/>
-      <w:docGrid w:linePitch="360" w:charSpace="4096"/>
+      <w:docGrid w:linePitch="360"/>
     </w:sectPr>
   </w:body>
 </w:document>
 </file>
 
 <file path=word/numbering.xml><?xml version="1.0" encoding="utf-8"?>
-<w:numbering xmlns:wpc="http://schemas.microsoft.com/office/word/2010/wordprocessingCanvas" xmlns:cx="http://schemas.microsoft.com/office/drawing/2014/chartex" xmlns:mc="http://schemas.openxmlformats.org/markup-compatibility/2006" xmlns:o="urn:schemas-microsoft-com:office:office" xmlns:r="http://schemas.openxmlformats.org/officeDocument/2006/relationships" xmlns:m="http://schemas.openxmlformats.org/officeDocument/2006/math" xmlns:v="urn:schemas-microsoft-com:vml" xmlns:wp14="http://schemas.microsoft.com/office/word/2010/wordprocessingDrawing" xmlns:wp="http://schemas.openxmlformats.org/drawingml/2006/wordprocessingDrawing" xmlns:w10="urn:schemas-microsoft-com:office:word" xmlns:w="http://schemas.openxmlformats.org/wordprocessingml/2006/main" xmlns:w14="http://schemas.microsoft.com/office/word/2010/wordml" xmlns:w15="http://schemas.microsoft.com/office/word/2012/wordml" xmlns:w16se="http://schemas.microsoft.com/office/word/2015/wordml/symex" xmlns:wpg="http://schemas.microsoft.com/office/word/2010/wordprocessingGroup" xmlns:wpi="http://schemas.microsoft.com/office/word/2010/wordprocessingInk" xmlns:wne="http://schemas.microsoft.com/office/word/2006/wordml" xmlns:wps="http://schemas.microsoft.com/office/word/2010/wordprocessingShape" mc:Ignorable="w14 w15 w16se wp14">
-  <w:abstractNum w:abstractNumId="0" w15:restartNumberingAfterBreak="0">
-    <w:nsid w:val="0B880A13"/>
-    <w:multiLevelType w:val="multilevel"/>
-    <w:tmpl w:val="709EFE54"/>
-    <w:lvl w:ilvl="0">
+<w:numbering xmlns:wpc="http://schemas.microsoft.com/office/word/2010/wordprocessingCanvas" xmlns:mc="http://schemas.openxmlformats.org/markup-compatibility/2006" xmlns:o="urn:schemas-microsoft-com:office:office" xmlns:r="http://schemas.openxmlformats.org/officeDocument/2006/relationships" xmlns:m="http://schemas.openxmlformats.org/officeDocument/2006/math" xmlns:v="urn:schemas-microsoft-com:vml" xmlns:wp14="http://schemas.microsoft.com/office/word/2010/wordprocessingDrawing" xmlns:wp="http://schemas.openxmlformats.org/drawingml/2006/wordprocessingDrawing" xmlns:w10="urn:schemas-microsoft-com:office:word" xmlns:w="http://schemas.openxmlformats.org/wordprocessingml/2006/main" xmlns:w14="http://schemas.microsoft.com/office/word/2010/wordml" xmlns:w15="http://schemas.microsoft.com/office/word/2012/wordml" xmlns:wpg="http://schemas.microsoft.com/office/word/2010/wordprocessingGroup" xmlns:wpi="http://schemas.microsoft.com/office/word/2010/wordprocessingInk" xmlns:wne="http://schemas.microsoft.com/office/word/2006/wordml" xmlns:wps="http://schemas.microsoft.com/office/word/2010/wordprocessingShape" mc:Ignorable="w14 w15 wp14">
+  <w:abstractNum w:abstractNumId="0">
+    <w:nsid w:val="52C50CDB"/>
+    <w:multiLevelType w:val="hybridMultilevel"/>
+    <w:tmpl w:val="A19EB854"/>
+    <w:lvl w:ilvl="0" w:tplc="0409000F">
       <w:start w:val="1"/>
       <w:numFmt w:val="decimal"/>
       <w:lvlText w:val="%1."/>
@@ -1027,7 +548,7 @@
         <w:ind w:left="360" w:hanging="360"/>
       </w:pPr>
     </w:lvl>
-    <w:lvl w:ilvl="1">
+    <w:lvl w:ilvl="1" w:tplc="04090019" w:tentative="1">
       <w:start w:val="1"/>
       <w:numFmt w:val="lowerLetter"/>
       <w:lvlText w:val="%2."/>
@@ -1036,7 +557,7 @@
         <w:ind w:left="1080" w:hanging="360"/>
       </w:pPr>
     </w:lvl>
-    <w:lvl w:ilvl="2">
+    <w:lvl w:ilvl="2" w:tplc="0409001B" w:tentative="1">
       <w:start w:val="1"/>
       <w:numFmt w:val="lowerRoman"/>
       <w:lvlText w:val="%3."/>
@@ -1045,7 +566,7 @@
         <w:ind w:left="1800" w:hanging="180"/>
       </w:pPr>
     </w:lvl>
-    <w:lvl w:ilvl="3">
+    <w:lvl w:ilvl="3" w:tplc="0409000F" w:tentative="1">
       <w:start w:val="1"/>
       <w:numFmt w:val="decimal"/>
       <w:lvlText w:val="%4."/>
@@ -1054,7 +575,7 @@
         <w:ind w:left="2520" w:hanging="360"/>
       </w:pPr>
     </w:lvl>
-    <w:lvl w:ilvl="4">
+    <w:lvl w:ilvl="4" w:tplc="04090019" w:tentative="1">
       <w:start w:val="1"/>
       <w:numFmt w:val="lowerLetter"/>
       <w:lvlText w:val="%5."/>
@@ -1063,7 +584,7 @@
         <w:ind w:left="3240" w:hanging="360"/>
       </w:pPr>
     </w:lvl>
-    <w:lvl w:ilvl="5">
+    <w:lvl w:ilvl="5" w:tplc="0409001B" w:tentative="1">
       <w:start w:val="1"/>
       <w:numFmt w:val="lowerRoman"/>
       <w:lvlText w:val="%6."/>
@@ -1072,7 +593,7 @@
         <w:ind w:left="3960" w:hanging="180"/>
       </w:pPr>
     </w:lvl>
-    <w:lvl w:ilvl="6">
+    <w:lvl w:ilvl="6" w:tplc="0409000F" w:tentative="1">
       <w:start w:val="1"/>
       <w:numFmt w:val="decimal"/>
       <w:lvlText w:val="%7."/>
@@ -1081,7 +602,7 @@
         <w:ind w:left="4680" w:hanging="360"/>
       </w:pPr>
     </w:lvl>
-    <w:lvl w:ilvl="7">
+    <w:lvl w:ilvl="7" w:tplc="04090019" w:tentative="1">
       <w:start w:val="1"/>
       <w:numFmt w:val="lowerLetter"/>
       <w:lvlText w:val="%8."/>
@@ -1090,122 +611,24 @@
         <w:ind w:left="5400" w:hanging="360"/>
       </w:pPr>
     </w:lvl>
-    <w:lvl w:ilvl="8">
+    <w:lvl w:ilvl="8" w:tplc="0409001B" w:tentative="1">
       <w:start w:val="1"/>
       <w:numFmt w:val="lowerRoman"/>
       <w:lvlText w:val="%9."/>
       <w:lvlJc w:val="right"/>
       <w:pPr>
         <w:ind w:left="6120" w:hanging="180"/>
-      </w:pPr>
-    </w:lvl>
-  </w:abstractNum>
-  <w:abstractNum w:abstractNumId="1" w15:restartNumberingAfterBreak="0">
-    <w:nsid w:val="4ABD7C2B"/>
-    <w:multiLevelType w:val="multilevel"/>
-    <w:tmpl w:val="A97C71EE"/>
-    <w:lvl w:ilvl="0">
-      <w:start w:val="1"/>
-      <w:numFmt w:val="none"/>
-      <w:suff w:val="nothing"/>
-      <w:lvlText w:val=""/>
-      <w:lvlJc w:val="left"/>
-      <w:pPr>
-        <w:ind w:left="0" w:firstLine="0"/>
-      </w:pPr>
-    </w:lvl>
-    <w:lvl w:ilvl="1">
-      <w:start w:val="1"/>
-      <w:numFmt w:val="none"/>
-      <w:suff w:val="nothing"/>
-      <w:lvlText w:val=""/>
-      <w:lvlJc w:val="left"/>
-      <w:pPr>
-        <w:ind w:left="0" w:firstLine="0"/>
-      </w:pPr>
-    </w:lvl>
-    <w:lvl w:ilvl="2">
-      <w:start w:val="1"/>
-      <w:numFmt w:val="none"/>
-      <w:suff w:val="nothing"/>
-      <w:lvlText w:val=""/>
-      <w:lvlJc w:val="left"/>
-      <w:pPr>
-        <w:ind w:left="0" w:firstLine="0"/>
-      </w:pPr>
-    </w:lvl>
-    <w:lvl w:ilvl="3">
-      <w:start w:val="1"/>
-      <w:numFmt w:val="none"/>
-      <w:suff w:val="nothing"/>
-      <w:lvlText w:val=""/>
-      <w:lvlJc w:val="left"/>
-      <w:pPr>
-        <w:ind w:left="0" w:firstLine="0"/>
-      </w:pPr>
-    </w:lvl>
-    <w:lvl w:ilvl="4">
-      <w:start w:val="1"/>
-      <w:numFmt w:val="none"/>
-      <w:suff w:val="nothing"/>
-      <w:lvlText w:val=""/>
-      <w:lvlJc w:val="left"/>
-      <w:pPr>
-        <w:ind w:left="0" w:firstLine="0"/>
-      </w:pPr>
-    </w:lvl>
-    <w:lvl w:ilvl="5">
-      <w:start w:val="1"/>
-      <w:numFmt w:val="none"/>
-      <w:suff w:val="nothing"/>
-      <w:lvlText w:val=""/>
-      <w:lvlJc w:val="left"/>
-      <w:pPr>
-        <w:ind w:left="0" w:firstLine="0"/>
-      </w:pPr>
-    </w:lvl>
-    <w:lvl w:ilvl="6">
-      <w:start w:val="1"/>
-      <w:numFmt w:val="none"/>
-      <w:suff w:val="nothing"/>
-      <w:lvlText w:val=""/>
-      <w:lvlJc w:val="left"/>
-      <w:pPr>
-        <w:ind w:left="0" w:firstLine="0"/>
-      </w:pPr>
-    </w:lvl>
-    <w:lvl w:ilvl="7">
-      <w:start w:val="1"/>
-      <w:numFmt w:val="none"/>
-      <w:suff w:val="nothing"/>
-      <w:lvlText w:val=""/>
-      <w:lvlJc w:val="left"/>
-      <w:pPr>
-        <w:ind w:left="0" w:firstLine="0"/>
-      </w:pPr>
-    </w:lvl>
-    <w:lvl w:ilvl="8">
-      <w:start w:val="1"/>
-      <w:numFmt w:val="none"/>
-      <w:suff w:val="nothing"/>
-      <w:lvlText w:val=""/>
-      <w:lvlJc w:val="left"/>
-      <w:pPr>
-        <w:ind w:left="0" w:firstLine="0"/>
       </w:pPr>
     </w:lvl>
   </w:abstractNum>
   <w:num w:numId="1">
     <w:abstractNumId w:val="0"/>
   </w:num>
-  <w:num w:numId="2">
-    <w:abstractNumId w:val="1"/>
-  </w:num>
 </w:numbering>
 </file>
 
 <file path=word/styles.xml><?xml version="1.0" encoding="utf-8"?>
-<w:styles xmlns:mc="http://schemas.openxmlformats.org/markup-compatibility/2006" xmlns:r="http://schemas.openxmlformats.org/officeDocument/2006/relationships" xmlns:w="http://schemas.openxmlformats.org/wordprocessingml/2006/main" xmlns:w14="http://schemas.microsoft.com/office/word/2010/wordml" xmlns:w15="http://schemas.microsoft.com/office/word/2012/wordml" xmlns:w16se="http://schemas.microsoft.com/office/word/2015/wordml/symex" mc:Ignorable="w14 w15 w16se">
+<w:styles xmlns:mc="http://schemas.openxmlformats.org/markup-compatibility/2006" xmlns:r="http://schemas.openxmlformats.org/officeDocument/2006/relationships" xmlns:w="http://schemas.openxmlformats.org/wordprocessingml/2006/main" xmlns:w14="http://schemas.microsoft.com/office/word/2010/wordml" xmlns:w15="http://schemas.microsoft.com/office/word/2012/wordml" mc:Ignorable="w14 w15">
   <w:docDefaults>
     <w:rPrDefault>
       <w:rPr>
@@ -1215,7 +638,11 @@
         <w:lang w:val="en-US" w:eastAsia="en-US" w:bidi="ar-SA"/>
       </w:rPr>
     </w:rPrDefault>
-    <w:pPrDefault/>
+    <w:pPrDefault>
+      <w:pPr>
+        <w:spacing w:after="200" w:line="276" w:lineRule="auto"/>
+      </w:pPr>
+    </w:pPrDefault>
   </w:docDefaults>
   <w:latentStyles w:defLockedState="0" w:defUIPriority="99" w:defSemiHidden="0" w:defUnhideWhenUsed="0" w:defQFormat="0" w:count="371">
     <w:lsdException w:name="Normal" w:uiPriority="0" w:qFormat="1"/>
@@ -1594,9 +1021,6 @@
     <w:name w:val="Normal"/>
     <w:qFormat/>
     <w:rsid w:val="000279C0"/>
-    <w:pPr>
-      <w:spacing w:after="200" w:line="276" w:lineRule="auto"/>
-    </w:pPr>
   </w:style>
   <w:style w:type="character" w:default="1" w:styleId="DefaultParagraphFont">
     <w:name w:val="Default Paragraph Font"/>
@@ -1625,61 +1049,31 @@
     <w:semiHidden/>
     <w:unhideWhenUsed/>
   </w:style>
-  <w:style w:type="paragraph" w:customStyle="1" w:styleId="Heading">
-    <w:name w:val="Heading"/>
-    <w:basedOn w:val="Normal"/>
-    <w:next w:val="BodyText"/>
-    <w:qFormat/>
+  <w:style w:type="table" w:styleId="TableGrid">
+    <w:name w:val="Table Grid"/>
+    <w:basedOn w:val="TableNormal"/>
+    <w:uiPriority w:val="59"/>
+    <w:rsid w:val="00AA47FE"/>
     <w:pPr>
-      <w:keepNext/>
-      <w:spacing w:before="240" w:after="120"/>
+      <w:spacing w:after="0" w:line="240" w:lineRule="auto"/>
     </w:pPr>
-    <w:rPr>
-      <w:rFonts w:ascii="Liberation Sans" w:eastAsia="Noto Sans CJK SC Regular" w:hAnsi="Liberation Sans" w:cs="Lohit Devanagari"/>
-      <w:sz w:val="28"/>
-      <w:szCs w:val="28"/>
-    </w:rPr>
-  </w:style>
-  <w:style w:type="paragraph" w:styleId="BodyText">
-    <w:name w:val="Body Text"/>
-    <w:basedOn w:val="Normal"/>
-    <w:pPr>
-      <w:spacing w:after="140" w:line="288" w:lineRule="auto"/>
-    </w:pPr>
-  </w:style>
-  <w:style w:type="paragraph" w:styleId="List">
-    <w:name w:val="List"/>
-    <w:basedOn w:val="BodyText"/>
-    <w:rPr>
-      <w:rFonts w:cs="Lohit Devanagari"/>
-    </w:rPr>
-  </w:style>
-  <w:style w:type="paragraph" w:styleId="Caption">
-    <w:name w:val="caption"/>
-    <w:basedOn w:val="Normal"/>
-    <w:qFormat/>
-    <w:pPr>
-      <w:suppressLineNumbers/>
-      <w:spacing w:before="120" w:after="120"/>
-    </w:pPr>
-    <w:rPr>
-      <w:rFonts w:cs="Lohit Devanagari"/>
-      <w:i/>
-      <w:iCs/>
-      <w:sz w:val="24"/>
-      <w:szCs w:val="24"/>
-    </w:rPr>
-  </w:style>
-  <w:style w:type="paragraph" w:customStyle="1" w:styleId="Index">
-    <w:name w:val="Index"/>
-    <w:basedOn w:val="Normal"/>
-    <w:qFormat/>
-    <w:pPr>
-      <w:suppressLineNumbers/>
-    </w:pPr>
-    <w:rPr>
-      <w:rFonts w:cs="Lohit Devanagari"/>
-    </w:rPr>
+    <w:tblPr>
+      <w:tblInd w:w="0" w:type="dxa"/>
+      <w:tblBorders>
+        <w:top w:val="single" w:sz="4" w:space="0" w:color="auto"/>
+        <w:left w:val="single" w:sz="4" w:space="0" w:color="auto"/>
+        <w:bottom w:val="single" w:sz="4" w:space="0" w:color="auto"/>
+        <w:right w:val="single" w:sz="4" w:space="0" w:color="auto"/>
+        <w:insideH w:val="single" w:sz="4" w:space="0" w:color="auto"/>
+        <w:insideV w:val="single" w:sz="4" w:space="0" w:color="auto"/>
+      </w:tblBorders>
+      <w:tblCellMar>
+        <w:top w:w="0" w:type="dxa"/>
+        <w:left w:w="108" w:type="dxa"/>
+        <w:bottom w:w="0" w:type="dxa"/>
+        <w:right w:w="108" w:type="dxa"/>
+      </w:tblCellMar>
+    </w:tblPr>
   </w:style>
   <w:style w:type="paragraph" w:styleId="ListParagraph">
     <w:name w:val="List Paragraph"/>
@@ -1691,22 +1085,6 @@
       <w:ind w:left="720"/>
       <w:contextualSpacing/>
     </w:pPr>
-  </w:style>
-  <w:style w:type="table" w:styleId="TableGrid">
-    <w:name w:val="Table Grid"/>
-    <w:basedOn w:val="TableNormal"/>
-    <w:uiPriority w:val="59"/>
-    <w:rsid w:val="00AA47FE"/>
-    <w:tblPr>
-      <w:tblBorders>
-        <w:top w:val="single" w:sz="4" w:space="0" w:color="auto"/>
-        <w:left w:val="single" w:sz="4" w:space="0" w:color="auto"/>
-        <w:bottom w:val="single" w:sz="4" w:space="0" w:color="auto"/>
-        <w:right w:val="single" w:sz="4" w:space="0" w:color="auto"/>
-        <w:insideH w:val="single" w:sz="4" w:space="0" w:color="auto"/>
-        <w:insideV w:val="single" w:sz="4" w:space="0" w:color="auto"/>
-      </w:tblBorders>
-    </w:tblPr>
   </w:style>
 </w:styles>
 </file>
@@ -1994,16 +1372,4 @@
   <a:objectDefaults/>
   <a:extraClrSchemeLst/>
 </a:theme>
-</file>
-
-<file path=customXml/item1.xml><?xml version="1.0" encoding="utf-8"?>
-<b:Sources xmlns:b="http://schemas.openxmlformats.org/officeDocument/2006/bibliography" xmlns="http://schemas.openxmlformats.org/officeDocument/2006/bibliography" SelectedStyle="\APA.XSL" StyleName="APA"/>
-</file>
-
-<file path=customXml/itemProps1.xml><?xml version="1.0" encoding="utf-8"?>
-<ds:datastoreItem xmlns:ds="http://schemas.openxmlformats.org/officeDocument/2006/customXml" ds:itemID="{C6F41F3A-8AF4-4556-A4FC-9A77C5D8836A}">
-  <ds:schemaRefs>
-    <ds:schemaRef ds:uri="http://schemas.openxmlformats.org/officeDocument/2006/bibliography"/>
-  </ds:schemaRefs>
-</ds:datastoreItem>
 </file>
--- a/IBL 3300 - progress tracker.docx
+++ b/IBL 3300 - progress tracker.docx
@@ -1,6 +1,6 @@
 
 <file path=word/document.xml><?xml version="1.0" encoding="utf-8"?>
-<w:document xmlns:ve="http://schemas.openxmlformats.org/markup-compatibility/2006" xmlns:o="urn:schemas-microsoft-com:office:office" xmlns:r="http://schemas.openxmlformats.org/officeDocument/2006/relationships" xmlns:m="http://schemas.openxmlformats.org/officeDocument/2006/math" xmlns:v="urn:schemas-microsoft-com:vml" xmlns:wp="http://schemas.openxmlformats.org/drawingml/2006/wordprocessingDrawing" xmlns:w10="urn:schemas-microsoft-com:office:word" xmlns:w="http://schemas.openxmlformats.org/wordprocessingml/2006/main" xmlns:wne="http://schemas.microsoft.com/office/word/2006/wordml">
+<w:document xmlns:wpc="http://schemas.microsoft.com/office/word/2010/wordprocessingCanvas" xmlns:mc="http://schemas.openxmlformats.org/markup-compatibility/2006" xmlns:o="urn:schemas-microsoft-com:office:office" xmlns:r="http://schemas.openxmlformats.org/officeDocument/2006/relationships" xmlns:m="http://schemas.openxmlformats.org/officeDocument/2006/math" xmlns:v="urn:schemas-microsoft-com:vml" xmlns:wp14="http://schemas.microsoft.com/office/word/2010/wordprocessingDrawing" xmlns:wp="http://schemas.openxmlformats.org/drawingml/2006/wordprocessingDrawing" xmlns:w10="urn:schemas-microsoft-com:office:word" xmlns:w="http://schemas.openxmlformats.org/wordprocessingml/2006/main" xmlns:w14="http://schemas.microsoft.com/office/word/2010/wordml" xmlns:w15="http://schemas.microsoft.com/office/word/2012/wordml" xmlns:wpg="http://schemas.microsoft.com/office/word/2010/wordprocessingGroup" xmlns:wpi="http://schemas.microsoft.com/office/word/2010/wordprocessingInk" xmlns:wne="http://schemas.microsoft.com/office/word/2006/wordml" xmlns:wps="http://schemas.microsoft.com/office/word/2010/wordprocessingShape" mc:Ignorable="w14 w15 wp14">
   <w:body>
     <w:p>
       <w:pPr>
@@ -69,14 +69,12 @@
         </w:rPr>
         <w:t>NB: A team has a max of 4 members and min of 3 members!</w:t>
       </w:r>
-      <w:bookmarkStart w:id="0" w:name="_GoBack"/>
-      <w:bookmarkEnd w:id="0"/>
     </w:p>
     <w:tbl>
       <w:tblPr>
         <w:tblStyle w:val="TableGrid"/>
         <w:tblW w:w="0" w:type="auto"/>
-        <w:tblLook w:val="04A0"/>
+        <w:tblLook w:val="04A0" w:firstRow="1" w:lastRow="0" w:firstColumn="1" w:lastColumn="0" w:noHBand="0" w:noVBand="1"/>
       </w:tblPr>
       <w:tblGrid>
         <w:gridCol w:w="1728"/>
@@ -164,11 +162,7 @@
           <w:tcPr>
             <w:tcW w:w="3542" w:type="dxa"/>
           </w:tcPr>
-          <w:p>
-            <w:r>
-              <w:t>TEAM ONE</w:t>
-            </w:r>
-          </w:p>
+          <w:p/>
         </w:tc>
         <w:tc>
           <w:tcPr>
@@ -219,7 +213,16 @@
           <w:tcPr>
             <w:tcW w:w="2635" w:type="dxa"/>
           </w:tcPr>
-          <w:p/>
+          <w:p>
+            <w:proofErr w:type="spellStart"/>
+            <w:r>
+              <w:t>Elmad</w:t>
+            </w:r>
+            <w:proofErr w:type="spellEnd"/>
+            <w:r>
+              <w:t xml:space="preserve"> Gila</w:t>
+            </w:r>
+          </w:p>
         </w:tc>
         <w:tc>
           <w:tcPr>
@@ -265,9 +268,6 @@
               <w:t>Mutinda</w:t>
             </w:r>
             <w:proofErr w:type="spellEnd"/>
-            <w:r>
-              <w:t>.</w:t>
-            </w:r>
           </w:p>
           <w:p>
             <w:pPr>
@@ -279,9 +279,6 @@
             </w:pPr>
             <w:r>
               <w:t>Fredrick Odawa</w:t>
-            </w:r>
-            <w:r>
-              <w:t>.</w:t>
             </w:r>
           </w:p>
           <w:p>
@@ -305,9 +302,6 @@
               <w:t>Wangari</w:t>
             </w:r>
             <w:proofErr w:type="spellEnd"/>
-            <w:r>
-              <w:t>.</w:t>
-            </w:r>
           </w:p>
           <w:p>
             <w:pPr>
@@ -325,16 +319,58 @@
               <w:t>Sifuna</w:t>
             </w:r>
             <w:proofErr w:type="spellEnd"/>
-            <w:r>
-              <w:t>.</w:t>
-            </w:r>
-          </w:p>
-        </w:tc>
-        <w:tc>
-          <w:tcPr>
-            <w:tcW w:w="2635" w:type="dxa"/>
-          </w:tcPr>
-          <w:p/>
+          </w:p>
+        </w:tc>
+        <w:tc>
+          <w:tcPr>
+            <w:tcW w:w="2635" w:type="dxa"/>
+          </w:tcPr>
+          <w:p>
+            <w:r>
+              <w:t>1.</w:t>
+            </w:r>
+            <w:r>
+              <w:t xml:space="preserve">Evans </w:t>
+            </w:r>
+            <w:proofErr w:type="spellStart"/>
+            <w:r>
+              <w:t>Kivuva</w:t>
+            </w:r>
+            <w:proofErr w:type="spellEnd"/>
+          </w:p>
+          <w:p>
+            <w:r>
+              <w:t>2.</w:t>
+            </w:r>
+            <w:r>
+              <w:t xml:space="preserve">Meshack </w:t>
+            </w:r>
+            <w:proofErr w:type="spellStart"/>
+            <w:r>
+              <w:t>Ronoh</w:t>
+            </w:r>
+            <w:proofErr w:type="spellEnd"/>
+          </w:p>
+          <w:p>
+            <w:r>
+              <w:t>3.</w:t>
+            </w:r>
+            <w:r>
+              <w:t xml:space="preserve">Peterson </w:t>
+            </w:r>
+            <w:proofErr w:type="spellStart"/>
+            <w:r>
+              <w:t>Kamotho</w:t>
+            </w:r>
+            <w:proofErr w:type="spellEnd"/>
+          </w:p>
+          <w:p>
+            <w:r>
+              <w:t>4.Elmad Gila</w:t>
+            </w:r>
+            <w:bookmarkStart w:id="0" w:name="_GoBack"/>
+            <w:bookmarkEnd w:id="0"/>
+          </w:p>
         </w:tc>
         <w:tc>
           <w:tcPr>
@@ -364,24 +400,7 @@
           <w:tcPr>
             <w:tcW w:w="3542" w:type="dxa"/>
           </w:tcPr>
-          <w:p>
-            <w:r>
-              <w:t>Home And Community Based Care(</w:t>
-            </w:r>
-            <w:proofErr w:type="spellStart"/>
-            <w:r>
-              <w:t>HCBC</w:t>
-            </w:r>
-            <w:proofErr w:type="spellEnd"/>
-            <w:r>
-              <w:t xml:space="preserve">) </w:t>
-            </w:r>
-            <w:proofErr w:type="spellStart"/>
-            <w:r>
-              <w:t>HMIS</w:t>
-            </w:r>
-            <w:proofErr w:type="spellEnd"/>
-          </w:p>
+          <w:p/>
         </w:tc>
         <w:tc>
           <w:tcPr>
@@ -417,24 +436,7 @@
           <w:tcPr>
             <w:tcW w:w="3542" w:type="dxa"/>
           </w:tcPr>
-          <w:p>
-            <w:proofErr w:type="spellStart"/>
-            <w:r>
-              <w:t>HCBC</w:t>
-            </w:r>
-            <w:proofErr w:type="spellEnd"/>
-            <w:r>
-              <w:t xml:space="preserve"> allows community health workers conduct data collection and </w:t>
-            </w:r>
-            <w:proofErr w:type="gramStart"/>
-            <w:r>
-              <w:t>surveys,</w:t>
-            </w:r>
-            <w:proofErr w:type="gramEnd"/>
-            <w:r>
-              <w:t xml:space="preserve"> provide referrals for free medication (ARV, TB) and treatment on behalf of the Ministry of Health.</w:t>
-            </w:r>
-          </w:p>
+          <w:p/>
         </w:tc>
         <w:tc>
           <w:tcPr>
@@ -532,7 +534,7 @@
 </file>
 
 <file path=word/numbering.xml><?xml version="1.0" encoding="utf-8"?>
-<w:numbering xmlns:ve="http://schemas.openxmlformats.org/markup-compatibility/2006" xmlns:o="urn:schemas-microsoft-com:office:office" xmlns:r="http://schemas.openxmlformats.org/officeDocument/2006/relationships" xmlns:m="http://schemas.openxmlformats.org/officeDocument/2006/math" xmlns:v="urn:schemas-microsoft-com:vml" xmlns:wp="http://schemas.openxmlformats.org/drawingml/2006/wordprocessingDrawing" xmlns:w10="urn:schemas-microsoft-com:office:word" xmlns:w="http://schemas.openxmlformats.org/wordprocessingml/2006/main" xmlns:wne="http://schemas.microsoft.com/office/word/2006/wordml">
+<w:numbering xmlns:wpc="http://schemas.microsoft.com/office/word/2010/wordprocessingCanvas" xmlns:mc="http://schemas.openxmlformats.org/markup-compatibility/2006" xmlns:o="urn:schemas-microsoft-com:office:office" xmlns:r="http://schemas.openxmlformats.org/officeDocument/2006/relationships" xmlns:m="http://schemas.openxmlformats.org/officeDocument/2006/math" xmlns:v="urn:schemas-microsoft-com:vml" xmlns:wp14="http://schemas.microsoft.com/office/word/2010/wordprocessingDrawing" xmlns:wp="http://schemas.openxmlformats.org/drawingml/2006/wordprocessingDrawing" xmlns:w10="urn:schemas-microsoft-com:office:word" xmlns:w="http://schemas.openxmlformats.org/wordprocessingml/2006/main" xmlns:w14="http://schemas.microsoft.com/office/word/2010/wordml" xmlns:w15="http://schemas.microsoft.com/office/word/2012/wordml" xmlns:wpg="http://schemas.microsoft.com/office/word/2010/wordprocessingGroup" xmlns:wpi="http://schemas.microsoft.com/office/word/2010/wordprocessingInk" xmlns:wne="http://schemas.microsoft.com/office/word/2006/wordml" xmlns:wps="http://schemas.microsoft.com/office/word/2010/wordprocessingShape" mc:Ignorable="w14 w15 wp14">
   <w:abstractNum w:abstractNumId="0">
     <w:nsid w:val="52C50CDB"/>
     <w:multiLevelType w:val="hybridMultilevel"/>
@@ -626,7 +628,7 @@
 </file>
 
 <file path=word/styles.xml><?xml version="1.0" encoding="utf-8"?>
-<w:styles xmlns:r="http://schemas.openxmlformats.org/officeDocument/2006/relationships" xmlns:w="http://schemas.openxmlformats.org/wordprocessingml/2006/main">
+<w:styles xmlns:mc="http://schemas.openxmlformats.org/markup-compatibility/2006" xmlns:r="http://schemas.openxmlformats.org/officeDocument/2006/relationships" xmlns:w="http://schemas.openxmlformats.org/wordprocessingml/2006/main" xmlns:w14="http://schemas.microsoft.com/office/word/2010/wordml" xmlns:w15="http://schemas.microsoft.com/office/word/2012/wordml" mc:Ignorable="w14 w15">
   <w:docDefaults>
     <w:rPrDefault>
       <w:rPr>
@@ -642,377 +644,383 @@
       </w:pPr>
     </w:pPrDefault>
   </w:docDefaults>
-  <w:latentStyles w:defLockedState="0" w:defUIPriority="99" w:defSemiHidden="1" w:defUnhideWhenUsed="1" w:defQFormat="0" w:count="267">
-    <w:lsdException w:name="Normal" w:semiHidden="0" w:uiPriority="0" w:unhideWhenUsed="0" w:qFormat="1"/>
-    <w:lsdException w:name="heading 1" w:semiHidden="0" w:uiPriority="9" w:unhideWhenUsed="0" w:qFormat="1"/>
-    <w:lsdException w:name="heading 2" w:uiPriority="9" w:qFormat="1"/>
-    <w:lsdException w:name="heading 3" w:uiPriority="9" w:qFormat="1"/>
-    <w:lsdException w:name="heading 4" w:uiPriority="9" w:qFormat="1"/>
-    <w:lsdException w:name="heading 5" w:uiPriority="9" w:qFormat="1"/>
-    <w:lsdException w:name="heading 6" w:uiPriority="9" w:qFormat="1"/>
-    <w:lsdException w:name="heading 7" w:uiPriority="9" w:qFormat="1"/>
-    <w:lsdException w:name="heading 8" w:uiPriority="9" w:qFormat="1"/>
-    <w:lsdException w:name="heading 9" w:uiPriority="9" w:qFormat="1"/>
-    <w:lsdException w:name="toc 1" w:uiPriority="39"/>
-    <w:lsdException w:name="toc 2" w:uiPriority="39"/>
-    <w:lsdException w:name="toc 3" w:uiPriority="39"/>
-    <w:lsdException w:name="toc 4" w:uiPriority="39"/>
-    <w:lsdException w:name="toc 5" w:uiPriority="39"/>
-    <w:lsdException w:name="toc 6" w:uiPriority="39"/>
-    <w:lsdException w:name="toc 7" w:uiPriority="39"/>
-    <w:lsdException w:name="toc 8" w:uiPriority="39"/>
-    <w:lsdException w:name="toc 9" w:uiPriority="39"/>
-    <w:lsdException w:name="caption" w:uiPriority="35" w:qFormat="1"/>
-    <w:lsdException w:name="Title" w:semiHidden="0" w:uiPriority="10" w:unhideWhenUsed="0" w:qFormat="1"/>
-    <w:lsdException w:name="Default Paragraph Font" w:uiPriority="1"/>
-    <w:lsdException w:name="Subtitle" w:semiHidden="0" w:uiPriority="11" w:unhideWhenUsed="0" w:qFormat="1"/>
-    <w:lsdException w:name="Strong" w:semiHidden="0" w:uiPriority="22" w:unhideWhenUsed="0" w:qFormat="1"/>
-    <w:lsdException w:name="Emphasis" w:semiHidden="0" w:uiPriority="20" w:unhideWhenUsed="0" w:qFormat="1"/>
-    <w:lsdException w:name="Table Grid" w:semiHidden="0" w:uiPriority="59" w:unhideWhenUsed="0"/>
-    <w:lsdException w:name="Placeholder Text" w:unhideWhenUsed="0"/>
-    <w:lsdException w:name="No Spacing" w:semiHidden="0" w:uiPriority="1" w:unhideWhenUsed="0" w:qFormat="1"/>
-    <w:lsdException w:name="Light Shading" w:semiHidden="0" w:uiPriority="60" w:unhideWhenUsed="0"/>
-    <w:lsdException w:name="Light List" w:semiHidden="0" w:uiPriority="61" w:unhideWhenUsed="0"/>
-    <w:lsdException w:name="Light Grid" w:semiHidden="0" w:uiPriority="62" w:unhideWhenUsed="0"/>
-    <w:lsdException w:name="Medium Shading 1" w:semiHidden="0" w:uiPriority="63" w:unhideWhenUsed="0"/>
-    <w:lsdException w:name="Medium Shading 2" w:semiHidden="0" w:uiPriority="64" w:unhideWhenUsed="0"/>
-    <w:lsdException w:name="Medium List 1" w:semiHidden="0" w:uiPriority="65" w:unhideWhenUsed="0"/>
-    <w:lsdException w:name="Medium List 2" w:semiHidden="0" w:uiPriority="66" w:unhideWhenUsed="0"/>
-    <w:lsdException w:name="Medium Grid 1" w:semiHidden="0" w:uiPriority="67" w:unhideWhenUsed="0"/>
-    <w:lsdException w:name="Medium Grid 2" w:semiHidden="0" w:uiPriority="68" w:unhideWhenUsed="0"/>
-    <w:lsdException w:name="Medium Grid 3" w:semiHidden="0" w:uiPriority="69" w:unhideWhenUsed="0"/>
-    <w:lsdException w:name="Dark List" w:semiHidden="0" w:uiPriority="70" w:unhideWhenUsed="0"/>
-    <w:lsdException w:name="Colorful Shading" w:semiHidden="0" w:uiPriority="71" w:unhideWhenUsed="0"/>
-    <w:lsdException w:name="Colorful List" w:semiHidden="0" w:uiPriority="72" w:unhideWhenUsed="0"/>
-    <w:lsdException w:name="Colorful Grid" w:semiHidden="0" w:uiPriority="73" w:unhideWhenUsed="0"/>
-    <w:lsdException w:name="Light Shading Accent 1" w:semiHidden="0" w:uiPriority="60" w:unhideWhenUsed="0"/>
-    <w:lsdException w:name="Light List Accent 1" w:semiHidden="0" w:uiPriority="61" w:unhideWhenUsed="0"/>
-    <w:lsdException w:name="Light Grid Accent 1" w:semiHidden="0" w:uiPriority="62" w:unhideWhenUsed="0"/>
-    <w:lsdException w:name="Medium Shading 1 Accent 1" w:semiHidden="0" w:uiPriority="63" w:unhideWhenUsed="0"/>
-    <w:lsdException w:name="Medium Shading 2 Accent 1" w:semiHidden="0" w:uiPriority="64" w:unhideWhenUsed="0"/>
-    <w:lsdException w:name="Medium List 1 Accent 1" w:semiHidden="0" w:uiPriority="65" w:unhideWhenUsed="0"/>
-    <w:lsdException w:name="Revision" w:unhideWhenUsed="0"/>
-    <w:lsdException w:name="List Paragraph" w:semiHidden="0" w:uiPriority="34" w:unhideWhenUsed="0" w:qFormat="1"/>
-    <w:lsdException w:name="Quote" w:semiHidden="0" w:uiPriority="29" w:unhideWhenUsed="0" w:qFormat="1"/>
-    <w:lsdException w:name="Intense Quote" w:semiHidden="0" w:uiPriority="30" w:unhideWhenUsed="0" w:qFormat="1"/>
-    <w:lsdException w:name="Medium List 2 Accent 1" w:semiHidden="0" w:uiPriority="66" w:unhideWhenUsed="0"/>
-    <w:lsdException w:name="Medium Grid 1 Accent 1" w:semiHidden="0" w:uiPriority="67" w:unhideWhenUsed="0"/>
-    <w:lsdException w:name="Medium Grid 2 Accent 1" w:semiHidden="0" w:uiPriority="68" w:unhideWhenUsed="0"/>
-    <w:lsdException w:name="Medium Grid 3 Accent 1" w:semiHidden="0" w:uiPriority="69" w:unhideWhenUsed="0"/>
-    <w:lsdException w:name="Dark List Accent 1" w:semiHidden="0" w:uiPriority="70" w:unhideWhenUsed="0"/>
-    <w:lsdException w:name="Colorful Shading Accent 1" w:semiHidden="0" w:uiPriority="71" w:unhideWhenUsed="0"/>
-    <w:lsdException w:name="Colorful List Accent 1" w:semiHidden="0" w:uiPriority="72" w:unhideWhenUsed="0"/>
-    <w:lsdException w:name="Colorful Grid Accent 1" w:semiHidden="0" w:uiPriority="73" w:unhideWhenUsed="0"/>
-    <w:lsdException w:name="Light Shading Accent 2" w:semiHidden="0" w:uiPriority="60" w:unhideWhenUsed="0"/>
-    <w:lsdException w:name="Light List Accent 2" w:semiHidden="0" w:uiPriority="61" w:unhideWhenUsed="0"/>
-    <w:lsdException w:name="Light Grid Accent 2" w:semiHidden="0" w:uiPriority="62" w:unhideWhenUsed="0"/>
-    <w:lsdException w:name="Medium Shading 1 Accent 2" w:semiHidden="0" w:uiPriority="63" w:unhideWhenUsed="0"/>
-    <w:lsdException w:name="Medium Shading 2 Accent 2" w:semiHidden="0" w:uiPriority="64" w:unhideWhenUsed="0"/>
-    <w:lsdException w:name="Medium List 1 Accent 2" w:semiHidden="0" w:uiPriority="65" w:unhideWhenUsed="0"/>
-    <w:lsdException w:name="Medium List 2 Accent 2" w:semiHidden="0" w:uiPriority="66" w:unhideWhenUsed="0"/>
-    <w:lsdException w:name="Medium Grid 1 Accent 2" w:semiHidden="0" w:uiPriority="67" w:unhideWhenUsed="0"/>
-    <w:lsdException w:name="Medium Grid 2 Accent 2" w:semiHidden="0" w:uiPriority="68" w:unhideWhenUsed="0"/>
-    <w:lsdException w:name="Medium Grid 3 Accent 2" w:semiHidden="0" w:uiPriority="69" w:unhideWhenUsed="0"/>
-    <w:lsdException w:name="Dark List Accent 2" w:semiHidden="0" w:uiPriority="70" w:unhideWhenUsed="0"/>
-    <w:lsdException w:name="Colorful Shading Accent 2" w:semiHidden="0" w:uiPriority="71" w:unhideWhenUsed="0"/>
-    <w:lsdException w:name="Colorful List Accent 2" w:semiHidden="0" w:uiPriority="72" w:unhideWhenUsed="0"/>
-    <w:lsdException w:name="Colorful Grid Accent 2" w:semiHidden="0" w:uiPriority="73" w:unhideWhenUsed="0"/>
-    <w:lsdException w:name="Light Shading Accent 3" w:semiHidden="0" w:uiPriority="60" w:unhideWhenUsed="0"/>
-    <w:lsdException w:name="Light List Accent 3" w:semiHidden="0" w:uiPriority="61" w:unhideWhenUsed="0"/>
-    <w:lsdException w:name="Light Grid Accent 3" w:semiHidden="0" w:uiPriority="62" w:unhideWhenUsed="0"/>
-    <w:lsdException w:name="Medium Shading 1 Accent 3" w:semiHidden="0" w:uiPriority="63" w:unhideWhenUsed="0"/>
-    <w:lsdException w:name="Medium Shading 2 Accent 3" w:semiHidden="0" w:uiPriority="64" w:unhideWhenUsed="0"/>
-    <w:lsdException w:name="Medium List 1 Accent 3" w:semiHidden="0" w:uiPriority="65" w:unhideWhenUsed="0"/>
-    <w:lsdException w:name="Medium List 2 Accent 3" w:semiHidden="0" w:uiPriority="66" w:unhideWhenUsed="0"/>
-    <w:lsdException w:name="Medium Grid 1 Accent 3" w:semiHidden="0" w:uiPriority="67" w:unhideWhenUsed="0"/>
-    <w:lsdException w:name="Medium Grid 2 Accent 3" w:semiHidden="0" w:uiPriority="68" w:unhideWhenUsed="0"/>
-    <w:lsdException w:name="Medium Grid 3 Accent 3" w:semiHidden="0" w:uiPriority="69" w:unhideWhenUsed="0"/>
-    <w:lsdException w:name="Dark List Accent 3" w:semiHidden="0" w:uiPriority="70" w:unhideWhenUsed="0"/>
-    <w:lsdException w:name="Colorful Shading Accent 3" w:semiHidden="0" w:uiPriority="71" w:unhideWhenUsed="0"/>
-    <w:lsdException w:name="Colorful List Accent 3" w:semiHidden="0" w:uiPriority="72" w:unhideWhenUsed="0"/>
-    <w:lsdException w:name="Colorful Grid Accent 3" w:semiHidden="0" w:uiPriority="73" w:unhideWhenUsed="0"/>
-    <w:lsdException w:name="Light Shading Accent 4" w:semiHidden="0" w:uiPriority="60" w:unhideWhenUsed="0"/>
-    <w:lsdException w:name="Light List Accent 4" w:semiHidden="0" w:uiPriority="61" w:unhideWhenUsed="0"/>
-    <w:lsdException w:name="Light Grid Accent 4" w:semiHidden="0" w:uiPriority="62" w:unhideWhenUsed="0"/>
-    <w:lsdException w:name="Medium Shading 1 Accent 4" w:semiHidden="0" w:uiPriority="63" w:unhideWhenUsed="0"/>
-    <w:lsdException w:name="Medium Shading 2 Accent 4" w:semiHidden="0" w:uiPriority="64" w:unhideWhenUsed="0"/>
-    <w:lsdException w:name="Medium List 1 Accent 4" w:semiHidden="0" w:uiPriority="65" w:unhideWhenUsed="0"/>
-    <w:lsdException w:name="Medium List 2 Accent 4" w:semiHidden="0" w:uiPriority="66" w:unhideWhenUsed="0"/>
-    <w:lsdException w:name="Medium Grid 1 Accent 4" w:semiHidden="0" w:uiPriority="67" w:unhideWhenUsed="0"/>
-    <w:lsdException w:name="Medium Grid 2 Accent 4" w:semiHidden="0" w:uiPriority="68" w:unhideWhenUsed="0"/>
-    <w:lsdException w:name="Medium Grid 3 Accent 4" w:semiHidden="0" w:uiPriority="69" w:unhideWhenUsed="0"/>
-    <w:lsdException w:name="Dark List Accent 4" w:semiHidden="0" w:uiPriority="70" w:unhideWhenUsed="0"/>
-    <w:lsdException w:name="Colorful Shading Accent 4" w:semiHidden="0" w:uiPriority="71" w:unhideWhenUsed="0"/>
-    <w:lsdException w:name="Colorful List Accent 4" w:semiHidden="0" w:uiPriority="72" w:unhideWhenUsed="0"/>
-    <w:lsdException w:name="Colorful Grid Accent 4" w:semiHidden="0" w:uiPriority="73" w:unhideWhenUsed="0"/>
-    <w:lsdException w:name="Light Shading Accent 5" w:semiHidden="0" w:uiPriority="60" w:unhideWhenUsed="0"/>
-    <w:lsdException w:name="Light List Accent 5" w:semiHidden="0" w:uiPriority="61" w:unhideWhenUsed="0"/>
-    <w:lsdException w:name="Light Grid Accent 5" w:semiHidden="0" w:uiPriority="62" w:unhideWhenUsed="0"/>
-    <w:lsdException w:name="Medium Shading 1 Accent 5" w:semiHidden="0" w:uiPriority="63" w:unhideWhenUsed="0"/>
-    <w:lsdException w:name="Medium Shading 2 Accent 5" w:semiHidden="0" w:uiPriority="64" w:unhideWhenUsed="0"/>
-    <w:lsdException w:name="Medium List 1 Accent 5" w:semiHidden="0" w:uiPriority="65" w:unhideWhenUsed="0"/>
-    <w:lsdException w:name="Medium List 2 Accent 5" w:semiHidden="0" w:uiPriority="66" w:unhideWhenUsed="0"/>
-    <w:lsdException w:name="Medium Grid 1 Accent 5" w:semiHidden="0" w:uiPriority="67" w:unhideWhenUsed="0"/>
-    <w:lsdException w:name="Medium Grid 2 Accent 5" w:semiHidden="0" w:uiPriority="68" w:unhideWhenUsed="0"/>
-    <w:lsdException w:name="Medium Grid 3 Accent 5" w:semiHidden="0" w:uiPriority="69" w:unhideWhenUsed="0"/>
-    <w:lsdException w:name="Dark List Accent 5" w:semiHidden="0" w:uiPriority="70" w:unhideWhenUsed="0"/>
-    <w:lsdException w:name="Colorful Shading Accent 5" w:semiHidden="0" w:uiPriority="71" w:unhideWhenUsed="0"/>
-    <w:lsdException w:name="Colorful List Accent 5" w:semiHidden="0" w:uiPriority="72" w:unhideWhenUsed="0"/>
-    <w:lsdException w:name="Colorful Grid Accent 5" w:semiHidden="0" w:uiPriority="73" w:unhideWhenUsed="0"/>
-    <w:lsdException w:name="Light Shading Accent 6" w:semiHidden="0" w:uiPriority="60" w:unhideWhenUsed="0"/>
-    <w:lsdException w:name="Light List Accent 6" w:semiHidden="0" w:uiPriority="61" w:unhideWhenUsed="0"/>
-    <w:lsdException w:name="Light Grid Accent 6" w:semiHidden="0" w:uiPriority="62" w:unhideWhenUsed="0"/>
-    <w:lsdException w:name="Medium Shading 1 Accent 6" w:semiHidden="0" w:uiPriority="63" w:unhideWhenUsed="0"/>
-    <w:lsdException w:name="Medium Shading 2 Accent 6" w:semiHidden="0" w:uiPriority="64" w:unhideWhenUsed="0"/>
-    <w:lsdException w:name="Medium List 1 Accent 6" w:semiHidden="0" w:uiPriority="65" w:unhideWhenUsed="0"/>
-    <w:lsdException w:name="Medium List 2 Accent 6" w:semiHidden="0" w:uiPriority="66" w:unhideWhenUsed="0"/>
-    <w:lsdException w:name="Medium Grid 1 Accent 6" w:semiHidden="0" w:uiPriority="67" w:unhideWhenUsed="0"/>
-    <w:lsdException w:name="Medium Grid 2 Accent 6" w:semiHidden="0" w:uiPriority="68" w:unhideWhenUsed="0"/>
-    <w:lsdException w:name="Medium Grid 3 Accent 6" w:semiHidden="0" w:uiPriority="69" w:unhideWhenUsed="0"/>
-    <w:lsdException w:name="Dark List Accent 6" w:semiHidden="0" w:uiPriority="70" w:unhideWhenUsed="0"/>
-    <w:lsdException w:name="Colorful Shading Accent 6" w:semiHidden="0" w:uiPriority="71" w:unhideWhenUsed="0"/>
-    <w:lsdException w:name="Colorful List Accent 6" w:semiHidden="0" w:uiPriority="72" w:unhideWhenUsed="0"/>
-    <w:lsdException w:name="Colorful Grid Accent 6" w:semiHidden="0" w:uiPriority="73" w:unhideWhenUsed="0"/>
-    <w:lsdException w:name="Subtle Emphasis" w:semiHidden="0" w:uiPriority="19" w:unhideWhenUsed="0" w:qFormat="1"/>
-    <w:lsdException w:name="Intense Emphasis" w:semiHidden="0" w:uiPriority="21" w:unhideWhenUsed="0" w:qFormat="1"/>
-    <w:lsdException w:name="Subtle Reference" w:semiHidden="0" w:uiPriority="31" w:unhideWhenUsed="0" w:qFormat="1"/>
-    <w:lsdException w:name="Intense Reference" w:semiHidden="0" w:uiPriority="32" w:unhideWhenUsed="0" w:qFormat="1"/>
-    <w:lsdException w:name="Book Title" w:semiHidden="0" w:uiPriority="33" w:unhideWhenUsed="0" w:qFormat="1"/>
-    <w:lsdException w:name="Bibliography" w:uiPriority="37"/>
-    <w:lsdException w:name="TOC Heading" w:uiPriority="39" w:qFormat="1"/>
+  <w:latentStyles w:defLockedState="0" w:defUIPriority="99" w:defSemiHidden="0" w:defUnhideWhenUsed="0" w:defQFormat="0" w:count="371">
+    <w:lsdException w:name="Normal" w:uiPriority="0" w:qFormat="1"/>
+    <w:lsdException w:name="heading 1" w:uiPriority="9" w:qFormat="1"/>
+    <w:lsdException w:name="heading 2" w:semiHidden="1" w:uiPriority="9" w:unhideWhenUsed="1" w:qFormat="1"/>
+    <w:lsdException w:name="heading 3" w:semiHidden="1" w:uiPriority="9" w:unhideWhenUsed="1" w:qFormat="1"/>
+    <w:lsdException w:name="heading 4" w:semiHidden="1" w:uiPriority="9" w:unhideWhenUsed="1" w:qFormat="1"/>
+    <w:lsdException w:name="heading 5" w:semiHidden="1" w:uiPriority="9" w:unhideWhenUsed="1" w:qFormat="1"/>
+    <w:lsdException w:name="heading 6" w:semiHidden="1" w:uiPriority="9" w:unhideWhenUsed="1" w:qFormat="1"/>
+    <w:lsdException w:name="heading 7" w:semiHidden="1" w:uiPriority="9" w:unhideWhenUsed="1" w:qFormat="1"/>
+    <w:lsdException w:name="heading 8" w:semiHidden="1" w:uiPriority="9" w:unhideWhenUsed="1" w:qFormat="1"/>
+    <w:lsdException w:name="heading 9" w:semiHidden="1" w:uiPriority="9" w:unhideWhenUsed="1" w:qFormat="1"/>
+    <w:lsdException w:name="index 1" w:semiHidden="1" w:unhideWhenUsed="1"/>
+    <w:lsdException w:name="index 2" w:semiHidden="1" w:unhideWhenUsed="1"/>
+    <w:lsdException w:name="index 3" w:semiHidden="1" w:unhideWhenUsed="1"/>
+    <w:lsdException w:name="index 4" w:semiHidden="1" w:unhideWhenUsed="1"/>
+    <w:lsdException w:name="index 5" w:semiHidden="1" w:unhideWhenUsed="1"/>
+    <w:lsdException w:name="index 6" w:semiHidden="1" w:unhideWhenUsed="1"/>
+    <w:lsdException w:name="index 7" w:semiHidden="1" w:unhideWhenUsed="1"/>
+    <w:lsdException w:name="index 8" w:semiHidden="1" w:unhideWhenUsed="1"/>
+    <w:lsdException w:name="index 9" w:semiHidden="1" w:unhideWhenUsed="1"/>
+    <w:lsdException w:name="toc 1" w:semiHidden="1" w:uiPriority="39" w:unhideWhenUsed="1"/>
+    <w:lsdException w:name="toc 2" w:semiHidden="1" w:uiPriority="39" w:unhideWhenUsed="1"/>
+    <w:lsdException w:name="toc 3" w:semiHidden="1" w:uiPriority="39" w:unhideWhenUsed="1"/>
+    <w:lsdException w:name="toc 4" w:semiHidden="1" w:uiPriority="39" w:unhideWhenUsed="1"/>
+    <w:lsdException w:name="toc 5" w:semiHidden="1" w:uiPriority="39" w:unhideWhenUsed="1"/>
+    <w:lsdException w:name="toc 6" w:semiHidden="1" w:uiPriority="39" w:unhideWhenUsed="1"/>
+    <w:lsdException w:name="toc 7" w:semiHidden="1" w:uiPriority="39" w:unhideWhenUsed="1"/>
+    <w:lsdException w:name="toc 8" w:semiHidden="1" w:uiPriority="39" w:unhideWhenUsed="1"/>
+    <w:lsdException w:name="toc 9" w:semiHidden="1" w:uiPriority="39" w:unhideWhenUsed="1"/>
+    <w:lsdException w:name="Normal Indent" w:semiHidden="1" w:unhideWhenUsed="1"/>
+    <w:lsdException w:name="footnote text" w:semiHidden="1" w:unhideWhenUsed="1"/>
+    <w:lsdException w:name="annotation text" w:semiHidden="1" w:unhideWhenUsed="1"/>
+    <w:lsdException w:name="header" w:semiHidden="1" w:unhideWhenUsed="1"/>
+    <w:lsdException w:name="footer" w:semiHidden="1" w:unhideWhenUsed="1"/>
+    <w:lsdException w:name="index heading" w:semiHidden="1" w:unhideWhenUsed="1"/>
+    <w:lsdException w:name="caption" w:semiHidden="1" w:uiPriority="35" w:unhideWhenUsed="1" w:qFormat="1"/>
+    <w:lsdException w:name="table of figures" w:semiHidden="1" w:unhideWhenUsed="1"/>
+    <w:lsdException w:name="envelope address" w:semiHidden="1" w:unhideWhenUsed="1"/>
+    <w:lsdException w:name="envelope return" w:semiHidden="1" w:unhideWhenUsed="1"/>
+    <w:lsdException w:name="footnote reference" w:semiHidden="1" w:unhideWhenUsed="1"/>
+    <w:lsdException w:name="annotation reference" w:semiHidden="1" w:unhideWhenUsed="1"/>
+    <w:lsdException w:name="line number" w:semiHidden="1" w:unhideWhenUsed="1"/>
+    <w:lsdException w:name="page number" w:semiHidden="1" w:unhideWhenUsed="1"/>
+    <w:lsdException w:name="endnote reference" w:semiHidden="1" w:unhideWhenUsed="1"/>
+    <w:lsdException w:name="endnote text" w:semiHidden="1" w:unhideWhenUsed="1"/>
+    <w:lsdException w:name="table of authorities" w:semiHidden="1" w:unhideWhenUsed="1"/>
+    <w:lsdException w:name="macro" w:semiHidden="1" w:unhideWhenUsed="1"/>
+    <w:lsdException w:name="toa heading" w:semiHidden="1" w:unhideWhenUsed="1"/>
+    <w:lsdException w:name="List" w:semiHidden="1" w:unhideWhenUsed="1"/>
+    <w:lsdException w:name="List Bullet" w:semiHidden="1" w:unhideWhenUsed="1"/>
+    <w:lsdException w:name="List Number" w:semiHidden="1" w:unhideWhenUsed="1"/>
+    <w:lsdException w:name="List 2" w:semiHidden="1" w:unhideWhenUsed="1"/>
+    <w:lsdException w:name="List 3" w:semiHidden="1" w:unhideWhenUsed="1"/>
+    <w:lsdException w:name="List 4" w:semiHidden="1" w:unhideWhenUsed="1"/>
+    <w:lsdException w:name="List 5" w:semiHidden="1" w:unhideWhenUsed="1"/>
+    <w:lsdException w:name="List Bullet 2" w:semiHidden="1" w:unhideWhenUsed="1"/>
+    <w:lsdException w:name="List Bullet 3" w:semiHidden="1" w:unhideWhenUsed="1"/>
+    <w:lsdException w:name="List Bullet 4" w:semiHidden="1" w:unhideWhenUsed="1"/>
+    <w:lsdException w:name="List Bullet 5" w:semiHidden="1" w:unhideWhenUsed="1"/>
+    <w:lsdException w:name="List Number 2" w:semiHidden="1" w:unhideWhenUsed="1"/>
+    <w:lsdException w:name="List Number 3" w:semiHidden="1" w:unhideWhenUsed="1"/>
+    <w:lsdException w:name="List Number 4" w:semiHidden="1" w:unhideWhenUsed="1"/>
+    <w:lsdException w:name="List Number 5" w:semiHidden="1" w:unhideWhenUsed="1"/>
+    <w:lsdException w:name="Title" w:uiPriority="10" w:qFormat="1"/>
+    <w:lsdException w:name="Closing" w:semiHidden="1" w:unhideWhenUsed="1"/>
+    <w:lsdException w:name="Signature" w:semiHidden="1" w:unhideWhenUsed="1"/>
+    <w:lsdException w:name="Default Paragraph Font" w:semiHidden="1" w:uiPriority="1" w:unhideWhenUsed="1"/>
+    <w:lsdException w:name="Body Text" w:semiHidden="1" w:unhideWhenUsed="1"/>
+    <w:lsdException w:name="Body Text Indent" w:semiHidden="1" w:unhideWhenUsed="1"/>
+    <w:lsdException w:name="List Continue" w:semiHidden="1" w:unhideWhenUsed="1"/>
+    <w:lsdException w:name="List Continue 2" w:semiHidden="1" w:unhideWhenUsed="1"/>
+    <w:lsdException w:name="List Continue 3" w:semiHidden="1" w:unhideWhenUsed="1"/>
+    <w:lsdException w:name="List Continue 4" w:semiHidden="1" w:unhideWhenUsed="1"/>
+    <w:lsdException w:name="List Continue 5" w:semiHidden="1" w:unhideWhenUsed="1"/>
+    <w:lsdException w:name="Message Header" w:semiHidden="1" w:unhideWhenUsed="1"/>
+    <w:lsdException w:name="Subtitle" w:uiPriority="11" w:qFormat="1"/>
+    <w:lsdException w:name="Salutation" w:semiHidden="1" w:unhideWhenUsed="1"/>
+    <w:lsdException w:name="Date" w:semiHidden="1" w:unhideWhenUsed="1"/>
+    <w:lsdException w:name="Body Text First Indent" w:semiHidden="1" w:unhideWhenUsed="1"/>
+    <w:lsdException w:name="Body Text First Indent 2" w:semiHidden="1" w:unhideWhenUsed="1"/>
+    <w:lsdException w:name="Note Heading" w:semiHidden="1" w:unhideWhenUsed="1"/>
+    <w:lsdException w:name="Body Text 2" w:semiHidden="1" w:unhideWhenUsed="1"/>
+    <w:lsdException w:name="Body Text 3" w:semiHidden="1" w:unhideWhenUsed="1"/>
+    <w:lsdException w:name="Body Text Indent 2" w:semiHidden="1" w:unhideWhenUsed="1"/>
+    <w:lsdException w:name="Body Text Indent 3" w:semiHidden="1" w:unhideWhenUsed="1"/>
+    <w:lsdException w:name="Block Text" w:semiHidden="1" w:unhideWhenUsed="1"/>
+    <w:lsdException w:name="Hyperlink" w:semiHidden="1" w:unhideWhenUsed="1"/>
+    <w:lsdException w:name="FollowedHyperlink" w:semiHidden="1" w:unhideWhenUsed="1"/>
+    <w:lsdException w:name="Strong" w:uiPriority="22" w:qFormat="1"/>
+    <w:lsdException w:name="Emphasis" w:uiPriority="20" w:qFormat="1"/>
+    <w:lsdException w:name="Document Map" w:semiHidden="1" w:unhideWhenUsed="1"/>
+    <w:lsdException w:name="Plain Text" w:semiHidden="1" w:unhideWhenUsed="1"/>
+    <w:lsdException w:name="E-mail Signature" w:semiHidden="1" w:unhideWhenUsed="1"/>
+    <w:lsdException w:name="HTML Top of Form" w:semiHidden="1" w:unhideWhenUsed="1"/>
+    <w:lsdException w:name="HTML Bottom of Form" w:semiHidden="1" w:unhideWhenUsed="1"/>
+    <w:lsdException w:name="Normal (Web)" w:semiHidden="1" w:unhideWhenUsed="1"/>
+    <w:lsdException w:name="HTML Acronym" w:semiHidden="1" w:unhideWhenUsed="1"/>
+    <w:lsdException w:name="HTML Address" w:semiHidden="1" w:unhideWhenUsed="1"/>
+    <w:lsdException w:name="HTML Cite" w:semiHidden="1" w:unhideWhenUsed="1"/>
+    <w:lsdException w:name="HTML Code" w:semiHidden="1" w:unhideWhenUsed="1"/>
+    <w:lsdException w:name="HTML Definition" w:semiHidden="1" w:unhideWhenUsed="1"/>
+    <w:lsdException w:name="HTML Keyboard" w:semiHidden="1" w:unhideWhenUsed="1"/>
+    <w:lsdException w:name="HTML Preformatted" w:semiHidden="1" w:unhideWhenUsed="1"/>
+    <w:lsdException w:name="HTML Sample" w:semiHidden="1" w:unhideWhenUsed="1"/>
+    <w:lsdException w:name="HTML Typewriter" w:semiHidden="1" w:unhideWhenUsed="1"/>
+    <w:lsdException w:name="HTML Variable" w:semiHidden="1" w:unhideWhenUsed="1"/>
+    <w:lsdException w:name="Normal Table" w:semiHidden="1" w:unhideWhenUsed="1"/>
+    <w:lsdException w:name="annotation subject" w:semiHidden="1" w:unhideWhenUsed="1"/>
+    <w:lsdException w:name="No List" w:semiHidden="1" w:unhideWhenUsed="1"/>
+    <w:lsdException w:name="Outline List 1" w:semiHidden="1" w:unhideWhenUsed="1"/>
+    <w:lsdException w:name="Outline List 2" w:semiHidden="1" w:unhideWhenUsed="1"/>
+    <w:lsdException w:name="Outline List 3" w:semiHidden="1" w:unhideWhenUsed="1"/>
+    <w:lsdException w:name="Table Simple 1" w:semiHidden="1" w:unhideWhenUsed="1"/>
+    <w:lsdException w:name="Table Simple 2" w:semiHidden="1" w:unhideWhenUsed="1"/>
+    <w:lsdException w:name="Table Simple 3" w:semiHidden="1" w:unhideWhenUsed="1"/>
+    <w:lsdException w:name="Table Classic 1" w:semiHidden="1" w:unhideWhenUsed="1"/>
+    <w:lsdException w:name="Table Classic 2" w:semiHidden="1" w:unhideWhenUsed="1"/>
+    <w:lsdException w:name="Table Classic 3" w:semiHidden="1" w:unhideWhenUsed="1"/>
+    <w:lsdException w:name="Table Classic 4" w:semiHidden="1" w:unhideWhenUsed="1"/>
+    <w:lsdException w:name="Table Colorful 1" w:semiHidden="1" w:unhideWhenUsed="1"/>
+    <w:lsdException w:name="Table Colorful 2" w:semiHidden="1" w:unhideWhenUsed="1"/>
+    <w:lsdException w:name="Table Colorful 3" w:semiHidden="1" w:unhideWhenUsed="1"/>
+    <w:lsdException w:name="Table Columns 1" w:semiHidden="1" w:unhideWhenUsed="1"/>
+    <w:lsdException w:name="Table Columns 2" w:semiHidden="1" w:unhideWhenUsed="1"/>
+    <w:lsdException w:name="Table Columns 3" w:semiHidden="1" w:unhideWhenUsed="1"/>
+    <w:lsdException w:name="Table Columns 4" w:semiHidden="1" w:unhideWhenUsed="1"/>
+    <w:lsdException w:name="Table Columns 5" w:semiHidden="1" w:unhideWhenUsed="1"/>
+    <w:lsdException w:name="Table Grid 1" w:semiHidden="1" w:unhideWhenUsed="1"/>
+    <w:lsdException w:name="Table Grid 2" w:semiHidden="1" w:unhideWhenUsed="1"/>
+    <w:lsdException w:name="Table Grid 3" w:semiHidden="1" w:unhideWhenUsed="1"/>
+    <w:lsdException w:name="Table Grid 4" w:semiHidden="1" w:unhideWhenUsed="1"/>
+    <w:lsdException w:name="Table Grid 5" w:semiHidden="1" w:unhideWhenUsed="1"/>
+    <w:lsdException w:name="Table Grid 6" w:semiHidden="1" w:unhideWhenUsed="1"/>
+    <w:lsdException w:name="Table Grid 7" w:semiHidden="1" w:unhideWhenUsed="1"/>
+    <w:lsdException w:name="Table Grid 8" w:semiHidden="1" w:unhideWhenUsed="1"/>
+    <w:lsdException w:name="Table List 1" w:semiHidden="1" w:unhideWhenUsed="1"/>
+    <w:lsdException w:name="Table List 2" w:semiHidden="1" w:unhideWhenUsed="1"/>
+    <w:lsdException w:name="Table List 3" w:semiHidden="1" w:unhideWhenUsed="1"/>
+    <w:lsdException w:name="Table List 4" w:semiHidden="1" w:unhideWhenUsed="1"/>
+    <w:lsdException w:name="Table List 5" w:semiHidden="1" w:unhideWhenUsed="1"/>
+    <w:lsdException w:name="Table List 6" w:semiHidden="1" w:unhideWhenUsed="1"/>
+    <w:lsdException w:name="Table List 7" w:semiHidden="1" w:unhideWhenUsed="1"/>
+    <w:lsdException w:name="Table List 8" w:semiHidden="1" w:unhideWhenUsed="1"/>
+    <w:lsdException w:name="Table 3D effects 1" w:semiHidden="1" w:unhideWhenUsed="1"/>
+    <w:lsdException w:name="Table 3D effects 2" w:semiHidden="1" w:unhideWhenUsed="1"/>
+    <w:lsdException w:name="Table 3D effects 3" w:semiHidden="1" w:unhideWhenUsed="1"/>
+    <w:lsdException w:name="Table Contemporary" w:semiHidden="1" w:unhideWhenUsed="1"/>
+    <w:lsdException w:name="Table Elegant" w:semiHidden="1" w:unhideWhenUsed="1"/>
+    <w:lsdException w:name="Table Professional" w:semiHidden="1" w:unhideWhenUsed="1"/>
+    <w:lsdException w:name="Table Subtle 1" w:semiHidden="1" w:unhideWhenUsed="1"/>
+    <w:lsdException w:name="Table Subtle 2" w:semiHidden="1" w:unhideWhenUsed="1"/>
+    <w:lsdException w:name="Table Web 1" w:semiHidden="1" w:unhideWhenUsed="1"/>
+    <w:lsdException w:name="Table Web 2" w:semiHidden="1" w:unhideWhenUsed="1"/>
+    <w:lsdException w:name="Table Web 3" w:semiHidden="1" w:unhideWhenUsed="1"/>
+    <w:lsdException w:name="Balloon Text" w:semiHidden="1" w:unhideWhenUsed="1"/>
+    <w:lsdException w:name="Table Grid" w:uiPriority="59"/>
+    <w:lsdException w:name="Table Theme" w:semiHidden="1" w:unhideWhenUsed="1"/>
+    <w:lsdException w:name="Placeholder Text" w:semiHidden="1"/>
+    <w:lsdException w:name="No Spacing" w:uiPriority="1" w:qFormat="1"/>
+    <w:lsdException w:name="Light Shading" w:uiPriority="60"/>
+    <w:lsdException w:name="Light List" w:uiPriority="61"/>
+    <w:lsdException w:name="Light Grid" w:uiPriority="62"/>
+    <w:lsdException w:name="Medium Shading 1" w:uiPriority="63"/>
+    <w:lsdException w:name="Medium Shading 2" w:uiPriority="64"/>
+    <w:lsdException w:name="Medium List 1" w:uiPriority="65"/>
+    <w:lsdException w:name="Medium List 2" w:uiPriority="66"/>
+    <w:lsdException w:name="Medium Grid 1" w:uiPriority="67"/>
+    <w:lsdException w:name="Medium Grid 2" w:uiPriority="68"/>
+    <w:lsdException w:name="Medium Grid 3" w:uiPriority="69"/>
+    <w:lsdException w:name="Dark List" w:uiPriority="70"/>
+    <w:lsdException w:name="Colorful Shading" w:uiPriority="71"/>
+    <w:lsdException w:name="Colorful List" w:uiPriority="72"/>
+    <w:lsdException w:name="Colorful Grid" w:uiPriority="73"/>
+    <w:lsdException w:name="Light Shading Accent 1" w:uiPriority="60"/>
+    <w:lsdException w:name="Light List Accent 1" w:uiPriority="61"/>
+    <w:lsdException w:name="Light Grid Accent 1" w:uiPriority="62"/>
+    <w:lsdException w:name="Medium Shading 1 Accent 1" w:uiPriority="63"/>
+    <w:lsdException w:name="Medium Shading 2 Accent 1" w:uiPriority="64"/>
+    <w:lsdException w:name="Medium List 1 Accent 1" w:uiPriority="65"/>
+    <w:lsdException w:name="Revision" w:semiHidden="1"/>
+    <w:lsdException w:name="List Paragraph" w:uiPriority="34" w:qFormat="1"/>
+    <w:lsdException w:name="Quote" w:uiPriority="29" w:qFormat="1"/>
+    <w:lsdException w:name="Intense Quote" w:uiPriority="30" w:qFormat="1"/>
+    <w:lsdException w:name="Medium List 2 Accent 1" w:uiPriority="66"/>
+    <w:lsdException w:name="Medium Grid 1 Accent 1" w:uiPriority="67"/>
+    <w:lsdException w:name="Medium Grid 2 Accent 1" w:uiPriority="68"/>
+    <w:lsdException w:name="Medium Grid 3 Accent 1" w:uiPriority="69"/>
+    <w:lsdException w:name="Dark List Accent 1" w:uiPriority="70"/>
+    <w:lsdException w:name="Colorful Shading Accent 1" w:uiPriority="71"/>
+    <w:lsdException w:name="Colorful List Accent 1" w:uiPriority="72"/>
+    <w:lsdException w:name="Colorful Grid Accent 1" w:uiPriority="73"/>
+    <w:lsdException w:name="Light Shading Accent 2" w:uiPriority="60"/>
+    <w:lsdException w:name="Light List Accent 2" w:uiPriority="61"/>
+    <w:lsdException w:name="Light Grid Accent 2" w:uiPriority="62"/>
+    <w:lsdException w:name="Medium Shading 1 Accent 2" w:uiPriority="63"/>
+    <w:lsdException w:name="Medium Shading 2 Accent 2" w:uiPriority="64"/>
+    <w:lsdException w:name="Medium List 1 Accent 2" w:uiPriority="65"/>
+    <w:lsdException w:name="Medium List 2 Accent 2" w:uiPriority="66"/>
+    <w:lsdException w:name="Medium Grid 1 Accent 2" w:uiPriority="67"/>
+    <w:lsdException w:name="Medium Grid 2 Accent 2" w:uiPriority="68"/>
+    <w:lsdException w:name="Medium Grid 3 Accent 2" w:uiPriority="69"/>
+    <w:lsdException w:name="Dark List Accent 2" w:uiPriority="70"/>
+    <w:lsdException w:name="Colorful Shading Accent 2" w:uiPriority="71"/>
+    <w:lsdException w:name="Colorful List Accent 2" w:uiPriority="72"/>
+    <w:lsdException w:name="Colorful Grid Accent 2" w:uiPriority="73"/>
+    <w:lsdException w:name="Light Shading Accent 3" w:uiPriority="60"/>
+    <w:lsdException w:name="Light List Accent 3" w:uiPriority="61"/>
+    <w:lsdException w:name="Light Grid Accent 3" w:uiPriority="62"/>
+    <w:lsdException w:name="Medium Shading 1 Accent 3" w:uiPriority="63"/>
+    <w:lsdException w:name="Medium Shading 2 Accent 3" w:uiPriority="64"/>
+    <w:lsdException w:name="Medium List 1 Accent 3" w:uiPriority="65"/>
+    <w:lsdException w:name="Medium List 2 Accent 3" w:uiPriority="66"/>
+    <w:lsdException w:name="Medium Grid 1 Accent 3" w:uiPriority="67"/>
+    <w:lsdException w:name="Medium Grid 2 Accent 3" w:uiPriority="68"/>
+    <w:lsdException w:name="Medium Grid 3 Accent 3" w:uiPriority="69"/>
+    <w:lsdException w:name="Dark List Accent 3" w:uiPriority="70"/>
+    <w:lsdException w:name="Colorful Shading Accent 3" w:uiPriority="71"/>
+    <w:lsdException w:name="Colorful List Accent 3" w:uiPriority="72"/>
+    <w:lsdException w:name="Colorful Grid Accent 3" w:uiPriority="73"/>
+    <w:lsdException w:name="Light Shading Accent 4" w:uiPriority="60"/>
+    <w:lsdException w:name="Light List Accent 4" w:uiPriority="61"/>
+    <w:lsdException w:name="Light Grid Accent 4" w:uiPriority="62"/>
+    <w:lsdException w:name="Medium Shading 1 Accent 4" w:uiPriority="63"/>
+    <w:lsdException w:name="Medium Shading 2 Accent 4" w:uiPriority="64"/>
+    <w:lsdException w:name="Medium List 1 Accent 4" w:uiPriority="65"/>
+    <w:lsdException w:name="Medium List 2 Accent 4" w:uiPriority="66"/>
+    <w:lsdException w:name="Medium Grid 1 Accent 4" w:uiPriority="67"/>
+    <w:lsdException w:name="Medium Grid 2 Accent 4" w:uiPriority="68"/>
+    <w:lsdException w:name="Medium Grid 3 Accent 4" w:uiPriority="69"/>
+    <w:lsdException w:name="Dark List Accent 4" w:uiPriority="70"/>
+    <w:lsdException w:name="Colorful Shading Accent 4" w:uiPriority="71"/>
+    <w:lsdException w:name="Colorful List Accent 4" w:uiPriority="72"/>
+    <w:lsdException w:name="Colorful Grid Accent 4" w:uiPriority="73"/>
+    <w:lsdException w:name="Light Shading Accent 5" w:uiPriority="60"/>
+    <w:lsdException w:name="Light List Accent 5" w:uiPriority="61"/>
+    <w:lsdException w:name="Light Grid Accent 5" w:uiPriority="62"/>
+    <w:lsdException w:name="Medium Shading 1 Accent 5" w:uiPriority="63"/>
+    <w:lsdException w:name="Medium Shading 2 Accent 5" w:uiPriority="64"/>
+    <w:lsdException w:name="Medium List 1 Accent 5" w:uiPriority="65"/>
+    <w:lsdException w:name="Medium List 2 Accent 5" w:uiPriority="66"/>
+    <w:lsdException w:name="Medium Grid 1 Accent 5" w:uiPriority="67"/>
+    <w:lsdException w:name="Medium Grid 2 Accent 5" w:uiPriority="68"/>
+    <w:lsdException w:name="Medium Grid 3 Accent 5" w:uiPriority="69"/>
+    <w:lsdException w:name="Dark List Accent 5" w:uiPriority="70"/>
+    <w:lsdException w:name="Colorful Shading Accent 5" w:uiPriority="71"/>
+    <w:lsdException w:name="Colorful List Accent 5" w:uiPriority="72"/>
+    <w:lsdException w:name="Colorful Grid Accent 5" w:uiPriority="73"/>
+    <w:lsdException w:name="Light Shading Accent 6" w:uiPriority="60"/>
+    <w:lsdException w:name="Light List Accent 6" w:uiPriority="61"/>
+    <w:lsdException w:name="Light Grid Accent 6" w:uiPriority="62"/>
+    <w:lsdException w:name="Medium Shading 1 Accent 6" w:uiPriority="63"/>
+    <w:lsdException w:name="Medium Shading 2 Accent 6" w:uiPriority="64"/>
+    <w:lsdException w:name="Medium List 1 Accent 6" w:uiPriority="65"/>
+    <w:lsdException w:name="Medium List 2 Accent 6" w:uiPriority="66"/>
+    <w:lsdException w:name="Medium Grid 1 Accent 6" w:uiPriority="67"/>
+    <w:lsdException w:name="Medium Grid 2 Accent 6" w:uiPriority="68"/>
+    <w:lsdException w:name="Medium Grid 3 Accent 6" w:uiPriority="69"/>
+    <w:lsdException w:name="Dark List Accent 6" w:uiPriority="70"/>
+    <w:lsdException w:name="Colorful Shading Accent 6" w:uiPriority="71"/>
+    <w:lsdException w:name="Colorful List Accent 6" w:uiPriority="72"/>
+    <w:lsdException w:name="Colorful Grid Accent 6" w:uiPriority="73"/>
+    <w:lsdException w:name="Subtle Emphasis" w:uiPriority="19" w:qFormat="1"/>
+    <w:lsdException w:name="Intense Emphasis" w:uiPriority="21" w:qFormat="1"/>
+    <w:lsdException w:name="Subtle Reference" w:uiPriority="31" w:qFormat="1"/>
+    <w:lsdException w:name="Intense Reference" w:uiPriority="32" w:qFormat="1"/>
+    <w:lsdException w:name="Book Title" w:uiPriority="33" w:qFormat="1"/>
+    <w:lsdException w:name="Bibliography" w:semiHidden="1" w:uiPriority="37" w:unhideWhenUsed="1"/>
+    <w:lsdException w:name="TOC Heading" w:semiHidden="1" w:uiPriority="39" w:unhideWhenUsed="1" w:qFormat="1"/>
+    <w:lsdException w:name="Plain Table 1" w:uiPriority="41"/>
+    <w:lsdException w:name="Plain Table 2" w:uiPriority="42"/>
+    <w:lsdException w:name="Plain Table 3" w:uiPriority="43"/>
+    <w:lsdException w:name="Plain Table 4" w:uiPriority="44"/>
+    <w:lsdException w:name="Plain Table 5" w:uiPriority="45"/>
+    <w:lsdException w:name="Grid Table Light" w:uiPriority="40"/>
+    <w:lsdException w:name="Grid Table 1 Light" w:uiPriority="46"/>
+    <w:lsdException w:name="Grid Table 2" w:uiPriority="47"/>
+    <w:lsdException w:name="Grid Table 3" w:uiPriority="48"/>
+    <w:lsdException w:name="Grid Table 4" w:uiPriority="49"/>
+    <w:lsdException w:name="Grid Table 5 Dark" w:uiPriority="50"/>
+    <w:lsdException w:name="Grid Table 6 Colorful" w:uiPriority="51"/>
+    <w:lsdException w:name="Grid Table 7 Colorful" w:uiPriority="52"/>
+    <w:lsdException w:name="Grid Table 1 Light Accent 1" w:uiPriority="46"/>
+    <w:lsdException w:name="Grid Table 2 Accent 1" w:uiPriority="47"/>
+    <w:lsdException w:name="Grid Table 3 Accent 1" w:uiPriority="48"/>
+    <w:lsdException w:name="Grid Table 4 Accent 1" w:uiPriority="49"/>
+    <w:lsdException w:name="Grid Table 5 Dark Accent 1" w:uiPriority="50"/>
+    <w:lsdException w:name="Grid Table 6 Colorful Accent 1" w:uiPriority="51"/>
+    <w:lsdException w:name="Grid Table 7 Colorful Accent 1" w:uiPriority="52"/>
+    <w:lsdException w:name="Grid Table 1 Light Accent 2" w:uiPriority="46"/>
+    <w:lsdException w:name="Grid Table 2 Accent 2" w:uiPriority="47"/>
+    <w:lsdException w:name="Grid Table 3 Accent 2" w:uiPriority="48"/>
+    <w:lsdException w:name="Grid Table 4 Accent 2" w:uiPriority="49"/>
+    <w:lsdException w:name="Grid Table 5 Dark Accent 2" w:uiPriority="50"/>
+    <w:lsdException w:name="Grid Table 6 Colorful Accent 2" w:uiPriority="51"/>
+    <w:lsdException w:name="Grid Table 7 Colorful Accent 2" w:uiPriority="52"/>
+    <w:lsdException w:name="Grid Table 1 Light Accent 3" w:uiPriority="46"/>
+    <w:lsdException w:name="Grid Table 2 Accent 3" w:uiPriority="47"/>
+    <w:lsdException w:name="Grid Table 3 Accent 3" w:uiPriority="48"/>
+    <w:lsdException w:name="Grid Table 4 Accent 3" w:uiPriority="49"/>
+    <w:lsdException w:name="Grid Table 5 Dark Accent 3" w:uiPriority="50"/>
+    <w:lsdException w:name="Grid Table 6 Colorful Accent 3" w:uiPriority="51"/>
+    <w:lsdException w:name="Grid Table 7 Colorful Accent 3" w:uiPriority="52"/>
+    <w:lsdException w:name="Grid Table 1 Light Accent 4" w:uiPriority="46"/>
+    <w:lsdException w:name="Grid Table 2 Accent 4" w:uiPriority="47"/>
+    <w:lsdException w:name="Grid Table 3 Accent 4" w:uiPriority="48"/>
+    <w:lsdException w:name="Grid Table 4 Accent 4" w:uiPriority="49"/>
+    <w:lsdException w:name="Grid Table 5 Dark Accent 4" w:uiPriority="50"/>
+    <w:lsdException w:name="Grid Table 6 Colorful Accent 4" w:uiPriority="51"/>
+    <w:lsdException w:name="Grid Table 7 Colorful Accent 4" w:uiPriority="52"/>
+    <w:lsdException w:name="Grid Table 1 Light Accent 5" w:uiPriority="46"/>
+    <w:lsdException w:name="Grid Table 2 Accent 5" w:uiPriority="47"/>
+    <w:lsdException w:name="Grid Table 3 Accent 5" w:uiPriority="48"/>
+    <w:lsdException w:name="Grid Table 4 Accent 5" w:uiPriority="49"/>
+    <w:lsdException w:name="Grid Table 5 Dark Accent 5" w:uiPriority="50"/>
+    <w:lsdException w:name="Grid Table 6 Colorful Accent 5" w:uiPriority="51"/>
+    <w:lsdException w:name="Grid Table 7 Colorful Accent 5" w:uiPriority="52"/>
+    <w:lsdException w:name="Grid Table 1 Light Accent 6" w:uiPriority="46"/>
+    <w:lsdException w:name="Grid Table 2 Accent 6" w:uiPriority="47"/>
+    <w:lsdException w:name="Grid Table 3 Accent 6" w:uiPriority="48"/>
+    <w:lsdException w:name="Grid Table 4 Accent 6" w:uiPriority="49"/>
+    <w:lsdException w:name="Grid Table 5 Dark Accent 6" w:uiPriority="50"/>
+    <w:lsdException w:name="Grid Table 6 Colorful Accent 6" w:uiPriority="51"/>
+    <w:lsdException w:name="Grid Table 7 Colorful Accent 6" w:uiPriority="52"/>
+    <w:lsdException w:name="List Table 1 Light" w:uiPriority="46"/>
+    <w:lsdException w:name="List Table 2" w:uiPriority="47"/>
+    <w:lsdException w:name="List Table 3" w:uiPriority="48"/>
+    <w:lsdException w:name="List Table 4" w:uiPriority="49"/>
+    <w:lsdException w:name="List Table 5 Dark" w:uiPriority="50"/>
+    <w:lsdException w:name="List Table 6 Colorful" w:uiPriority="51"/>
+    <w:lsdException w:name="List Table 7 Colorful" w:uiPriority="52"/>
+    <w:lsdException w:name="List Table 1 Light Accent 1" w:uiPriority="46"/>
+    <w:lsdException w:name="List Table 2 Accent 1" w:uiPriority="47"/>
+    <w:lsdException w:name="List Table 3 Accent 1" w:uiPriority="48"/>
+    <w:lsdException w:name="List Table 4 Accent 1" w:uiPriority="49"/>
+    <w:lsdException w:name="List Table 5 Dark Accent 1" w:uiPriority="50"/>
+    <w:lsdException w:name="List Table 6 Colorful Accent 1" w:uiPriority="51"/>
+    <w:lsdException w:name="List Table 7 Colorful Accent 1" w:uiPriority="52"/>
+    <w:lsdException w:name="List Table 1 Light Accent 2" w:uiPriority="46"/>
+    <w:lsdException w:name="List Table 2 Accent 2" w:uiPriority="47"/>
+    <w:lsdException w:name="List Table 3 Accent 2" w:uiPriority="48"/>
+    <w:lsdException w:name="List Table 4 Accent 2" w:uiPriority="49"/>
+    <w:lsdException w:name="List Table 5 Dark Accent 2" w:uiPriority="50"/>
+    <w:lsdException w:name="List Table 6 Colorful Accent 2" w:uiPriority="51"/>
+    <w:lsdException w:name="List Table 7 Colorful Accent 2" w:uiPriority="52"/>
+    <w:lsdException w:name="List Table 1 Light Accent 3" w:uiPriority="46"/>
+    <w:lsdException w:name="List Table 2 Accent 3" w:uiPriority="47"/>
+    <w:lsdException w:name="List Table 3 Accent 3" w:uiPriority="48"/>
+    <w:lsdException w:name="List Table 4 Accent 3" w:uiPriority="49"/>
+    <w:lsdException w:name="List Table 5 Dark Accent 3" w:uiPriority="50"/>
+    <w:lsdException w:name="List Table 6 Colorful Accent 3" w:uiPriority="51"/>
+    <w:lsdException w:name="List Table 7 Colorful Accent 3" w:uiPriority="52"/>
+    <w:lsdException w:name="List Table 1 Light Accent 4" w:uiPriority="46"/>
+    <w:lsdException w:name="List Table 2 Accent 4" w:uiPriority="47"/>
+    <w:lsdException w:name="List Table 3 Accent 4" w:uiPriority="48"/>
+    <w:lsdException w:name="List Table 4 Accent 4" w:uiPriority="49"/>
+    <w:lsdException w:name="List Table 5 Dark Accent 4" w:uiPriority="50"/>
+    <w:lsdException w:name="List Table 6 Colorful Accent 4" w:uiPriority="51"/>
+    <w:lsdException w:name="List Table 7 Colorful Accent 4" w:uiPriority="52"/>
+    <w:lsdException w:name="List Table 1 Light Accent 5" w:uiPriority="46"/>
+    <w:lsdException w:name="List Table 2 Accent 5" w:uiPriority="47"/>
+    <w:lsdException w:name="List Table 3 Accent 5" w:uiPriority="48"/>
+    <w:lsdException w:name="List Table 4 Accent 5" w:uiPriority="49"/>
+    <w:lsdException w:name="List Table 5 Dark Accent 5" w:uiPriority="50"/>
+    <w:lsdException w:name="List Table 6 Colorful Accent 5" w:uiPriority="51"/>
+    <w:lsdException w:name="List Table 7 Colorful Accent 5" w:uiPriority="52"/>
+    <w:lsdException w:name="List Table 1 Light Accent 6" w:uiPriority="46"/>
+    <w:lsdException w:name="List Table 2 Accent 6" w:uiPriority="47"/>
+    <w:lsdException w:name="List Table 3 Accent 6" w:uiPriority="48"/>
+    <w:lsdException w:name="List Table 4 Accent 6" w:uiPriority="49"/>
+    <w:lsdException w:name="List Table 5 Dark Accent 6" w:uiPriority="50"/>
+    <w:lsdException w:name="List Table 6 Colorful Accent 6" w:uiPriority="51"/>
+    <w:lsdException w:name="List Table 7 Colorful Accent 6" w:uiPriority="52"/>
   </w:latentStyles>
   <w:style w:type="paragraph" w:default="1" w:styleId="Normal">
     <w:name w:val="Normal"/>
     <w:qFormat/>
     <w:rsid w:val="000279C0"/>
-  </w:style>
-  <w:style w:type="character" w:default="1" w:styleId="DefaultParagraphFont">
-    <w:name w:val="Default Paragraph Font"/>
-    <w:uiPriority w:val="1"/>
-    <w:semiHidden/>
-    <w:unhideWhenUsed/>
-  </w:style>
-  <w:style w:type="table" w:default="1" w:styleId="TableNormal">
-    <w:name w:val="Normal Table"/>
-    <w:uiPriority w:val="99"/>
-    <w:semiHidden/>
-    <w:unhideWhenUsed/>
-    <w:qFormat/>
-    <w:tblPr>
-      <w:tblInd w:w="0" w:type="dxa"/>
-      <w:tblCellMar>
-        <w:top w:w="0" w:type="dxa"/>
-        <w:left w:w="108" w:type="dxa"/>
-        <w:bottom w:w="0" w:type="dxa"/>
-        <w:right w:w="108" w:type="dxa"/>
-      </w:tblCellMar>
-    </w:tblPr>
-  </w:style>
-  <w:style w:type="numbering" w:default="1" w:styleId="NoList">
-    <w:name w:val="No List"/>
-    <w:uiPriority w:val="99"/>
-    <w:semiHidden/>
-    <w:unhideWhenUsed/>
-  </w:style>
-  <w:style w:type="table" w:styleId="TableGrid">
-    <w:name w:val="Table Grid"/>
-    <w:basedOn w:val="TableNormal"/>
-    <w:uiPriority w:val="59"/>
-    <w:rsid w:val="00AA47FE"/>
-    <w:pPr>
-      <w:spacing w:after="0" w:line="240" w:lineRule="auto"/>
-    </w:pPr>
-    <w:tblPr>
-      <w:tblInd w:w="0" w:type="dxa"/>
-      <w:tblBorders>
-        <w:top w:val="single" w:sz="4" w:space="0" w:color="auto"/>
-        <w:left w:val="single" w:sz="4" w:space="0" w:color="auto"/>
-        <w:bottom w:val="single" w:sz="4" w:space="0" w:color="auto"/>
-        <w:right w:val="single" w:sz="4" w:space="0" w:color="auto"/>
-        <w:insideH w:val="single" w:sz="4" w:space="0" w:color="auto"/>
-        <w:insideV w:val="single" w:sz="4" w:space="0" w:color="auto"/>
-      </w:tblBorders>
-      <w:tblCellMar>
-        <w:top w:w="0" w:type="dxa"/>
-        <w:left w:w="108" w:type="dxa"/>
-        <w:bottom w:w="0" w:type="dxa"/>
-        <w:right w:w="108" w:type="dxa"/>
-      </w:tblCellMar>
-    </w:tblPr>
-  </w:style>
-  <w:style w:type="paragraph" w:styleId="ListParagraph">
-    <w:name w:val="List Paragraph"/>
-    <w:basedOn w:val="Normal"/>
-    <w:uiPriority w:val="34"/>
-    <w:qFormat/>
-    <w:rsid w:val="00AA47FE"/>
-    <w:pPr>
-      <w:ind w:left="720"/>
-      <w:contextualSpacing/>
-    </w:pPr>
-  </w:style>
-</w:styles>
-</file>
-
-<file path=word/stylesWithEffects.xml><?xml version="1.0" encoding="utf-8"?>
-<w:styles xmlns:wpc="http://schemas.microsoft.com/office/word/2010/wordprocessingCanvas" xmlns:mc="http://schemas.openxmlformats.org/markup-compatibility/2006" xmlns:o="urn:schemas-microsoft-com:office:office" xmlns:r="http://schemas.openxmlformats.org/officeDocument/2006/relationships" xmlns:m="http://schemas.openxmlformats.org/officeDocument/2006/math" xmlns:v="urn:schemas-microsoft-com:vml" xmlns:wp14="http://schemas.microsoft.com/office/word/2010/wordprocessingDrawing" xmlns:wp="http://schemas.openxmlformats.org/drawingml/2006/wordprocessingDrawing" xmlns:w10="urn:schemas-microsoft-com:office:word" xmlns:w="http://schemas.openxmlformats.org/wordprocessingml/2006/main" xmlns:w14="http://schemas.microsoft.com/office/word/2010/wordml" xmlns:wpg="http://schemas.microsoft.com/office/word/2010/wordprocessingGroup" xmlns:wpi="http://schemas.microsoft.com/office/word/2010/wordprocessingInk" xmlns:wne="http://schemas.microsoft.com/office/word/2006/wordml" xmlns:wps="http://schemas.microsoft.com/office/word/2010/wordprocessingShape" mc:Ignorable="w14 wp14">
-  <w:docDefaults>
-    <w:rPrDefault>
-      <w:rPr>
-        <w:rFonts w:asciiTheme="minorHAnsi" w:eastAsiaTheme="minorHAnsi" w:hAnsiTheme="minorHAnsi" w:cstheme="minorBidi"/>
-        <w:sz w:val="22"/>
-        <w:szCs w:val="22"/>
-        <w:lang w:val="en-US" w:eastAsia="en-US" w:bidi="ar-SA"/>
-      </w:rPr>
-    </w:rPrDefault>
-    <w:pPrDefault>
-      <w:pPr>
-        <w:spacing w:after="200" w:line="276" w:lineRule="auto"/>
-      </w:pPr>
-    </w:pPrDefault>
-  </w:docDefaults>
-  <w:latentStyles w:defLockedState="0" w:defUIPriority="99" w:defSemiHidden="1" w:defUnhideWhenUsed="1" w:defQFormat="0" w:count="267">
-    <w:lsdException w:name="Normal" w:semiHidden="0" w:uiPriority="0" w:unhideWhenUsed="0" w:qFormat="1"/>
-    <w:lsdException w:name="heading 1" w:semiHidden="0" w:uiPriority="9" w:unhideWhenUsed="0" w:qFormat="1"/>
-    <w:lsdException w:name="heading 2" w:uiPriority="9" w:qFormat="1"/>
-    <w:lsdException w:name="heading 3" w:uiPriority="9" w:qFormat="1"/>
-    <w:lsdException w:name="heading 4" w:uiPriority="9" w:qFormat="1"/>
-    <w:lsdException w:name="heading 5" w:uiPriority="9" w:qFormat="1"/>
-    <w:lsdException w:name="heading 6" w:uiPriority="9" w:qFormat="1"/>
-    <w:lsdException w:name="heading 7" w:uiPriority="9" w:qFormat="1"/>
-    <w:lsdException w:name="heading 8" w:uiPriority="9" w:qFormat="1"/>
-    <w:lsdException w:name="heading 9" w:uiPriority="9" w:qFormat="1"/>
-    <w:lsdException w:name="toc 1" w:uiPriority="39"/>
-    <w:lsdException w:name="toc 2" w:uiPriority="39"/>
-    <w:lsdException w:name="toc 3" w:uiPriority="39"/>
-    <w:lsdException w:name="toc 4" w:uiPriority="39"/>
-    <w:lsdException w:name="toc 5" w:uiPriority="39"/>
-    <w:lsdException w:name="toc 6" w:uiPriority="39"/>
-    <w:lsdException w:name="toc 7" w:uiPriority="39"/>
-    <w:lsdException w:name="toc 8" w:uiPriority="39"/>
-    <w:lsdException w:name="toc 9" w:uiPriority="39"/>
-    <w:lsdException w:name="caption" w:uiPriority="35" w:qFormat="1"/>
-    <w:lsdException w:name="Title" w:semiHidden="0" w:uiPriority="10" w:unhideWhenUsed="0" w:qFormat="1"/>
-    <w:lsdException w:name="Default Paragraph Font" w:uiPriority="1"/>
-    <w:lsdException w:name="Subtitle" w:semiHidden="0" w:uiPriority="11" w:unhideWhenUsed="0" w:qFormat="1"/>
-    <w:lsdException w:name="Strong" w:semiHidden="0" w:uiPriority="22" w:unhideWhenUsed="0" w:qFormat="1"/>
-    <w:lsdException w:name="Emphasis" w:semiHidden="0" w:uiPriority="20" w:unhideWhenUsed="0" w:qFormat="1"/>
-    <w:lsdException w:name="Table Grid" w:semiHidden="0" w:uiPriority="59" w:unhideWhenUsed="0"/>
-    <w:lsdException w:name="Placeholder Text" w:unhideWhenUsed="0"/>
-    <w:lsdException w:name="No Spacing" w:semiHidden="0" w:uiPriority="1" w:unhideWhenUsed="0" w:qFormat="1"/>
-    <w:lsdException w:name="Light Shading" w:semiHidden="0" w:uiPriority="60" w:unhideWhenUsed="0"/>
-    <w:lsdException w:name="Light List" w:semiHidden="0" w:uiPriority="61" w:unhideWhenUsed="0"/>
-    <w:lsdException w:name="Light Grid" w:semiHidden="0" w:uiPriority="62" w:unhideWhenUsed="0"/>
-    <w:lsdException w:name="Medium Shading 1" w:semiHidden="0" w:uiPriority="63" w:unhideWhenUsed="0"/>
-    <w:lsdException w:name="Medium Shading 2" w:semiHidden="0" w:uiPriority="64" w:unhideWhenUsed="0"/>
-    <w:lsdException w:name="Medium List 1" w:semiHidden="0" w:uiPriority="65" w:unhideWhenUsed="0"/>
-    <w:lsdException w:name="Medium List 2" w:semiHidden="0" w:uiPriority="66" w:unhideWhenUsed="0"/>
-    <w:lsdException w:name="Medium Grid 1" w:semiHidden="0" w:uiPriority="67" w:unhideWhenUsed="0"/>
-    <w:lsdException w:name="Medium Grid 2" w:semiHidden="0" w:uiPriority="68" w:unhideWhenUsed="0"/>
-    <w:lsdException w:name="Medium Grid 3" w:semiHidden="0" w:uiPriority="69" w:unhideWhenUsed="0"/>
-    <w:lsdException w:name="Dark List" w:semiHidden="0" w:uiPriority="70" w:unhideWhenUsed="0"/>
-    <w:lsdException w:name="Colorful Shading" w:semiHidden="0" w:uiPriority="71" w:unhideWhenUsed="0"/>
-    <w:lsdException w:name="Colorful List" w:semiHidden="0" w:uiPriority="72" w:unhideWhenUsed="0"/>
-    <w:lsdException w:name="Colorful Grid" w:semiHidden="0" w:uiPriority="73" w:unhideWhenUsed="0"/>
-    <w:lsdException w:name="Light Shading Accent 1" w:semiHidden="0" w:uiPriority="60" w:unhideWhenUsed="0"/>
-    <w:lsdException w:name="Light List Accent 1" w:semiHidden="0" w:uiPriority="61" w:unhideWhenUsed="0"/>
-    <w:lsdException w:name="Light Grid Accent 1" w:semiHidden="0" w:uiPriority="62" w:unhideWhenUsed="0"/>
-    <w:lsdException w:name="Medium Shading 1 Accent 1" w:semiHidden="0" w:uiPriority="63" w:unhideWhenUsed="0"/>
-    <w:lsdException w:name="Medium Shading 2 Accent 1" w:semiHidden="0" w:uiPriority="64" w:unhideWhenUsed="0"/>
-    <w:lsdException w:name="Medium List 1 Accent 1" w:semiHidden="0" w:uiPriority="65" w:unhideWhenUsed="0"/>
-    <w:lsdException w:name="Revision" w:unhideWhenUsed="0"/>
-    <w:lsdException w:name="List Paragraph" w:semiHidden="0" w:uiPriority="34" w:unhideWhenUsed="0" w:qFormat="1"/>
-    <w:lsdException w:name="Quote" w:semiHidden="0" w:uiPriority="29" w:unhideWhenUsed="0" w:qFormat="1"/>
-    <w:lsdException w:name="Intense Quote" w:semiHidden="0" w:uiPriority="30" w:unhideWhenUsed="0" w:qFormat="1"/>
-    <w:lsdException w:name="Medium List 2 Accent 1" w:semiHidden="0" w:uiPriority="66" w:unhideWhenUsed="0"/>
-    <w:lsdException w:name="Medium Grid 1 Accent 1" w:semiHidden="0" w:uiPriority="67" w:unhideWhenUsed="0"/>
-    <w:lsdException w:name="Medium Grid 2 Accent 1" w:semiHidden="0" w:uiPriority="68" w:unhideWhenUsed="0"/>
-    <w:lsdException w:name="Medium Grid 3 Accent 1" w:semiHidden="0" w:uiPriority="69" w:unhideWhenUsed="0"/>
-    <w:lsdException w:name="Dark List Accent 1" w:semiHidden="0" w:uiPriority="70" w:unhideWhenUsed="0"/>
-    <w:lsdException w:name="Colorful Shading Accent 1" w:semiHidden="0" w:uiPriority="71" w:unhideWhenUsed="0"/>
-    <w:lsdException w:name="Colorful List Accent 1" w:semiHidden="0" w:uiPriority="72" w:unhideWhenUsed="0"/>
-    <w:lsdException w:name="Colorful Grid Accent 1" w:semiHidden="0" w:uiPriority="73" w:unhideWhenUsed="0"/>
-    <w:lsdException w:name="Light Shading Accent 2" w:semiHidden="0" w:uiPriority="60" w:unhideWhenUsed="0"/>
-    <w:lsdException w:name="Light List Accent 2" w:semiHidden="0" w:uiPriority="61" w:unhideWhenUsed="0"/>
-    <w:lsdException w:name="Light Grid Accent 2" w:semiHidden="0" w:uiPriority="62" w:unhideWhenUsed="0"/>
-    <w:lsdException w:name="Medium Shading 1 Accent 2" w:semiHidden="0" w:uiPriority="63" w:unhideWhenUsed="0"/>
-    <w:lsdException w:name="Medium Shading 2 Accent 2" w:semiHidden="0" w:uiPriority="64" w:unhideWhenUsed="0"/>
-    <w:lsdException w:name="Medium List 1 Accent 2" w:semiHidden="0" w:uiPriority="65" w:unhideWhenUsed="0"/>
-    <w:lsdException w:name="Medium List 2 Accent 2" w:semiHidden="0" w:uiPriority="66" w:unhideWhenUsed="0"/>
-    <w:lsdException w:name="Medium Grid 1 Accent 2" w:semiHidden="0" w:uiPriority="67" w:unhideWhenUsed="0"/>
-    <w:lsdException w:name="Medium Grid 2 Accent 2" w:semiHidden="0" w:uiPriority="68" w:unhideWhenUsed="0"/>
-    <w:lsdException w:name="Medium Grid 3 Accent 2" w:semiHidden="0" w:uiPriority="69" w:unhideWhenUsed="0"/>
-    <w:lsdException w:name="Dark List Accent 2" w:semiHidden="0" w:uiPriority="70" w:unhideWhenUsed="0"/>
-    <w:lsdException w:name="Colorful Shading Accent 2" w:semiHidden="0" w:uiPriority="71" w:unhideWhenUsed="0"/>
-    <w:lsdException w:name="Colorful List Accent 2" w:semiHidden="0" w:uiPriority="72" w:unhideWhenUsed="0"/>
-    <w:lsdException w:name="Colorful Grid Accent 2" w:semiHidden="0" w:uiPriority="73" w:unhideWhenUsed="0"/>
-    <w:lsdException w:name="Light Shading Accent 3" w:semiHidden="0" w:uiPriority="60" w:unhideWhenUsed="0"/>
-    <w:lsdException w:name="Light List Accent 3" w:semiHidden="0" w:uiPriority="61" w:unhideWhenUsed="0"/>
-    <w:lsdException w:name="Light Grid Accent 3" w:semiHidden="0" w:uiPriority="62" w:unhideWhenUsed="0"/>
-    <w:lsdException w:name="Medium Shading 1 Accent 3" w:semiHidden="0" w:uiPriority="63" w:unhideWhenUsed="0"/>
-    <w:lsdException w:name="Medium Shading 2 Accent 3" w:semiHidden="0" w:uiPriority="64" w:unhideWhenUsed="0"/>
-    <w:lsdException w:name="Medium List 1 Accent 3" w:semiHidden="0" w:uiPriority="65" w:unhideWhenUsed="0"/>
-    <w:lsdException w:name="Medium List 2 Accent 3" w:semiHidden="0" w:uiPriority="66" w:unhideWhenUsed="0"/>
-    <w:lsdException w:name="Medium Grid 1 Accent 3" w:semiHidden="0" w:uiPriority="67" w:unhideWhenUsed="0"/>
-    <w:lsdException w:name="Medium Grid 2 Accent 3" w:semiHidden="0" w:uiPriority="68" w:unhideWhenUsed="0"/>
-    <w:lsdException w:name="Medium Grid 3 Accent 3" w:semiHidden="0" w:uiPriority="69" w:unhideWhenUsed="0"/>
-    <w:lsdException w:name="Dark List Accent 3" w:semiHidden="0" w:uiPriority="70" w:unhideWhenUsed="0"/>
-    <w:lsdException w:name="Colorful Shading Accent 3" w:semiHidden="0" w:uiPriority="71" w:unhideWhenUsed="0"/>
-    <w:lsdException w:name="Colorful List Accent 3" w:semiHidden="0" w:uiPriority="72" w:unhideWhenUsed="0"/>
-    <w:lsdException w:name="Colorful Grid Accent 3" w:semiHidden="0" w:uiPriority="73" w:unhideWhenUsed="0"/>
-    <w:lsdException w:name="Light Shading Accent 4" w:semiHidden="0" w:uiPriority="60" w:unhideWhenUsed="0"/>
-    <w:lsdException w:name="Light List Accent 4" w:semiHidden="0" w:uiPriority="61" w:unhideWhenUsed="0"/>
-    <w:lsdException w:name="Light Grid Accent 4" w:semiHidden="0" w:uiPriority="62" w:unhideWhenUsed="0"/>
-    <w:lsdException w:name="Medium Shading 1 Accent 4" w:semiHidden="0" w:uiPriority="63" w:unhideWhenUsed="0"/>
-    <w:lsdException w:name="Medium Shading 2 Accent 4" w:semiHidden="0" w:uiPriority="64" w:unhideWhenUsed="0"/>
-    <w:lsdException w:name="Medium List 1 Accent 4" w:semiHidden="0" w:uiPriority="65" w:unhideWhenUsed="0"/>
-    <w:lsdException w:name="Medium List 2 Accent 4" w:semiHidden="0" w:uiPriority="66" w:unhideWhenUsed="0"/>
-    <w:lsdException w:name="Medium Grid 1 Accent 4" w:semiHidden="0" w:uiPriority="67" w:unhideWhenUsed="0"/>
-    <w:lsdException w:name="Medium Grid 2 Accent 4" w:semiHidden="0" w:uiPriority="68" w:unhideWhenUsed="0"/>
-    <w:lsdException w:name="Medium Grid 3 Accent 4" w:semiHidden="0" w:uiPriority="69" w:unhideWhenUsed="0"/>
-    <w:lsdException w:name="Dark List Accent 4" w:semiHidden="0" w:uiPriority="70" w:unhideWhenUsed="0"/>
-    <w:lsdException w:name="Colorful Shading Accent 4" w:semiHidden="0" w:uiPriority="71" w:unhideWhenUsed="0"/>
-    <w:lsdException w:name="Colorful List Accent 4" w:semiHidden="0" w:uiPriority="72" w:unhideWhenUsed="0"/>
-    <w:lsdException w:name="Colorful Grid Accent 4" w:semiHidden="0" w:uiPriority="73" w:unhideWhenUsed="0"/>
-    <w:lsdException w:name="Light Shading Accent 5" w:semiHidden="0" w:uiPriority="60" w:unhideWhenUsed="0"/>
-    <w:lsdException w:name="Light List Accent 5" w:semiHidden="0" w:uiPriority="61" w:unhideWhenUsed="0"/>
-    <w:lsdException w:name="Light Grid Accent 5" w:semiHidden="0" w:uiPriority="62" w:unhideWhenUsed="0"/>
-    <w:lsdException w:name="Medium Shading 1 Accent 5" w:semiHidden="0" w:uiPriority="63" w:unhideWhenUsed="0"/>
-    <w:lsdException w:name="Medium Shading 2 Accent 5" w:semiHidden="0" w:uiPriority="64" w:unhideWhenUsed="0"/>
-    <w:lsdException w:name="Medium List 1 Accent 5" w:semiHidden="0" w:uiPriority="65" w:unhideWhenUsed="0"/>
-    <w:lsdException w:name="Medium List 2 Accent 5" w:semiHidden="0" w:uiPriority="66" w:unhideWhenUsed="0"/>
-    <w:lsdException w:name="Medium Grid 1 Accent 5" w:semiHidden="0" w:uiPriority="67" w:unhideWhenUsed="0"/>
-    <w:lsdException w:name="Medium Grid 2 Accent 5" w:semiHidden="0" w:uiPriority="68" w:unhideWhenUsed="0"/>
-    <w:lsdException w:name="Medium Grid 3 Accent 5" w:semiHidden="0" w:uiPriority="69" w:unhideWhenUsed="0"/>
-    <w:lsdException w:name="Dark List Accent 5" w:semiHidden="0" w:uiPriority="70" w:unhideWhenUsed="0"/>
-    <w:lsdException w:name="Colorful Shading Accent 5" w:semiHidden="0" w:uiPriority="71" w:unhideWhenUsed="0"/>
-    <w:lsdException w:name="Colorful List Accent 5" w:semiHidden="0" w:uiPriority="72" w:unhideWhenUsed="0"/>
-    <w:lsdException w:name="Colorful Grid Accent 5" w:semiHidden="0" w:uiPriority="73" w:unhideWhenUsed="0"/>
-    <w:lsdException w:name="Light Shading Accent 6" w:semiHidden="0" w:uiPriority="60" w:unhideWhenUsed="0"/>
-    <w:lsdException w:name="Light List Accent 6" w:semiHidden="0" w:uiPriority="61" w:unhideWhenUsed="0"/>
-    <w:lsdException w:name="Light Grid Accent 6" w:semiHidden="0" w:uiPriority="62" w:unhideWhenUsed="0"/>
-    <w:lsdException w:name="Medium Shading 1 Accent 6" w:semiHidden="0" w:uiPriority="63" w:unhideWhenUsed="0"/>
-    <w:lsdException w:name="Medium Shading 2 Accent 6" w:semiHidden="0" w:uiPriority="64" w:unhideWhenUsed="0"/>
-    <w:lsdException w:name="Medium List 1 Accent 6" w:semiHidden="0" w:uiPriority="65" w:unhideWhenUsed="0"/>
-    <w:lsdException w:name="Medium List 2 Accent 6" w:semiHidden="0" w:uiPriority="66" w:unhideWhenUsed="0"/>
-    <w:lsdException w:name="Medium Grid 1 Accent 6" w:semiHidden="0" w:uiPriority="67" w:unhideWhenUsed="0"/>
-    <w:lsdException w:name="Medium Grid 2 Accent 6" w:semiHidden="0" w:uiPriority="68" w:unhideWhenUsed="0"/>
-    <w:lsdException w:name="Medium Grid 3 Accent 6" w:semiHidden="0" w:uiPriority="69" w:unhideWhenUsed="0"/>
-    <w:lsdException w:name="Dark List Accent 6" w:semiHidden="0" w:uiPriority="70" w:unhideWhenUsed="0"/>
-    <w:lsdException w:name="Colorful Shading Accent 6" w:semiHidden="0" w:uiPriority="71" w:unhideWhenUsed="0"/>
-    <w:lsdException w:name="Colorful List Accent 6" w:semiHidden="0" w:uiPriority="72" w:unhideWhenUsed="0"/>
-    <w:lsdException w:name="Colorful Grid Accent 6" w:semiHidden="0" w:uiPriority="73" w:unhideWhenUsed="0"/>
-    <w:lsdException w:name="Subtle Emphasis" w:semiHidden="0" w:uiPriority="19" w:unhideWhenUsed="0" w:qFormat="1"/>
-    <w:lsdException w:name="Intense Emphasis" w:semiHidden="0" w:uiPriority="21" w:unhideWhenUsed="0" w:qFormat="1"/>
-    <w:lsdException w:name="Subtle Reference" w:semiHidden="0" w:uiPriority="31" w:unhideWhenUsed="0" w:qFormat="1"/>
-    <w:lsdException w:name="Intense Reference" w:semiHidden="0" w:uiPriority="32" w:unhideWhenUsed="0" w:qFormat="1"/>
-    <w:lsdException w:name="Book Title" w:semiHidden="0" w:uiPriority="33" w:unhideWhenUsed="0" w:qFormat="1"/>
-    <w:lsdException w:name="Bibliography" w:uiPriority="37"/>
-    <w:lsdException w:name="TOC Heading" w:uiPriority="39" w:qFormat="1"/>
-  </w:latentStyles>
-  <w:style w:type="paragraph" w:default="1" w:styleId="Normal">
-    <w:name w:val="Normal"/>
-    <w:qFormat/>
   </w:style>
   <w:style w:type="character" w:default="1" w:styleId="DefaultParagraphFont">
     <w:name w:val="Default Paragraph Font"/>
@@ -1364,16 +1372,4 @@
   <a:objectDefaults/>
   <a:extraClrSchemeLst/>
 </a:theme>
-</file>
-
-<file path=customXml/item1.xml><?xml version="1.0" encoding="utf-8"?>
-<b:Sources xmlns:b="http://schemas.openxmlformats.org/officeDocument/2006/bibliography" xmlns="http://schemas.openxmlformats.org/officeDocument/2006/bibliography" SelectedStyle="\APA.XSL" StyleName="APA"/>
-</file>
-
-<file path=customXml/itemProps1.xml><?xml version="1.0" encoding="utf-8"?>
-<ds:datastoreItem xmlns:ds="http://schemas.openxmlformats.org/officeDocument/2006/customXml" ds:itemID="{967B5006-1B16-4FC7-9DFA-5423C5DCAFA9}">
-  <ds:schemaRefs>
-    <ds:schemaRef ds:uri="http://schemas.openxmlformats.org/officeDocument/2006/bibliography"/>
-  </ds:schemaRefs>
-</ds:datastoreItem>
 </file>
--- a/IBL 3300 - progress tracker.docx
+++ b/IBL 3300 - progress tracker.docx
@@ -1,6 +1,6 @@
 
 <file path=word/document.xml><?xml version="1.0" encoding="utf-8"?>
-<w:document xmlns:wpc="http://schemas.microsoft.com/office/word/2010/wordprocessingCanvas" xmlns:cx="http://schemas.microsoft.com/office/drawing/2014/chartex" xmlns:mc="http://schemas.openxmlformats.org/markup-compatibility/2006" xmlns:o="urn:schemas-microsoft-com:office:office" xmlns:r="http://schemas.openxmlformats.org/officeDocument/2006/relationships" xmlns:m="http://schemas.openxmlformats.org/officeDocument/2006/math" xmlns:v="urn:schemas-microsoft-com:vml" xmlns:wp14="http://schemas.microsoft.com/office/word/2010/wordprocessingDrawing" xmlns:wp="http://schemas.openxmlformats.org/drawingml/2006/wordprocessingDrawing" xmlns:w10="urn:schemas-microsoft-com:office:word" xmlns:w="http://schemas.openxmlformats.org/wordprocessingml/2006/main" xmlns:w14="http://schemas.microsoft.com/office/word/2010/wordml" xmlns:w15="http://schemas.microsoft.com/office/word/2012/wordml" xmlns:w16se="http://schemas.microsoft.com/office/word/2015/wordml/symex" xmlns:wpg="http://schemas.microsoft.com/office/word/2010/wordprocessingGroup" xmlns:wpi="http://schemas.microsoft.com/office/word/2010/wordprocessingInk" xmlns:wne="http://schemas.microsoft.com/office/word/2006/wordml" xmlns:wps="http://schemas.microsoft.com/office/word/2010/wordprocessingShape" mc:Ignorable="w14 w15 w16se wp14">
+<w:document xmlns:wpc="http://schemas.microsoft.com/office/word/2010/wordprocessingCanvas" xmlns:cx="http://schemas.microsoft.com/office/drawing/2014/chartex" xmlns:cx1="http://schemas.microsoft.com/office/drawing/2015/9/8/chartex" xmlns:cx2="http://schemas.microsoft.com/office/drawing/2015/10/21/chartex" xmlns:cx3="http://schemas.microsoft.com/office/drawing/2016/5/9/chartex" xmlns:cx4="http://schemas.microsoft.com/office/drawing/2016/5/10/chartex" xmlns:cx5="http://schemas.microsoft.com/office/drawing/2016/5/11/chartex" xmlns:cx6="http://schemas.microsoft.com/office/drawing/2016/5/12/chartex" xmlns:cx7="http://schemas.microsoft.com/office/drawing/2016/5/13/chartex" xmlns:cx8="http://schemas.microsoft.com/office/drawing/2016/5/14/chartex" xmlns:mc="http://schemas.openxmlformats.org/markup-compatibility/2006" xmlns:aink="http://schemas.microsoft.com/office/drawing/2016/ink" xmlns:am3d="http://schemas.microsoft.com/office/drawing/2017/model3d" xmlns:o="urn:schemas-microsoft-com:office:office" xmlns:r="http://schemas.openxmlformats.org/officeDocument/2006/relationships" xmlns:m="http://schemas.openxmlformats.org/officeDocument/2006/math" xmlns:v="urn:schemas-microsoft-com:vml" xmlns:wp14="http://schemas.microsoft.com/office/word/2010/wordprocessingDrawing" xmlns:wp="http://schemas.openxmlformats.org/drawingml/2006/wordprocessingDrawing" xmlns:w10="urn:schemas-microsoft-com:office:word" xmlns:w="http://schemas.openxmlformats.org/wordprocessingml/2006/main" xmlns:w14="http://schemas.microsoft.com/office/word/2010/wordml" xmlns:w15="http://schemas.microsoft.com/office/word/2012/wordml" xmlns:w16cid="http://schemas.microsoft.com/office/word/2016/wordml/cid" xmlns:w16se="http://schemas.microsoft.com/office/word/2015/wordml/symex" xmlns:wpg="http://schemas.microsoft.com/office/word/2010/wordprocessingGroup" xmlns:wpi="http://schemas.microsoft.com/office/word/2010/wordprocessingInk" xmlns:wne="http://schemas.microsoft.com/office/word/2006/wordml" xmlns:wps="http://schemas.microsoft.com/office/word/2010/wordprocessingShape" mc:Ignorable="w14 w15 w16se w16cid wp14">
   <w:body>
     <w:p>
       <w:pPr>
@@ -429,15 +429,7 @@
             </w:r>
             <w:proofErr w:type="spellEnd"/>
             <w:r>
-              <w:t xml:space="preserve"> </w:t>
-            </w:r>
-            <w:proofErr w:type="spellStart"/>
-            <w:r>
-              <w:t>Wangari</w:t>
-            </w:r>
-            <w:proofErr w:type="spellEnd"/>
-            <w:r>
-              <w:t>.</w:t>
+              <w:t xml:space="preserve"> Wangari.</w:t>
             </w:r>
           </w:p>
           <w:p>
@@ -594,6 +586,26 @@
             </w:r>
             <w:proofErr w:type="spellEnd"/>
           </w:p>
+          <w:p>
+            <w:pPr>
+              <w:spacing w:after="0" w:line="240" w:lineRule="auto"/>
+            </w:pPr>
+            <w:r>
+              <w:t xml:space="preserve">4.florence </w:t>
+            </w:r>
+            <w:proofErr w:type="spellStart"/>
+            <w:r>
+              <w:t>mmbaka</w:t>
+            </w:r>
+            <w:proofErr w:type="spellEnd"/>
+          </w:p>
+          <w:p>
+            <w:pPr>
+              <w:spacing w:after="0" w:line="240" w:lineRule="auto"/>
+            </w:pPr>
+            <w:bookmarkStart w:id="0" w:name="_GoBack"/>
+            <w:bookmarkEnd w:id="0"/>
+          </w:p>
         </w:tc>
       </w:tr>
       <w:tr>
@@ -627,10 +639,7 @@
               <w:spacing w:after="0" w:line="240" w:lineRule="auto"/>
             </w:pPr>
             <w:r>
-              <w:t xml:space="preserve">Home And Community Based Care(HCBC) </w:t>
-            </w:r>
-            <w:r>
-              <w:t>HMIS</w:t>
+              <w:t>Home And Community Based Care(HCBC) HMIS</w:t>
             </w:r>
           </w:p>
         </w:tc>
@@ -682,7 +691,7 @@
               <w:spacing w:after="0" w:line="240" w:lineRule="auto"/>
             </w:pPr>
             <w:r>
-              <w:t>MOBILE BANKING SYSTEM</w:t>
+              <w:t>FAIDIKA PAMOJA HELP SACCO SYSTEM</w:t>
             </w:r>
           </w:p>
         </w:tc>
@@ -850,8 +859,6 @@
             <w:r>
               <w:t>4.check forex bureau</w:t>
             </w:r>
-            <w:bookmarkStart w:id="0" w:name="_GoBack"/>
-            <w:bookmarkEnd w:id="0"/>
           </w:p>
         </w:tc>
       </w:tr>
@@ -1013,7 +1020,7 @@
 </file>
 
 <file path=word/numbering.xml><?xml version="1.0" encoding="utf-8"?>
-<w:numbering xmlns:wpc="http://schemas.microsoft.com/office/word/2010/wordprocessingCanvas" xmlns:cx="http://schemas.microsoft.com/office/drawing/2014/chartex" xmlns:mc="http://schemas.openxmlformats.org/markup-compatibility/2006" xmlns:o="urn:schemas-microsoft-com:office:office" xmlns:r="http://schemas.openxmlformats.org/officeDocument/2006/relationships" xmlns:m="http://schemas.openxmlformats.org/officeDocument/2006/math" xmlns:v="urn:schemas-microsoft-com:vml" xmlns:wp14="http://schemas.microsoft.com/office/word/2010/wordprocessingDrawing" xmlns:wp="http://schemas.openxmlformats.org/drawingml/2006/wordprocessingDrawing" xmlns:w10="urn:schemas-microsoft-com:office:word" xmlns:w="http://schemas.openxmlformats.org/wordprocessingml/2006/main" xmlns:w14="http://schemas.microsoft.com/office/word/2010/wordml" xmlns:w15="http://schemas.microsoft.com/office/word/2012/wordml" xmlns:w16se="http://schemas.microsoft.com/office/word/2015/wordml/symex" xmlns:wpg="http://schemas.microsoft.com/office/word/2010/wordprocessingGroup" xmlns:wpi="http://schemas.microsoft.com/office/word/2010/wordprocessingInk" xmlns:wne="http://schemas.microsoft.com/office/word/2006/wordml" xmlns:wps="http://schemas.microsoft.com/office/word/2010/wordprocessingShape" mc:Ignorable="w14 w15 w16se wp14">
+<w:numbering xmlns:wpc="http://schemas.microsoft.com/office/word/2010/wordprocessingCanvas" xmlns:cx="http://schemas.microsoft.com/office/drawing/2014/chartex" xmlns:cx1="http://schemas.microsoft.com/office/drawing/2015/9/8/chartex" xmlns:cx2="http://schemas.microsoft.com/office/drawing/2015/10/21/chartex" xmlns:cx3="http://schemas.microsoft.com/office/drawing/2016/5/9/chartex" xmlns:cx4="http://schemas.microsoft.com/office/drawing/2016/5/10/chartex" xmlns:cx5="http://schemas.microsoft.com/office/drawing/2016/5/11/chartex" xmlns:cx6="http://schemas.microsoft.com/office/drawing/2016/5/12/chartex" xmlns:cx7="http://schemas.microsoft.com/office/drawing/2016/5/13/chartex" xmlns:cx8="http://schemas.microsoft.com/office/drawing/2016/5/14/chartex" xmlns:mc="http://schemas.openxmlformats.org/markup-compatibility/2006" xmlns:aink="http://schemas.microsoft.com/office/drawing/2016/ink" xmlns:am3d="http://schemas.microsoft.com/office/drawing/2017/model3d" xmlns:o="urn:schemas-microsoft-com:office:office" xmlns:r="http://schemas.openxmlformats.org/officeDocument/2006/relationships" xmlns:m="http://schemas.openxmlformats.org/officeDocument/2006/math" xmlns:v="urn:schemas-microsoft-com:vml" xmlns:wp14="http://schemas.microsoft.com/office/word/2010/wordprocessingDrawing" xmlns:wp="http://schemas.openxmlformats.org/drawingml/2006/wordprocessingDrawing" xmlns:w10="urn:schemas-microsoft-com:office:word" xmlns:w="http://schemas.openxmlformats.org/wordprocessingml/2006/main" xmlns:w14="http://schemas.microsoft.com/office/word/2010/wordml" xmlns:w15="http://schemas.microsoft.com/office/word/2012/wordml" xmlns:w16cid="http://schemas.microsoft.com/office/word/2016/wordml/cid" xmlns:w16se="http://schemas.microsoft.com/office/word/2015/wordml/symex" xmlns:wpg="http://schemas.microsoft.com/office/word/2010/wordprocessingGroup" xmlns:wpi="http://schemas.microsoft.com/office/word/2010/wordprocessingInk" xmlns:wne="http://schemas.microsoft.com/office/word/2006/wordml" xmlns:wps="http://schemas.microsoft.com/office/word/2010/wordprocessingShape" mc:Ignorable="w14 w15 w16se w16cid wp14">
   <w:abstractNum w:abstractNumId="0" w15:restartNumberingAfterBreak="0">
     <w:nsid w:val="0B880A13"/>
     <w:multiLevelType w:val="multilevel"/>
@@ -1205,7 +1212,7 @@
 </file>
 
 <file path=word/styles.xml><?xml version="1.0" encoding="utf-8"?>
-<w:styles xmlns:mc="http://schemas.openxmlformats.org/markup-compatibility/2006" xmlns:r="http://schemas.openxmlformats.org/officeDocument/2006/relationships" xmlns:w="http://schemas.openxmlformats.org/wordprocessingml/2006/main" xmlns:w14="http://schemas.microsoft.com/office/word/2010/wordml" xmlns:w15="http://schemas.microsoft.com/office/word/2012/wordml" xmlns:w16se="http://schemas.microsoft.com/office/word/2015/wordml/symex" mc:Ignorable="w14 w15 w16se">
+<w:styles xmlns:mc="http://schemas.openxmlformats.org/markup-compatibility/2006" xmlns:r="http://schemas.openxmlformats.org/officeDocument/2006/relationships" xmlns:w="http://schemas.openxmlformats.org/wordprocessingml/2006/main" xmlns:w14="http://schemas.microsoft.com/office/word/2010/wordml" xmlns:w15="http://schemas.microsoft.com/office/word/2012/wordml" xmlns:w16cid="http://schemas.microsoft.com/office/word/2016/wordml/cid" xmlns:w16se="http://schemas.microsoft.com/office/word/2015/wordml/symex" mc:Ignorable="w14 w15 w16se w16cid">
   <w:docDefaults>
     <w:rPrDefault>
       <w:rPr>
@@ -1217,7 +1224,7 @@
     </w:rPrDefault>
     <w:pPrDefault/>
   </w:docDefaults>
-  <w:latentStyles w:defLockedState="0" w:defUIPriority="99" w:defSemiHidden="0" w:defUnhideWhenUsed="0" w:defQFormat="0" w:count="371">
+  <w:latentStyles w:defLockedState="0" w:defUIPriority="99" w:defSemiHidden="0" w:defUnhideWhenUsed="0" w:defQFormat="0" w:count="375">
     <w:lsdException w:name="Normal" w:uiPriority="0" w:qFormat="1"/>
     <w:lsdException w:name="heading 1" w:uiPriority="9" w:qFormat="1"/>
     <w:lsdException w:name="heading 2" w:semiHidden="1" w:uiPriority="9" w:unhideWhenUsed="1" w:qFormat="1"/>
@@ -1323,7 +1330,6 @@
     <w:lsdException w:name="HTML Sample" w:semiHidden="1" w:unhideWhenUsed="1"/>
     <w:lsdException w:name="HTML Typewriter" w:semiHidden="1" w:unhideWhenUsed="1"/>
     <w:lsdException w:name="HTML Variable" w:semiHidden="1" w:unhideWhenUsed="1"/>
-    <w:lsdException w:name="Normal Table" w:semiHidden="1" w:unhideWhenUsed="1"/>
     <w:lsdException w:name="annotation subject" w:semiHidden="1" w:unhideWhenUsed="1"/>
     <w:lsdException w:name="No List" w:semiHidden="1" w:unhideWhenUsed="1"/>
     <w:lsdException w:name="Outline List 1" w:semiHidden="1" w:unhideWhenUsed="1"/>
@@ -1367,10 +1373,8 @@
     <w:lsdException w:name="Table Elegant" w:semiHidden="1" w:unhideWhenUsed="1"/>
     <w:lsdException w:name="Table Professional" w:semiHidden="1" w:unhideWhenUsed="1"/>
     <w:lsdException w:name="Table Subtle 1" w:semiHidden="1" w:unhideWhenUsed="1"/>
-    <w:lsdException w:name="Table Subtle 2" w:semiHidden="1" w:unhideWhenUsed="1"/>
     <w:lsdException w:name="Table Web 1" w:semiHidden="1" w:unhideWhenUsed="1"/>
     <w:lsdException w:name="Table Web 2" w:semiHidden="1" w:unhideWhenUsed="1"/>
-    <w:lsdException w:name="Table Web 3" w:semiHidden="1" w:unhideWhenUsed="1"/>
     <w:lsdException w:name="Balloon Text" w:semiHidden="1" w:unhideWhenUsed="1"/>
     <w:lsdException w:name="Table Grid" w:uiPriority="59"/>
     <w:lsdException w:name="Table Theme" w:semiHidden="1" w:unhideWhenUsed="1"/>
@@ -1589,6 +1593,10 @@
     <w:lsdException w:name="List Table 5 Dark Accent 6" w:uiPriority="50"/>
     <w:lsdException w:name="List Table 6 Colorful Accent 6" w:uiPriority="51"/>
     <w:lsdException w:name="List Table 7 Colorful Accent 6" w:uiPriority="52"/>
+    <w:lsdException w:name="Mention" w:semiHidden="1" w:unhideWhenUsed="1"/>
+    <w:lsdException w:name="Smart Hyperlink" w:semiHidden="1" w:unhideWhenUsed="1"/>
+    <w:lsdException w:name="Hashtag" w:semiHidden="1" w:unhideWhenUsed="1"/>
+    <w:lsdException w:name="Unresolved Mention" w:semiHidden="1" w:unhideWhenUsed="1"/>
   </w:latentStyles>
   <w:style w:type="paragraph" w:default="1" w:styleId="Normal">
     <w:name w:val="Normal"/>
@@ -2001,7 +2009,7 @@
 </file>
 
 <file path=customXml/itemProps1.xml><?xml version="1.0" encoding="utf-8"?>
-<ds:datastoreItem xmlns:ds="http://schemas.openxmlformats.org/officeDocument/2006/customXml" ds:itemID="{C6F41F3A-8AF4-4556-A4FC-9A77C5D8836A}">
+<ds:datastoreItem xmlns:ds="http://schemas.openxmlformats.org/officeDocument/2006/customXml" ds:itemID="{81CBF798-7209-4651-BAD9-BBE2A7F6E9DF}">
   <ds:schemaRefs>
     <ds:schemaRef ds:uri="http://schemas.openxmlformats.org/officeDocument/2006/bibliography"/>
   </ds:schemaRefs>
